--- a/compte_rendu.docx
+++ b/compte_rendu.docx
@@ -2685,6 +2685,326 @@
           <w:szCs w:val="28"/>
         </w:rPr>
         <w:t xml:space="preserve"> Quel type carburant a été le moins vendu en 2023 ?</w:t>
+      </w:r>
+    </w:p>
+    <w:p>
+      <w:pPr>
+        <w:pBdr>
+          <w:top w:val="nil"/>
+          <w:left w:val="nil"/>
+          <w:bottom w:val="nil"/>
+          <w:right w:val="nil"/>
+          <w:between w:val="nil"/>
+        </w:pBdr>
+        <w:rPr>
+          <w:color w:val="000000"/>
+          <w:sz w:val="28"/>
+          <w:szCs w:val="28"/>
+        </w:rPr>
+      </w:pPr>
+    </w:p>
+    <w:p>
+      <w:pPr>
+        <w:pBdr>
+          <w:top w:val="nil"/>
+          <w:left w:val="nil"/>
+          <w:bottom w:val="nil"/>
+          <w:right w:val="nil"/>
+          <w:between w:val="nil"/>
+        </w:pBdr>
+        <w:rPr>
+          <w:color w:val="000000"/>
+          <w:sz w:val="28"/>
+          <w:szCs w:val="28"/>
+        </w:rPr>
+      </w:pPr>
+    </w:p>
+    <w:p>
+      <w:pPr>
+        <w:pBdr>
+          <w:top w:val="nil"/>
+          <w:left w:val="nil"/>
+          <w:bottom w:val="nil"/>
+          <w:right w:val="nil"/>
+          <w:between w:val="nil"/>
+        </w:pBdr>
+        <w:rPr>
+          <w:color w:val="000000"/>
+          <w:sz w:val="28"/>
+          <w:szCs w:val="28"/>
+        </w:rPr>
+      </w:pPr>
+    </w:p>
+    <w:p>
+      <w:pPr>
+        <w:pBdr>
+          <w:top w:val="nil"/>
+          <w:left w:val="nil"/>
+          <w:bottom w:val="nil"/>
+          <w:right w:val="nil"/>
+          <w:between w:val="nil"/>
+        </w:pBdr>
+        <w:rPr>
+          <w:color w:val="000000"/>
+          <w:sz w:val="28"/>
+          <w:szCs w:val="28"/>
+        </w:rPr>
+      </w:pPr>
+      <w:r>
+        <w:rPr>
+          <w:color w:val="000000"/>
+          <w:sz w:val="28"/>
+          <w:szCs w:val="28"/>
+        </w:rPr>
+        <w:t xml:space="preserve">D/ les vues </w:t>
+      </w:r>
+    </w:p>
+    <w:p>
+      <w:pPr>
+        <w:pBdr>
+          <w:top w:val="nil"/>
+          <w:left w:val="nil"/>
+          <w:bottom w:val="nil"/>
+          <w:right w:val="nil"/>
+          <w:between w:val="nil"/>
+        </w:pBdr>
+        <w:rPr>
+          <w:color w:val="000000"/>
+          <w:sz w:val="28"/>
+          <w:szCs w:val="28"/>
+        </w:rPr>
+      </w:pPr>
+      <w:r>
+        <w:rPr>
+          <w:color w:val="000000"/>
+          <w:sz w:val="28"/>
+          <w:szCs w:val="28"/>
+        </w:rPr>
+        <w:t>Les</w:t>
+      </w:r>
+      <w:r>
+        <w:rPr>
+          <w:color w:val="000000"/>
+          <w:sz w:val="28"/>
+          <w:szCs w:val="28"/>
+        </w:rPr>
+        <w:t xml:space="preserve"> vues </w:t>
+      </w:r>
+      <w:r>
+        <w:rPr>
+          <w:color w:val="000000"/>
+          <w:sz w:val="28"/>
+          <w:szCs w:val="28"/>
+        </w:rPr>
+        <w:t>-&gt;</w:t>
+      </w:r>
+      <w:r>
+        <w:rPr>
+          <w:color w:val="000000"/>
+          <w:sz w:val="28"/>
+          <w:szCs w:val="28"/>
+        </w:rPr>
+        <w:t xml:space="preserve"> les droits d'</w:t>
+      </w:r>
+      <w:r>
+        <w:rPr>
+          <w:color w:val="000000"/>
+          <w:sz w:val="28"/>
+          <w:szCs w:val="28"/>
+        </w:rPr>
+        <w:t>accès</w:t>
+      </w:r>
+      <w:r>
+        <w:rPr>
+          <w:color w:val="000000"/>
+          <w:sz w:val="28"/>
+          <w:szCs w:val="28"/>
+        </w:rPr>
+        <w:t xml:space="preserve"> : </w:t>
+      </w:r>
+    </w:p>
+    <w:p>
+      <w:pPr>
+        <w:pBdr>
+          <w:top w:val="nil"/>
+          <w:left w:val="nil"/>
+          <w:bottom w:val="nil"/>
+          <w:right w:val="nil"/>
+          <w:between w:val="nil"/>
+        </w:pBdr>
+        <w:rPr>
+          <w:color w:val="000000"/>
+          <w:sz w:val="28"/>
+          <w:szCs w:val="28"/>
+        </w:rPr>
+      </w:pPr>
+    </w:p>
+    <w:p>
+      <w:pPr>
+        <w:pBdr>
+          <w:top w:val="nil"/>
+          <w:left w:val="nil"/>
+          <w:bottom w:val="nil"/>
+          <w:right w:val="nil"/>
+          <w:between w:val="nil"/>
+        </w:pBdr>
+        <w:rPr>
+          <w:color w:val="000000"/>
+          <w:sz w:val="28"/>
+          <w:szCs w:val="28"/>
+        </w:rPr>
+      </w:pPr>
+      <w:r>
+        <w:rPr>
+          <w:color w:val="000000"/>
+          <w:sz w:val="28"/>
+          <w:szCs w:val="28"/>
+        </w:rPr>
+        <w:t xml:space="preserve">- stock de chaque </w:t>
+      </w:r>
+      <w:r>
+        <w:rPr>
+          <w:color w:val="000000"/>
+          <w:sz w:val="28"/>
+          <w:szCs w:val="28"/>
+        </w:rPr>
+        <w:t>concessionnaires -</w:t>
+      </w:r>
+      <w:r>
+        <w:rPr>
+          <w:color w:val="000000"/>
+          <w:sz w:val="28"/>
+          <w:szCs w:val="28"/>
+        </w:rPr>
+        <w:t>&gt; vendeur et responsable</w:t>
+      </w:r>
+    </w:p>
+    <w:p>
+      <w:pPr>
+        <w:pBdr>
+          <w:top w:val="nil"/>
+          <w:left w:val="nil"/>
+          <w:bottom w:val="nil"/>
+          <w:right w:val="nil"/>
+          <w:between w:val="nil"/>
+        </w:pBdr>
+        <w:rPr>
+          <w:color w:val="000000"/>
+          <w:sz w:val="28"/>
+          <w:szCs w:val="28"/>
+        </w:rPr>
+      </w:pPr>
+      <w:r>
+        <w:rPr>
+          <w:color w:val="000000"/>
+          <w:sz w:val="28"/>
+          <w:szCs w:val="28"/>
+        </w:rPr>
+        <w:t xml:space="preserve">- </w:t>
+      </w:r>
+      <w:r>
+        <w:rPr>
+          <w:color w:val="000000"/>
+          <w:sz w:val="28"/>
+          <w:szCs w:val="28"/>
+        </w:rPr>
+        <w:t>nombre</w:t>
+      </w:r>
+      <w:r>
+        <w:rPr>
+          <w:color w:val="000000"/>
+          <w:sz w:val="28"/>
+          <w:szCs w:val="28"/>
+        </w:rPr>
+        <w:t xml:space="preserve"> d'employé pour chaque concessionnaire -&gt; responsable</w:t>
+      </w:r>
+    </w:p>
+    <w:p>
+      <w:pPr>
+        <w:pBdr>
+          <w:top w:val="nil"/>
+          <w:left w:val="nil"/>
+          <w:bottom w:val="nil"/>
+          <w:right w:val="nil"/>
+          <w:between w:val="nil"/>
+        </w:pBdr>
+        <w:rPr>
+          <w:color w:val="000000"/>
+          <w:sz w:val="28"/>
+          <w:szCs w:val="28"/>
+        </w:rPr>
+      </w:pPr>
+      <w:r>
+        <w:rPr>
+          <w:color w:val="000000"/>
+          <w:sz w:val="28"/>
+          <w:szCs w:val="28"/>
+        </w:rPr>
+        <w:t xml:space="preserve">- employé avec leur salaire et lieu de travail -&gt; responsable </w:t>
+      </w:r>
+    </w:p>
+    <w:p>
+      <w:pPr>
+        <w:pBdr>
+          <w:top w:val="nil"/>
+          <w:left w:val="nil"/>
+          <w:bottom w:val="nil"/>
+          <w:right w:val="nil"/>
+          <w:between w:val="nil"/>
+        </w:pBdr>
+        <w:rPr>
+          <w:color w:val="000000"/>
+          <w:sz w:val="28"/>
+          <w:szCs w:val="28"/>
+        </w:rPr>
+      </w:pPr>
+      <w:r>
+        <w:rPr>
+          <w:color w:val="000000"/>
+          <w:sz w:val="28"/>
+          <w:szCs w:val="28"/>
+        </w:rPr>
+        <w:t xml:space="preserve">- véhicules neufs de l'année 2023 -&gt; </w:t>
+      </w:r>
+      <w:r>
+        <w:rPr>
+          <w:color w:val="000000"/>
+          <w:sz w:val="28"/>
+          <w:szCs w:val="28"/>
+        </w:rPr>
+        <w:t>tout</w:t>
+      </w:r>
+      <w:r>
+        <w:rPr>
+          <w:color w:val="000000"/>
+          <w:sz w:val="28"/>
+          <w:szCs w:val="28"/>
+        </w:rPr>
+        <w:t xml:space="preserve"> le monde </w:t>
+      </w:r>
+    </w:p>
+    <w:p>
+      <w:pPr>
+        <w:pBdr>
+          <w:top w:val="nil"/>
+          <w:left w:val="nil"/>
+          <w:bottom w:val="nil"/>
+          <w:right w:val="nil"/>
+          <w:between w:val="nil"/>
+        </w:pBdr>
+        <w:rPr>
+          <w:color w:val="000000"/>
+          <w:sz w:val="28"/>
+          <w:szCs w:val="28"/>
+        </w:rPr>
+      </w:pPr>
+      <w:r>
+        <w:rPr>
+          <w:color w:val="000000"/>
+          <w:sz w:val="28"/>
+          <w:szCs w:val="28"/>
+        </w:rPr>
+        <w:t>- nom et prénom des responsables pour chaque concessionnaire -&gt; responsable</w:t>
       </w:r>
     </w:p>
     <w:sectPr>
@@ -3654,6 +3974,7 @@
   <w:style w:type="character" w:default="1" w:styleId="Policepardfaut">
     <w:name w:val="Default Paragraph Font"/>
     <w:uiPriority w:val="1"/>
+    <w:semiHidden/>
     <w:unhideWhenUsed/>
   </w:style>
   <w:style w:type="table" w:default="1" w:styleId="TableauNormal">

--- a/compte_rendu.docx
+++ b/compte_rendu.docx
@@ -990,7 +990,23 @@
           <w:sz w:val="28"/>
           <w:szCs w:val="28"/>
         </w:rPr>
-        <w:t>, nom, prenom)</w:t>
+        <w:t xml:space="preserve">, nom, </w:t>
+      </w:r>
+      <w:proofErr w:type="spellStart"/>
+      <w:r>
+        <w:rPr>
+          <w:sz w:val="28"/>
+          <w:szCs w:val="28"/>
+        </w:rPr>
+        <w:t>prenom</w:t>
+      </w:r>
+      <w:proofErr w:type="spellEnd"/>
+      <w:r>
+        <w:rPr>
+          <w:sz w:val="28"/>
+          <w:szCs w:val="28"/>
+        </w:rPr>
+        <w:t>)</w:t>
       </w:r>
     </w:p>
     <w:p>
@@ -1068,7 +1084,23 @@
           <w:sz w:val="28"/>
           <w:szCs w:val="28"/>
         </w:rPr>
-        <w:t>, pourcentage_par_vente)</w:t>
+        <w:t xml:space="preserve">, </w:t>
+      </w:r>
+      <w:proofErr w:type="spellStart"/>
+      <w:r>
+        <w:rPr>
+          <w:sz w:val="28"/>
+          <w:szCs w:val="28"/>
+        </w:rPr>
+        <w:t>pourcentage_par_vente</w:t>
+      </w:r>
+      <w:proofErr w:type="spellEnd"/>
+      <w:r>
+        <w:rPr>
+          <w:sz w:val="28"/>
+          <w:szCs w:val="28"/>
+        </w:rPr>
+        <w:t>)</w:t>
       </w:r>
     </w:p>
     <w:p>
@@ -1248,8 +1280,18 @@
           <w:szCs w:val="28"/>
           <w:u w:val="single"/>
         </w:rPr>
-        <w:t xml:space="preserve"> mat_vendeur</w:t>
-      </w:r>
+        <w:t xml:space="preserve"> </w:t>
+      </w:r>
+      <w:proofErr w:type="spellStart"/>
+      <w:r>
+        <w:rPr>
+          <w:sz w:val="28"/>
+          <w:szCs w:val="28"/>
+          <w:u w:val="single"/>
+        </w:rPr>
+        <w:t>mat_vendeur</w:t>
+      </w:r>
+      <w:proofErr w:type="spellEnd"/>
       <w:r>
         <w:rPr>
           <w:sz w:val="28"/>
@@ -1263,8 +1305,18 @@
           <w:szCs w:val="28"/>
           <w:u w:val="single"/>
         </w:rPr>
-        <w:t xml:space="preserve"> id_vehicule</w:t>
-      </w:r>
+        <w:t xml:space="preserve"> </w:t>
+      </w:r>
+      <w:proofErr w:type="spellStart"/>
+      <w:r>
+        <w:rPr>
+          <w:sz w:val="28"/>
+          <w:szCs w:val="28"/>
+          <w:u w:val="single"/>
+        </w:rPr>
+        <w:t>id_vehicule</w:t>
+      </w:r>
+      <w:proofErr w:type="spellEnd"/>
       <w:r>
         <w:rPr>
           <w:sz w:val="28"/>
@@ -1328,6 +1380,7 @@
         </w:rPr>
         <w:t xml:space="preserve">, </w:t>
       </w:r>
+      <w:proofErr w:type="spellStart"/>
       <w:r>
         <w:rPr>
           <w:sz w:val="28"/>
@@ -1336,6 +1389,7 @@
         </w:rPr>
         <w:t>Mat_vendeur</w:t>
       </w:r>
+      <w:proofErr w:type="spellEnd"/>
       <w:r>
         <w:rPr>
           <w:sz w:val="28"/>
@@ -1343,6 +1397,7 @@
         </w:rPr>
         <w:t xml:space="preserve">, </w:t>
       </w:r>
+      <w:proofErr w:type="spellStart"/>
       <w:r>
         <w:rPr>
           <w:sz w:val="28"/>
@@ -1351,6 +1406,7 @@
         </w:rPr>
         <w:t>id_vehicule</w:t>
       </w:r>
+      <w:proofErr w:type="spellEnd"/>
       <w:r>
         <w:rPr>
           <w:sz w:val="28"/>
@@ -1392,6 +1448,7 @@
         </w:rPr>
         <w:t>Stockage (</w:t>
       </w:r>
+      <w:proofErr w:type="spellStart"/>
       <w:r>
         <w:rPr>
           <w:sz w:val="28"/>
@@ -1400,6 +1457,7 @@
         </w:rPr>
         <w:t>Id_vehicule</w:t>
       </w:r>
+      <w:proofErr w:type="spellEnd"/>
       <w:r>
         <w:rPr>
           <w:sz w:val="28"/>
@@ -1407,6 +1465,7 @@
         </w:rPr>
         <w:t xml:space="preserve">, </w:t>
       </w:r>
+      <w:proofErr w:type="spellStart"/>
       <w:r>
         <w:rPr>
           <w:sz w:val="28"/>
@@ -1415,6 +1474,7 @@
         </w:rPr>
         <w:t>adr_concessionnaire</w:t>
       </w:r>
+      <w:proofErr w:type="spellEnd"/>
       <w:r>
         <w:rPr>
           <w:sz w:val="28"/>
@@ -1422,6 +1482,7 @@
         </w:rPr>
         <w:t xml:space="preserve">, </w:t>
       </w:r>
+      <w:proofErr w:type="spellStart"/>
       <w:r>
         <w:rPr>
           <w:sz w:val="28"/>
@@ -1430,6 +1491,7 @@
         </w:rPr>
         <w:t>date_exe</w:t>
       </w:r>
+      <w:proofErr w:type="spellEnd"/>
       <w:r>
         <w:rPr>
           <w:sz w:val="28"/>
@@ -2780,15 +2842,7 @@
           <w:sz w:val="28"/>
           <w:szCs w:val="28"/>
         </w:rPr>
-        <w:t>Les</w:t>
-      </w:r>
-      <w:r>
-        <w:rPr>
-          <w:color w:val="000000"/>
-          <w:sz w:val="28"/>
-          <w:szCs w:val="28"/>
-        </w:rPr>
-        <w:t xml:space="preserve"> vues </w:t>
+        <w:t xml:space="preserve">Les vues </w:t>
       </w:r>
       <w:r>
         <w:rPr>
@@ -2804,23 +2858,7 @@
           <w:sz w:val="28"/>
           <w:szCs w:val="28"/>
         </w:rPr>
-        <w:t xml:space="preserve"> les droits d'</w:t>
-      </w:r>
-      <w:r>
-        <w:rPr>
-          <w:color w:val="000000"/>
-          <w:sz w:val="28"/>
-          <w:szCs w:val="28"/>
-        </w:rPr>
-        <w:t>accès</w:t>
-      </w:r>
-      <w:r>
-        <w:rPr>
-          <w:color w:val="000000"/>
-          <w:sz w:val="28"/>
-          <w:szCs w:val="28"/>
-        </w:rPr>
-        <w:t xml:space="preserve"> : </w:t>
+        <w:t xml:space="preserve"> les droits d'accès : </w:t>
       </w:r>
     </w:p>
     <w:p>
@@ -2860,23 +2898,7 @@
           <w:sz w:val="28"/>
           <w:szCs w:val="28"/>
         </w:rPr>
-        <w:t xml:space="preserve">- stock de chaque </w:t>
-      </w:r>
-      <w:r>
-        <w:rPr>
-          <w:color w:val="000000"/>
-          <w:sz w:val="28"/>
-          <w:szCs w:val="28"/>
-        </w:rPr>
-        <w:t>concessionnaires -</w:t>
-      </w:r>
-      <w:r>
-        <w:rPr>
-          <w:color w:val="000000"/>
-          <w:sz w:val="28"/>
-          <w:szCs w:val="28"/>
-        </w:rPr>
-        <w:t>&gt; vendeur et responsable</w:t>
+        <w:t>- stock de chaque concessionnaires -&gt; vendeur et responsable</w:t>
       </w:r>
     </w:p>
     <w:p>
@@ -2900,23 +2922,7 @@
           <w:sz w:val="28"/>
           <w:szCs w:val="28"/>
         </w:rPr>
-        <w:t xml:space="preserve">- </w:t>
-      </w:r>
-      <w:r>
-        <w:rPr>
-          <w:color w:val="000000"/>
-          <w:sz w:val="28"/>
-          <w:szCs w:val="28"/>
-        </w:rPr>
-        <w:t>nombre</w:t>
-      </w:r>
-      <w:r>
-        <w:rPr>
-          <w:color w:val="000000"/>
-          <w:sz w:val="28"/>
-          <w:szCs w:val="28"/>
-        </w:rPr>
-        <w:t xml:space="preserve"> d'employé pour chaque concessionnaire -&gt; responsable</w:t>
+        <w:t>- nombre d'employé pour chaque concessionnaire -&gt; responsable</w:t>
       </w:r>
     </w:p>
     <w:p>
@@ -2964,23 +2970,55 @@
           <w:sz w:val="28"/>
           <w:szCs w:val="28"/>
         </w:rPr>
-        <w:t xml:space="preserve">- véhicules neufs de l'année 2023 -&gt; </w:t>
-      </w:r>
-      <w:r>
-        <w:rPr>
-          <w:color w:val="000000"/>
-          <w:sz w:val="28"/>
-          <w:szCs w:val="28"/>
-        </w:rPr>
-        <w:t>tout</w:t>
-      </w:r>
-      <w:r>
-        <w:rPr>
-          <w:color w:val="000000"/>
-          <w:sz w:val="28"/>
-          <w:szCs w:val="28"/>
-        </w:rPr>
-        <w:t xml:space="preserve"> le monde </w:t>
+        <w:t xml:space="preserve">- véhicules </w:t>
+      </w:r>
+      <w:r>
+        <w:rPr>
+          <w:color w:val="000000"/>
+          <w:sz w:val="28"/>
+          <w:szCs w:val="28"/>
+        </w:rPr>
+        <w:t>vendu</w:t>
+      </w:r>
+      <w:r>
+        <w:rPr>
+          <w:color w:val="000000"/>
+          <w:sz w:val="28"/>
+          <w:szCs w:val="28"/>
+        </w:rPr>
+        <w:t xml:space="preserve"> d</w:t>
+      </w:r>
+      <w:r>
+        <w:rPr>
+          <w:color w:val="000000"/>
+          <w:sz w:val="28"/>
+          <w:szCs w:val="28"/>
+        </w:rPr>
+        <w:t>urant</w:t>
+      </w:r>
+      <w:r>
+        <w:rPr>
+          <w:color w:val="000000"/>
+          <w:sz w:val="28"/>
+          <w:szCs w:val="28"/>
+        </w:rPr>
+        <w:t xml:space="preserve"> l'année 2023 -&gt;</w:t>
+      </w:r>
+      <w:r>
+        <w:rPr>
+          <w:color w:val="000000"/>
+          <w:sz w:val="28"/>
+          <w:szCs w:val="28"/>
+        </w:rPr>
+        <w:t xml:space="preserve"> vendeur et responsable</w:t>
+      </w:r>
+      <w:r>
+        <w:rPr>
+          <w:color w:val="000000"/>
+          <w:sz w:val="28"/>
+          <w:szCs w:val="28"/>
+        </w:rPr>
+        <w:t xml:space="preserve"> </w:t>
       </w:r>
     </w:p>
     <w:p>

--- a/compte_rendu.docx
+++ b/compte_rendu.docx
@@ -2234,38 +2234,6 @@
           <w:szCs w:val="28"/>
         </w:rPr>
         <w:t>Reprise.date_reprise est par défaut la date actuelle (default)</w:t>
-      </w:r>
-    </w:p>
-    <w:p>
-      <w:pPr>
-        <w:spacing w:line="276" w:lineRule="auto"/>
-        <w:rPr>
-          <w:sz w:val="28"/>
-          <w:szCs w:val="28"/>
-        </w:rPr>
-      </w:pPr>
-      <w:r>
-        <w:rPr>
-          <w:sz w:val="28"/>
-          <w:szCs w:val="28"/>
-        </w:rPr>
-        <w:t xml:space="preserve">Reprise.date_reprise ne peut pas être antérieur à </w:t>
-      </w:r>
-      <w:proofErr w:type="spellStart"/>
-      <w:r>
-        <w:rPr>
-          <w:sz w:val="28"/>
-          <w:szCs w:val="28"/>
-        </w:rPr>
-        <w:t>Vente.date_achat</w:t>
-      </w:r>
-      <w:proofErr w:type="spellEnd"/>
-      <w:r>
-        <w:rPr>
-          <w:sz w:val="28"/>
-          <w:szCs w:val="28"/>
-        </w:rPr>
-        <w:t xml:space="preserve"> du véhicule (check)</w:t>
       </w:r>
     </w:p>
     <w:p>

--- a/compte_rendu.docx
+++ b/compte_rendu.docx
@@ -656,7 +656,7 @@
                     <pic:cNvPicPr/>
                   </pic:nvPicPr>
                   <pic:blipFill>
-                    <a:blip r:embed="rId6"/>
+                    <a:blip r:embed="rId7"/>
                     <a:stretch>
                       <a:fillRect/>
                     </a:stretch>
@@ -990,7 +990,69 @@
           <w:sz w:val="28"/>
           <w:szCs w:val="28"/>
         </w:rPr>
-        <w:t xml:space="preserve">, nom, </w:t>
+        <w:t>, nom, prenom)</w:t>
+      </w:r>
+    </w:p>
+    <w:p>
+      <w:pPr>
+        <w:spacing w:line="276" w:lineRule="auto"/>
+        <w:rPr>
+          <w:sz w:val="28"/>
+          <w:szCs w:val="28"/>
+        </w:rPr>
+      </w:pPr>
+      <w:r>
+        <w:rPr>
+          <w:sz w:val="28"/>
+          <w:szCs w:val="28"/>
+        </w:rPr>
+        <w:t>Employe (</w:t>
+      </w:r>
+      <w:r>
+        <w:rPr>
+          <w:sz w:val="28"/>
+          <w:szCs w:val="28"/>
+          <w:u w:val="single"/>
+        </w:rPr>
+        <w:t>Matricule</w:t>
+      </w:r>
+      <w:r>
+        <w:rPr>
+          <w:sz w:val="28"/>
+          <w:szCs w:val="28"/>
+        </w:rPr>
+        <w:t>, nom, prenom, lieu_de_travail)</w:t>
+      </w:r>
+    </w:p>
+    <w:p>
+      <w:pPr>
+        <w:spacing w:line="276" w:lineRule="auto"/>
+        <w:rPr>
+          <w:sz w:val="28"/>
+          <w:szCs w:val="28"/>
+        </w:rPr>
+      </w:pPr>
+      <w:r>
+        <w:rPr>
+          <w:sz w:val="28"/>
+          <w:szCs w:val="28"/>
+        </w:rPr>
+        <w:t>Poste (</w:t>
+      </w:r>
+      <w:r>
+        <w:rPr>
+          <w:sz w:val="28"/>
+          <w:szCs w:val="28"/>
+          <w:u w:val="single"/>
+        </w:rPr>
+        <w:t>Fonction</w:t>
+      </w:r>
+      <w:r>
+        <w:rPr>
+          <w:sz w:val="28"/>
+          <w:szCs w:val="28"/>
+        </w:rPr>
+        <w:t xml:space="preserve">, </w:t>
       </w:r>
       <w:proofErr w:type="spellStart"/>
       <w:r>
@@ -998,7 +1060,7 @@
           <w:sz w:val="28"/>
           <w:szCs w:val="28"/>
         </w:rPr>
-        <w:t>prenom</w:t>
+        <w:t>base_salariale</w:t>
       </w:r>
       <w:proofErr w:type="spellEnd"/>
       <w:r>
@@ -1006,6 +1068,233 @@
           <w:sz w:val="28"/>
           <w:szCs w:val="28"/>
         </w:rPr>
+        <w:t>, pourcentage_par_vente)</w:t>
+      </w:r>
+    </w:p>
+    <w:p>
+      <w:pPr>
+        <w:spacing w:line="276" w:lineRule="auto"/>
+        <w:rPr>
+          <w:sz w:val="28"/>
+          <w:szCs w:val="28"/>
+        </w:rPr>
+      </w:pPr>
+      <w:proofErr w:type="gramStart"/>
+      <w:r>
+        <w:rPr>
+          <w:sz w:val="28"/>
+          <w:szCs w:val="28"/>
+        </w:rPr>
+        <w:t>Occupe(</w:t>
+      </w:r>
+      <w:proofErr w:type="gramEnd"/>
+      <w:r>
+        <w:rPr>
+          <w:sz w:val="28"/>
+          <w:szCs w:val="28"/>
+          <w:u w:val="single"/>
+        </w:rPr>
+        <w:t>Fonction</w:t>
+      </w:r>
+      <w:r>
+        <w:rPr>
+          <w:sz w:val="28"/>
+          <w:szCs w:val="28"/>
+        </w:rPr>
+        <w:t xml:space="preserve">, </w:t>
+      </w:r>
+      <w:r>
+        <w:rPr>
+          <w:sz w:val="28"/>
+          <w:szCs w:val="28"/>
+          <w:u w:val="single"/>
+        </w:rPr>
+        <w:t>matricule</w:t>
+      </w:r>
+      <w:r>
+        <w:rPr>
+          <w:sz w:val="28"/>
+          <w:szCs w:val="28"/>
+        </w:rPr>
+        <w:t xml:space="preserve">, </w:t>
+      </w:r>
+      <w:r>
+        <w:rPr>
+          <w:sz w:val="28"/>
+          <w:szCs w:val="28"/>
+          <w:u w:val="single"/>
+        </w:rPr>
+        <w:t>Début</w:t>
+      </w:r>
+      <w:r>
+        <w:rPr>
+          <w:sz w:val="28"/>
+          <w:szCs w:val="28"/>
+        </w:rPr>
+        <w:t>, Fin )</w:t>
+      </w:r>
+    </w:p>
+    <w:p>
+      <w:pPr>
+        <w:spacing w:line="276" w:lineRule="auto"/>
+        <w:rPr>
+          <w:sz w:val="28"/>
+          <w:szCs w:val="28"/>
+        </w:rPr>
+      </w:pPr>
+      <w:r>
+        <w:rPr>
+          <w:sz w:val="28"/>
+          <w:szCs w:val="28"/>
+        </w:rPr>
+        <w:t>Concessionnaire (</w:t>
+      </w:r>
+      <w:r>
+        <w:rPr>
+          <w:sz w:val="28"/>
+          <w:szCs w:val="28"/>
+          <w:u w:val="single"/>
+        </w:rPr>
+        <w:t>Adresse</w:t>
+      </w:r>
+      <w:r>
+        <w:rPr>
+          <w:sz w:val="28"/>
+          <w:szCs w:val="28"/>
+        </w:rPr>
+        <w:t>, taille_stockage, mat_responsable)</w:t>
+      </w:r>
+    </w:p>
+    <w:p>
+      <w:pPr>
+        <w:spacing w:line="276" w:lineRule="auto"/>
+        <w:rPr>
+          <w:sz w:val="28"/>
+          <w:szCs w:val="28"/>
+        </w:rPr>
+      </w:pPr>
+      <w:r>
+        <w:rPr>
+          <w:sz w:val="28"/>
+          <w:szCs w:val="28"/>
+        </w:rPr>
+        <w:t>Voiture (</w:t>
+      </w:r>
+      <w:r>
+        <w:rPr>
+          <w:sz w:val="28"/>
+          <w:szCs w:val="28"/>
+          <w:u w:val="single"/>
+        </w:rPr>
+        <w:t>id_voiture</w:t>
+      </w:r>
+      <w:r>
+        <w:rPr>
+          <w:sz w:val="28"/>
+          <w:szCs w:val="28"/>
+        </w:rPr>
+        <w:t xml:space="preserve">, immatriculation, modèle, type_vehicule, kilometrage, prix, motorisation, sellerie, couleur, </w:t>
+      </w:r>
+      <w:proofErr w:type="spellStart"/>
+      <w:r>
+        <w:rPr>
+          <w:sz w:val="28"/>
+          <w:szCs w:val="28"/>
+        </w:rPr>
+        <w:t>annee_frabication</w:t>
+      </w:r>
+      <w:proofErr w:type="spellEnd"/>
+      <w:r>
+        <w:rPr>
+          <w:sz w:val="28"/>
+          <w:szCs w:val="28"/>
+        </w:rPr>
+        <w:t>, carburant)</w:t>
+      </w:r>
+    </w:p>
+    <w:p>
+      <w:pPr>
+        <w:spacing w:line="276" w:lineRule="auto"/>
+        <w:rPr>
+          <w:sz w:val="28"/>
+          <w:szCs w:val="28"/>
+        </w:rPr>
+      </w:pPr>
+      <w:r>
+        <w:rPr>
+          <w:sz w:val="28"/>
+          <w:szCs w:val="28"/>
+        </w:rPr>
+        <w:t>Vente (</w:t>
+      </w:r>
+      <w:r>
+        <w:rPr>
+          <w:sz w:val="28"/>
+          <w:szCs w:val="28"/>
+          <w:u w:val="single"/>
+        </w:rPr>
+        <w:t>id _client</w:t>
+      </w:r>
+      <w:r>
+        <w:rPr>
+          <w:sz w:val="28"/>
+          <w:szCs w:val="28"/>
+        </w:rPr>
+        <w:t>,</w:t>
+      </w:r>
+      <w:r>
+        <w:rPr>
+          <w:sz w:val="28"/>
+          <w:szCs w:val="28"/>
+          <w:u w:val="single"/>
+        </w:rPr>
+        <w:t xml:space="preserve"> mat_vendeur</w:t>
+      </w:r>
+      <w:r>
+        <w:rPr>
+          <w:sz w:val="28"/>
+          <w:szCs w:val="28"/>
+        </w:rPr>
+        <w:t>,</w:t>
+      </w:r>
+      <w:r>
+        <w:rPr>
+          <w:sz w:val="28"/>
+          <w:szCs w:val="28"/>
+          <w:u w:val="single"/>
+        </w:rPr>
+        <w:t xml:space="preserve"> id_vehicule</w:t>
+      </w:r>
+      <w:r>
+        <w:rPr>
+          <w:sz w:val="28"/>
+          <w:szCs w:val="28"/>
+        </w:rPr>
+        <w:t xml:space="preserve">, </w:t>
+      </w:r>
+      <w:proofErr w:type="spellStart"/>
+      <w:r>
+        <w:rPr>
+          <w:sz w:val="28"/>
+          <w:szCs w:val="28"/>
+          <w:u w:val="single"/>
+        </w:rPr>
+        <w:t>date_achat</w:t>
+      </w:r>
+      <w:proofErr w:type="spellEnd"/>
+      <w:r>
+        <w:rPr>
+          <w:sz w:val="28"/>
+          <w:szCs w:val="28"/>
+          <w:u w:val="single"/>
+        </w:rPr>
+        <w:t>, prix d’achat</w:t>
+      </w:r>
+      <w:r>
+        <w:rPr>
+          <w:sz w:val="28"/>
+          <w:szCs w:val="28"/>
+        </w:rPr>
         <w:t>)</w:t>
       </w:r>
     </w:p>
@@ -1022,7 +1311,7 @@
           <w:sz w:val="28"/>
           <w:szCs w:val="28"/>
         </w:rPr>
-        <w:t>Employe (</w:t>
+        <w:t>Reprise (</w:t>
       </w:r>
       <w:r>
         <w:rPr>
@@ -1030,14 +1319,61 @@
           <w:szCs w:val="28"/>
           <w:u w:val="single"/>
         </w:rPr>
-        <w:t>Matricule</w:t>
-      </w:r>
-      <w:r>
-        <w:rPr>
-          <w:sz w:val="28"/>
-          <w:szCs w:val="28"/>
-        </w:rPr>
-        <w:t>, nom, prenom, lieu_de_travail)</w:t>
+        <w:t>id _client</w:t>
+      </w:r>
+      <w:r>
+        <w:rPr>
+          <w:sz w:val="28"/>
+          <w:szCs w:val="28"/>
+        </w:rPr>
+        <w:t xml:space="preserve">, </w:t>
+      </w:r>
+      <w:r>
+        <w:rPr>
+          <w:sz w:val="28"/>
+          <w:szCs w:val="28"/>
+          <w:u w:val="single"/>
+        </w:rPr>
+        <w:t>Mat_vendeur</w:t>
+      </w:r>
+      <w:r>
+        <w:rPr>
+          <w:sz w:val="28"/>
+          <w:szCs w:val="28"/>
+        </w:rPr>
+        <w:t xml:space="preserve">, </w:t>
+      </w:r>
+      <w:r>
+        <w:rPr>
+          <w:sz w:val="28"/>
+          <w:szCs w:val="28"/>
+          <w:u w:val="single"/>
+        </w:rPr>
+        <w:t>id_vehicule</w:t>
+      </w:r>
+      <w:r>
+        <w:rPr>
+          <w:sz w:val="28"/>
+          <w:szCs w:val="28"/>
+        </w:rPr>
+        <w:t xml:space="preserve">, </w:t>
+      </w:r>
+      <w:proofErr w:type="spellStart"/>
+      <w:r>
+        <w:rPr>
+          <w:sz w:val="28"/>
+          <w:szCs w:val="28"/>
+          <w:u w:val="single"/>
+        </w:rPr>
+        <w:t>date_reprise</w:t>
+      </w:r>
+      <w:proofErr w:type="spellEnd"/>
+      <w:r>
+        <w:rPr>
+          <w:sz w:val="28"/>
+          <w:szCs w:val="28"/>
+        </w:rPr>
+        <w:t>, estimation)</w:t>
       </w:r>
     </w:p>
     <w:p>
@@ -1046,22 +1382,23 @@
         <w:rPr>
           <w:sz w:val="28"/>
           <w:szCs w:val="28"/>
-        </w:rPr>
-      </w:pPr>
-      <w:r>
-        <w:rPr>
-          <w:sz w:val="28"/>
-          <w:szCs w:val="28"/>
-        </w:rPr>
-        <w:t>Poste (</w:t>
-      </w:r>
-      <w:r>
-        <w:rPr>
-          <w:sz w:val="28"/>
-          <w:szCs w:val="28"/>
           <w:u w:val="single"/>
         </w:rPr>
-        <w:t>Fonction</w:t>
+      </w:pPr>
+      <w:r>
+        <w:rPr>
+          <w:sz w:val="28"/>
+          <w:szCs w:val="28"/>
+        </w:rPr>
+        <w:t>Stockage (</w:t>
+      </w:r>
+      <w:r>
+        <w:rPr>
+          <w:sz w:val="28"/>
+          <w:szCs w:val="28"/>
+          <w:u w:val="single"/>
+        </w:rPr>
+        <w:t>Id_vehicule</w:t>
       </w:r>
       <w:r>
         <w:rPr>
@@ -1070,15 +1407,14 @@
         </w:rPr>
         <w:t xml:space="preserve">, </w:t>
       </w:r>
-      <w:proofErr w:type="spellStart"/>
-      <w:r>
-        <w:rPr>
-          <w:sz w:val="28"/>
-          <w:szCs w:val="28"/>
-        </w:rPr>
-        <w:t>base_salariale</w:t>
-      </w:r>
-      <w:proofErr w:type="spellEnd"/>
+      <w:r>
+        <w:rPr>
+          <w:sz w:val="28"/>
+          <w:szCs w:val="28"/>
+          <w:u w:val="single"/>
+        </w:rPr>
+        <w:t>adr_concessionnaire</w:t>
+      </w:r>
       <w:r>
         <w:rPr>
           <w:sz w:val="28"/>
@@ -1086,412 +1422,14 @@
         </w:rPr>
         <w:t xml:space="preserve">, </w:t>
       </w:r>
-      <w:proofErr w:type="spellStart"/>
-      <w:r>
-        <w:rPr>
-          <w:sz w:val="28"/>
-          <w:szCs w:val="28"/>
-        </w:rPr>
-        <w:t>pourcentage_par_vente</w:t>
-      </w:r>
-      <w:proofErr w:type="spellEnd"/>
-      <w:r>
-        <w:rPr>
-          <w:sz w:val="28"/>
-          <w:szCs w:val="28"/>
-        </w:rPr>
-        <w:t>)</w:t>
-      </w:r>
-    </w:p>
-    <w:p>
-      <w:pPr>
-        <w:spacing w:line="276" w:lineRule="auto"/>
-        <w:rPr>
-          <w:sz w:val="28"/>
-          <w:szCs w:val="28"/>
-        </w:rPr>
-      </w:pPr>
-      <w:proofErr w:type="gramStart"/>
-      <w:r>
-        <w:rPr>
-          <w:sz w:val="28"/>
-          <w:szCs w:val="28"/>
-        </w:rPr>
-        <w:t>Occupe(</w:t>
-      </w:r>
-      <w:proofErr w:type="gramEnd"/>
       <w:r>
         <w:rPr>
           <w:sz w:val="28"/>
           <w:szCs w:val="28"/>
           <w:u w:val="single"/>
         </w:rPr>
-        <w:t>Fonction</w:t>
-      </w:r>
-      <w:r>
-        <w:rPr>
-          <w:sz w:val="28"/>
-          <w:szCs w:val="28"/>
-        </w:rPr>
-        <w:t xml:space="preserve">, </w:t>
-      </w:r>
-      <w:r>
-        <w:rPr>
-          <w:sz w:val="28"/>
-          <w:szCs w:val="28"/>
-          <w:u w:val="single"/>
-        </w:rPr>
-        <w:t>matricule</w:t>
-      </w:r>
-      <w:r>
-        <w:rPr>
-          <w:sz w:val="28"/>
-          <w:szCs w:val="28"/>
-        </w:rPr>
-        <w:t xml:space="preserve">, </w:t>
-      </w:r>
-      <w:r>
-        <w:rPr>
-          <w:sz w:val="28"/>
-          <w:szCs w:val="28"/>
-          <w:u w:val="single"/>
-        </w:rPr>
-        <w:t>Début</w:t>
-      </w:r>
-      <w:r>
-        <w:rPr>
-          <w:sz w:val="28"/>
-          <w:szCs w:val="28"/>
-        </w:rPr>
-        <w:t>, Fin )</w:t>
-      </w:r>
-    </w:p>
-    <w:p>
-      <w:pPr>
-        <w:spacing w:line="276" w:lineRule="auto"/>
-        <w:rPr>
-          <w:sz w:val="28"/>
-          <w:szCs w:val="28"/>
-        </w:rPr>
-      </w:pPr>
-      <w:r>
-        <w:rPr>
-          <w:sz w:val="28"/>
-          <w:szCs w:val="28"/>
-        </w:rPr>
-        <w:t>Concessionnaire (</w:t>
-      </w:r>
-      <w:r>
-        <w:rPr>
-          <w:sz w:val="28"/>
-          <w:szCs w:val="28"/>
-          <w:u w:val="single"/>
-        </w:rPr>
-        <w:t>Adresse</w:t>
-      </w:r>
-      <w:r>
-        <w:rPr>
-          <w:sz w:val="28"/>
-          <w:szCs w:val="28"/>
-        </w:rPr>
-        <w:t>, taille_stockage, mat_responsable)</w:t>
-      </w:r>
-    </w:p>
-    <w:p>
-      <w:pPr>
-        <w:spacing w:line="276" w:lineRule="auto"/>
-        <w:rPr>
-          <w:sz w:val="28"/>
-          <w:szCs w:val="28"/>
-        </w:rPr>
-      </w:pPr>
-      <w:r>
-        <w:rPr>
-          <w:sz w:val="28"/>
-          <w:szCs w:val="28"/>
-        </w:rPr>
-        <w:t>Voiture (</w:t>
-      </w:r>
-      <w:r>
-        <w:rPr>
-          <w:sz w:val="28"/>
-          <w:szCs w:val="28"/>
-          <w:u w:val="single"/>
-        </w:rPr>
-        <w:t>id_voiture</w:t>
-      </w:r>
-      <w:r>
-        <w:rPr>
-          <w:sz w:val="28"/>
-          <w:szCs w:val="28"/>
-        </w:rPr>
-        <w:t xml:space="preserve">, immatriculation, modèle, type_vehicule, kilometrage, prix, motorisation, sellerie, couleur, </w:t>
-      </w:r>
-      <w:proofErr w:type="spellStart"/>
-      <w:r>
-        <w:rPr>
-          <w:sz w:val="28"/>
-          <w:szCs w:val="28"/>
-        </w:rPr>
-        <w:t>annee_frabication</w:t>
-      </w:r>
-      <w:proofErr w:type="spellEnd"/>
-      <w:r>
-        <w:rPr>
-          <w:sz w:val="28"/>
-          <w:szCs w:val="28"/>
-        </w:rPr>
-        <w:t>, carburant)</w:t>
-      </w:r>
-    </w:p>
-    <w:p>
-      <w:pPr>
-        <w:spacing w:line="276" w:lineRule="auto"/>
-        <w:rPr>
-          <w:sz w:val="28"/>
-          <w:szCs w:val="28"/>
-        </w:rPr>
-      </w:pPr>
-      <w:r>
-        <w:rPr>
-          <w:sz w:val="28"/>
-          <w:szCs w:val="28"/>
-        </w:rPr>
-        <w:t>Vente (</w:t>
-      </w:r>
-      <w:r>
-        <w:rPr>
-          <w:sz w:val="28"/>
-          <w:szCs w:val="28"/>
-          <w:u w:val="single"/>
-        </w:rPr>
-        <w:t>id _client</w:t>
-      </w:r>
-      <w:r>
-        <w:rPr>
-          <w:sz w:val="28"/>
-          <w:szCs w:val="28"/>
-        </w:rPr>
-        <w:t>,</w:t>
-      </w:r>
-      <w:r>
-        <w:rPr>
-          <w:sz w:val="28"/>
-          <w:szCs w:val="28"/>
-          <w:u w:val="single"/>
-        </w:rPr>
-        <w:t xml:space="preserve"> </w:t>
-      </w:r>
-      <w:proofErr w:type="spellStart"/>
-      <w:r>
-        <w:rPr>
-          <w:sz w:val="28"/>
-          <w:szCs w:val="28"/>
-          <w:u w:val="single"/>
-        </w:rPr>
-        <w:t>mat_vendeur</w:t>
-      </w:r>
-      <w:proofErr w:type="spellEnd"/>
-      <w:r>
-        <w:rPr>
-          <w:sz w:val="28"/>
-          <w:szCs w:val="28"/>
-        </w:rPr>
-        <w:t>,</w:t>
-      </w:r>
-      <w:r>
-        <w:rPr>
-          <w:sz w:val="28"/>
-          <w:szCs w:val="28"/>
-          <w:u w:val="single"/>
-        </w:rPr>
-        <w:t xml:space="preserve"> </w:t>
-      </w:r>
-      <w:proofErr w:type="spellStart"/>
-      <w:r>
-        <w:rPr>
-          <w:sz w:val="28"/>
-          <w:szCs w:val="28"/>
-          <w:u w:val="single"/>
-        </w:rPr>
-        <w:t>id_vehicule</w:t>
-      </w:r>
-      <w:proofErr w:type="spellEnd"/>
-      <w:r>
-        <w:rPr>
-          <w:sz w:val="28"/>
-          <w:szCs w:val="28"/>
-        </w:rPr>
-        <w:t xml:space="preserve">, </w:t>
-      </w:r>
-      <w:proofErr w:type="spellStart"/>
-      <w:r>
-        <w:rPr>
-          <w:sz w:val="28"/>
-          <w:szCs w:val="28"/>
-          <w:u w:val="single"/>
-        </w:rPr>
-        <w:t>date_achat</w:t>
-      </w:r>
-      <w:proofErr w:type="spellEnd"/>
-      <w:r>
-        <w:rPr>
-          <w:sz w:val="28"/>
-          <w:szCs w:val="28"/>
-          <w:u w:val="single"/>
-        </w:rPr>
-        <w:t>, prix d’achat</w:t>
-      </w:r>
-      <w:r>
-        <w:rPr>
-          <w:sz w:val="28"/>
-          <w:szCs w:val="28"/>
-        </w:rPr>
-        <w:t>)</w:t>
-      </w:r>
-    </w:p>
-    <w:p>
-      <w:pPr>
-        <w:spacing w:line="276" w:lineRule="auto"/>
-        <w:rPr>
-          <w:sz w:val="28"/>
-          <w:szCs w:val="28"/>
-        </w:rPr>
-      </w:pPr>
-      <w:r>
-        <w:rPr>
-          <w:sz w:val="28"/>
-          <w:szCs w:val="28"/>
-        </w:rPr>
-        <w:t>Reprise (</w:t>
-      </w:r>
-      <w:r>
-        <w:rPr>
-          <w:sz w:val="28"/>
-          <w:szCs w:val="28"/>
-          <w:u w:val="single"/>
-        </w:rPr>
-        <w:t>id _client</w:t>
-      </w:r>
-      <w:r>
-        <w:rPr>
-          <w:sz w:val="28"/>
-          <w:szCs w:val="28"/>
-        </w:rPr>
-        <w:t xml:space="preserve">, </w:t>
-      </w:r>
-      <w:proofErr w:type="spellStart"/>
-      <w:r>
-        <w:rPr>
-          <w:sz w:val="28"/>
-          <w:szCs w:val="28"/>
-          <w:u w:val="single"/>
-        </w:rPr>
-        <w:t>Mat_vendeur</w:t>
-      </w:r>
-      <w:proofErr w:type="spellEnd"/>
-      <w:r>
-        <w:rPr>
-          <w:sz w:val="28"/>
-          <w:szCs w:val="28"/>
-        </w:rPr>
-        <w:t xml:space="preserve">, </w:t>
-      </w:r>
-      <w:proofErr w:type="spellStart"/>
-      <w:r>
-        <w:rPr>
-          <w:sz w:val="28"/>
-          <w:szCs w:val="28"/>
-          <w:u w:val="single"/>
-        </w:rPr>
-        <w:t>id_vehicule</w:t>
-      </w:r>
-      <w:proofErr w:type="spellEnd"/>
-      <w:r>
-        <w:rPr>
-          <w:sz w:val="28"/>
-          <w:szCs w:val="28"/>
-        </w:rPr>
-        <w:t xml:space="preserve">, </w:t>
-      </w:r>
-      <w:proofErr w:type="spellStart"/>
-      <w:r>
-        <w:rPr>
-          <w:sz w:val="28"/>
-          <w:szCs w:val="28"/>
-          <w:u w:val="single"/>
-        </w:rPr>
-        <w:t>date_reprise</w:t>
-      </w:r>
-      <w:proofErr w:type="spellEnd"/>
-      <w:r>
-        <w:rPr>
-          <w:sz w:val="28"/>
-          <w:szCs w:val="28"/>
-        </w:rPr>
-        <w:t>, estimation)</w:t>
-      </w:r>
-    </w:p>
-    <w:p>
-      <w:pPr>
-        <w:spacing w:line="276" w:lineRule="auto"/>
-        <w:rPr>
-          <w:sz w:val="28"/>
-          <w:szCs w:val="28"/>
-          <w:u w:val="single"/>
-        </w:rPr>
-      </w:pPr>
-      <w:r>
-        <w:rPr>
-          <w:sz w:val="28"/>
-          <w:szCs w:val="28"/>
-        </w:rPr>
-        <w:t>Stockage (</w:t>
-      </w:r>
-      <w:proofErr w:type="spellStart"/>
-      <w:r>
-        <w:rPr>
-          <w:sz w:val="28"/>
-          <w:szCs w:val="28"/>
-          <w:u w:val="single"/>
-        </w:rPr>
-        <w:t>Id_vehicule</w:t>
-      </w:r>
-      <w:proofErr w:type="spellEnd"/>
-      <w:r>
-        <w:rPr>
-          <w:sz w:val="28"/>
-          <w:szCs w:val="28"/>
-        </w:rPr>
-        <w:t xml:space="preserve">, </w:t>
-      </w:r>
-      <w:proofErr w:type="spellStart"/>
-      <w:r>
-        <w:rPr>
-          <w:sz w:val="28"/>
-          <w:szCs w:val="28"/>
-          <w:u w:val="single"/>
-        </w:rPr>
-        <w:t>adr_concessionnaire</w:t>
-      </w:r>
-      <w:proofErr w:type="spellEnd"/>
-      <w:r>
-        <w:rPr>
-          <w:sz w:val="28"/>
-          <w:szCs w:val="28"/>
-        </w:rPr>
-        <w:t xml:space="preserve">, </w:t>
-      </w:r>
-      <w:proofErr w:type="spellStart"/>
-      <w:r>
-        <w:rPr>
-          <w:sz w:val="28"/>
-          <w:szCs w:val="28"/>
-          <w:u w:val="single"/>
-        </w:rPr>
         <w:t>date_exe</w:t>
       </w:r>
-      <w:proofErr w:type="spellEnd"/>
       <w:r>
         <w:rPr>
           <w:sz w:val="28"/>
@@ -1959,7 +1897,7 @@
         </w:rPr>
         <w:t xml:space="preserve"> (ex : </w:t>
       </w:r>
-      <w:hyperlink r:id="rId7">
+      <w:hyperlink r:id="rId8">
         <w:r>
           <w:rPr>
             <w:color w:val="0563C1"/>
@@ -2100,7 +2038,21 @@
           <w:sz w:val="28"/>
           <w:szCs w:val="28"/>
         </w:rPr>
-        <w:t xml:space="preserve"> doit être supérieur à 30 (check)</w:t>
+        <w:t xml:space="preserve"> doit être supérieur à </w:t>
+      </w:r>
+      <w:r>
+        <w:rPr>
+          <w:sz w:val="28"/>
+          <w:szCs w:val="28"/>
+        </w:rPr>
+        <w:t>1</w:t>
+      </w:r>
+      <w:r>
+        <w:rPr>
+          <w:sz w:val="28"/>
+          <w:szCs w:val="28"/>
+        </w:rPr>
+        <w:t xml:space="preserve"> (check)</w:t>
       </w:r>
     </w:p>
     <w:p>
@@ -2203,13 +2155,102 @@
         </w:rPr>
         <w:t xml:space="preserve"> doit être le matricule d’un employé ayant la fonction </w:t>
       </w:r>
+      <w:r>
+        <w:rPr>
+          <w:sz w:val="28"/>
+          <w:szCs w:val="28"/>
+        </w:rPr>
+        <w:t>vendeur (</w:t>
+      </w:r>
+      <w:r>
+        <w:rPr>
+          <w:sz w:val="28"/>
+          <w:szCs w:val="28"/>
+        </w:rPr>
+        <w:t>Triggers)</w:t>
+      </w:r>
+    </w:p>
+    <w:p>
+      <w:pPr>
+        <w:spacing w:line="276" w:lineRule="auto"/>
+        <w:rPr>
+          <w:sz w:val="28"/>
+          <w:szCs w:val="28"/>
+        </w:rPr>
+      </w:pPr>
+      <w:r>
+        <w:rPr>
+          <w:sz w:val="28"/>
+          <w:szCs w:val="28"/>
+        </w:rPr>
+        <w:t>Reprise.date_reprise est par défaut la date actuelle (default)</w:t>
+      </w:r>
+    </w:p>
+    <w:p>
+      <w:pPr>
+        <w:spacing w:line="276" w:lineRule="auto"/>
+        <w:rPr>
+          <w:sz w:val="28"/>
+          <w:szCs w:val="28"/>
+        </w:rPr>
+      </w:pPr>
+      <w:proofErr w:type="spellStart"/>
+      <w:r>
+        <w:rPr>
+          <w:sz w:val="28"/>
+          <w:szCs w:val="28"/>
+        </w:rPr>
+        <w:t>Stockage.date_exe</w:t>
+      </w:r>
+      <w:proofErr w:type="spellEnd"/>
+      <w:r>
+        <w:rPr>
+          <w:sz w:val="28"/>
+          <w:szCs w:val="28"/>
+        </w:rPr>
+        <w:t xml:space="preserve"> est par défaut la date actuelle (default)</w:t>
+      </w:r>
+    </w:p>
+    <w:p>
+      <w:pPr>
+        <w:spacing w:line="276" w:lineRule="auto"/>
+        <w:rPr>
+          <w:sz w:val="28"/>
+          <w:szCs w:val="28"/>
+        </w:rPr>
+      </w:pPr>
+      <w:proofErr w:type="spellStart"/>
+      <w:r>
+        <w:rPr>
+          <w:sz w:val="28"/>
+          <w:szCs w:val="28"/>
+        </w:rPr>
+        <w:t>concessionnaire.mat_responsable</w:t>
+      </w:r>
+      <w:proofErr w:type="spellEnd"/>
+      <w:r>
+        <w:rPr>
+          <w:sz w:val="28"/>
+          <w:szCs w:val="28"/>
+        </w:rPr>
+        <w:t xml:space="preserve"> doit être un employé avec au moins 4 ans d’ancienneté(triggers)</w:t>
+      </w:r>
+    </w:p>
+    <w:p>
+      <w:pPr>
+        <w:spacing w:line="276" w:lineRule="auto"/>
+        <w:rPr>
+          <w:sz w:val="28"/>
+          <w:szCs w:val="28"/>
+        </w:rPr>
+      </w:pPr>
       <w:proofErr w:type="gramStart"/>
       <w:r>
         <w:rPr>
           <w:sz w:val="28"/>
           <w:szCs w:val="28"/>
         </w:rPr>
-        <w:t>vendeur(</w:t>
+        <w:t>lors</w:t>
       </w:r>
       <w:proofErr w:type="gramEnd"/>
       <w:r>
@@ -2217,89 +2258,7 @@
           <w:sz w:val="28"/>
           <w:szCs w:val="28"/>
         </w:rPr>
-        <w:t>Triggers)</w:t>
-      </w:r>
-    </w:p>
-    <w:p>
-      <w:pPr>
-        <w:spacing w:line="276" w:lineRule="auto"/>
-        <w:rPr>
-          <w:sz w:val="28"/>
-          <w:szCs w:val="28"/>
-        </w:rPr>
-      </w:pPr>
-      <w:r>
-        <w:rPr>
-          <w:sz w:val="28"/>
-          <w:szCs w:val="28"/>
-        </w:rPr>
-        <w:t>Reprise.date_reprise est par défaut la date actuelle (default)</w:t>
-      </w:r>
-    </w:p>
-    <w:p>
-      <w:pPr>
-        <w:spacing w:line="276" w:lineRule="auto"/>
-        <w:rPr>
-          <w:sz w:val="28"/>
-          <w:szCs w:val="28"/>
-        </w:rPr>
-      </w:pPr>
-      <w:proofErr w:type="spellStart"/>
-      <w:r>
-        <w:rPr>
-          <w:sz w:val="28"/>
-          <w:szCs w:val="28"/>
-        </w:rPr>
-        <w:t>Stockage.date_exe</w:t>
-      </w:r>
-      <w:proofErr w:type="spellEnd"/>
-      <w:r>
-        <w:rPr>
-          <w:sz w:val="28"/>
-          <w:szCs w:val="28"/>
-        </w:rPr>
-        <w:t xml:space="preserve"> est par défaut la date actuelle (default)</w:t>
-      </w:r>
-    </w:p>
-    <w:p>
-      <w:pPr>
-        <w:spacing w:line="276" w:lineRule="auto"/>
-        <w:rPr>
-          <w:sz w:val="28"/>
-          <w:szCs w:val="28"/>
-        </w:rPr>
-      </w:pPr>
-      <w:proofErr w:type="spellStart"/>
-      <w:r>
-        <w:rPr>
-          <w:sz w:val="28"/>
-          <w:szCs w:val="28"/>
-        </w:rPr>
-        <w:t>concessionnaire.mat_responsable</w:t>
-      </w:r>
-      <w:proofErr w:type="spellEnd"/>
-      <w:r>
-        <w:rPr>
-          <w:sz w:val="28"/>
-          <w:szCs w:val="28"/>
-        </w:rPr>
-        <w:t xml:space="preserve"> doit être un employé avec au moins 4 ans d’ancienneté(triggers)</w:t>
-      </w:r>
-    </w:p>
-    <w:p>
-      <w:pPr>
-        <w:spacing w:line="276" w:lineRule="auto"/>
-        <w:rPr>
-          <w:sz w:val="28"/>
-          <w:szCs w:val="28"/>
-        </w:rPr>
-      </w:pPr>
-      <w:r>
-        <w:rPr>
-          <w:sz w:val="28"/>
-          <w:szCs w:val="28"/>
-        </w:rPr>
-        <w:t>lors de la reprise d’un véhicule, son kilométrage(on le divise par 50€ et on le soustrait au prix initial ) et l’année de sortie du modèle(-150€ pour chaque année sur le prix initial) influent sur l’estimation(triggers)</w:t>
+        <w:t xml:space="preserve"> de la reprise d’un véhicule, son kilométrage(on le divise par 50€ et on le soustrait au prix initial ) et l’année de sortie du modèle(-150€ pour chaque année sur le prix initial) influent sur l’estimation(triggers)</w:t>
       </w:r>
     </w:p>
     <w:p>
@@ -2434,7 +2393,23 @@
           <w:sz w:val="28"/>
           <w:szCs w:val="28"/>
         </w:rPr>
-        <w:t>Calculer le profit de chaque concessionnaire sur l’année 2023.</w:t>
+        <w:t xml:space="preserve">Calculer le </w:t>
+      </w:r>
+      <w:r>
+        <w:rPr>
+          <w:color w:val="000000"/>
+          <w:sz w:val="28"/>
+          <w:szCs w:val="28"/>
+        </w:rPr>
+        <w:t>total des ventes</w:t>
+      </w:r>
+      <w:r>
+        <w:rPr>
+          <w:color w:val="000000"/>
+          <w:sz w:val="28"/>
+          <w:szCs w:val="28"/>
+        </w:rPr>
+        <w:t xml:space="preserve"> de chaque concessionnaire sur l’année 2023.</w:t>
       </w:r>
     </w:p>
     <w:p>
@@ -2786,74 +2761,1869 @@
           <w:sz w:val="28"/>
           <w:szCs w:val="28"/>
         </w:rPr>
-        <w:t xml:space="preserve">D/ les vues </w:t>
-      </w:r>
-    </w:p>
-    <w:p>
-      <w:pPr>
-        <w:pBdr>
-          <w:top w:val="nil"/>
-          <w:left w:val="nil"/>
-          <w:bottom w:val="nil"/>
-          <w:right w:val="nil"/>
-          <w:between w:val="nil"/>
-        </w:pBdr>
-        <w:rPr>
-          <w:color w:val="000000"/>
-          <w:sz w:val="28"/>
-          <w:szCs w:val="28"/>
-        </w:rPr>
-      </w:pPr>
-      <w:r>
-        <w:rPr>
-          <w:color w:val="000000"/>
-          <w:sz w:val="28"/>
-          <w:szCs w:val="28"/>
-        </w:rPr>
-        <w:t xml:space="preserve">Les vues </w:t>
-      </w:r>
-      <w:r>
-        <w:rPr>
-          <w:color w:val="000000"/>
-          <w:sz w:val="28"/>
-          <w:szCs w:val="28"/>
-        </w:rPr>
-        <w:t>-&gt;</w:t>
-      </w:r>
-      <w:r>
-        <w:rPr>
-          <w:color w:val="000000"/>
-          <w:sz w:val="28"/>
-          <w:szCs w:val="28"/>
-        </w:rPr>
-        <w:t xml:space="preserve"> les droits d'accès : </w:t>
-      </w:r>
-    </w:p>
-    <w:p>
-      <w:pPr>
-        <w:pBdr>
-          <w:top w:val="nil"/>
-          <w:left w:val="nil"/>
-          <w:bottom w:val="nil"/>
-          <w:right w:val="nil"/>
-          <w:between w:val="nil"/>
-        </w:pBdr>
-        <w:rPr>
-          <w:color w:val="000000"/>
-          <w:sz w:val="28"/>
-          <w:szCs w:val="28"/>
-        </w:rPr>
-      </w:pPr>
-    </w:p>
-    <w:p>
-      <w:pPr>
-        <w:pBdr>
-          <w:top w:val="nil"/>
-          <w:left w:val="nil"/>
-          <w:bottom w:val="nil"/>
-          <w:right w:val="nil"/>
-          <w:between w:val="nil"/>
-        </w:pBdr>
+        <w:t>A/</w:t>
+      </w:r>
+    </w:p>
+    <w:p>
+      <w:pPr>
+        <w:pBdr>
+          <w:top w:val="nil"/>
+          <w:left w:val="nil"/>
+          <w:bottom w:val="nil"/>
+          <w:right w:val="nil"/>
+          <w:between w:val="nil"/>
+        </w:pBdr>
+        <w:rPr>
+          <w:color w:val="000000"/>
+          <w:sz w:val="28"/>
+          <w:szCs w:val="28"/>
+        </w:rPr>
+      </w:pPr>
+    </w:p>
+    <w:p>
+      <w:pPr>
+        <w:pBdr>
+          <w:top w:val="nil"/>
+          <w:left w:val="nil"/>
+          <w:bottom w:val="nil"/>
+          <w:right w:val="nil"/>
+          <w:between w:val="nil"/>
+        </w:pBdr>
+        <w:rPr>
+          <w:color w:val="000000"/>
+          <w:sz w:val="28"/>
+          <w:szCs w:val="28"/>
+        </w:rPr>
+      </w:pPr>
+    </w:p>
+    <w:p>
+      <w:pPr>
+        <w:pBdr>
+          <w:top w:val="nil"/>
+          <w:left w:val="nil"/>
+          <w:bottom w:val="nil"/>
+          <w:right w:val="nil"/>
+          <w:between w:val="nil"/>
+        </w:pBdr>
+        <w:rPr>
+          <w:color w:val="000000"/>
+          <w:sz w:val="28"/>
+          <w:szCs w:val="28"/>
+        </w:rPr>
+      </w:pPr>
+    </w:p>
+    <w:p>
+      <w:pPr>
+        <w:pBdr>
+          <w:top w:val="nil"/>
+          <w:left w:val="nil"/>
+          <w:bottom w:val="nil"/>
+          <w:right w:val="nil"/>
+          <w:between w:val="nil"/>
+        </w:pBdr>
+        <w:rPr>
+          <w:color w:val="000000"/>
+          <w:sz w:val="28"/>
+          <w:szCs w:val="28"/>
+        </w:rPr>
+      </w:pPr>
+    </w:p>
+    <w:p>
+      <w:pPr>
+        <w:pBdr>
+          <w:top w:val="nil"/>
+          <w:left w:val="nil"/>
+          <w:bottom w:val="nil"/>
+          <w:right w:val="nil"/>
+          <w:between w:val="nil"/>
+        </w:pBdr>
+        <w:rPr>
+          <w:color w:val="000000"/>
+          <w:sz w:val="28"/>
+          <w:szCs w:val="28"/>
+        </w:rPr>
+      </w:pPr>
+    </w:p>
+    <w:p>
+      <w:pPr>
+        <w:pBdr>
+          <w:top w:val="nil"/>
+          <w:left w:val="nil"/>
+          <w:bottom w:val="nil"/>
+          <w:right w:val="nil"/>
+          <w:between w:val="nil"/>
+        </w:pBdr>
+        <w:rPr>
+          <w:color w:val="000000"/>
+          <w:sz w:val="28"/>
+          <w:szCs w:val="28"/>
+        </w:rPr>
+      </w:pPr>
+      <w:r>
+        <w:rPr>
+          <w:color w:val="000000"/>
+          <w:sz w:val="28"/>
+          <w:szCs w:val="28"/>
+        </w:rPr>
+        <w:t>B/</w:t>
+      </w:r>
+      <w:r>
+        <w:rPr>
+          <w:color w:val="000000"/>
+          <w:sz w:val="28"/>
+          <w:szCs w:val="28"/>
+        </w:rPr>
+        <w:t xml:space="preserve"> </w:t>
+      </w:r>
+      <w:r>
+        <w:rPr>
+          <w:color w:val="000000"/>
+          <w:sz w:val="28"/>
+          <w:szCs w:val="28"/>
+        </w:rPr>
+        <w:t xml:space="preserve">jeu de </w:t>
+      </w:r>
+      <w:r>
+        <w:rPr>
+          <w:color w:val="000000"/>
+          <w:sz w:val="28"/>
+          <w:szCs w:val="28"/>
+        </w:rPr>
+        <w:t>données :</w:t>
+      </w:r>
+    </w:p>
+    <w:p>
+      <w:pPr>
+        <w:pBdr>
+          <w:top w:val="nil"/>
+          <w:left w:val="nil"/>
+          <w:bottom w:val="nil"/>
+          <w:right w:val="nil"/>
+          <w:between w:val="nil"/>
+        </w:pBdr>
+        <w:rPr>
+          <w:color w:val="000000"/>
+          <w:sz w:val="28"/>
+          <w:szCs w:val="28"/>
+        </w:rPr>
+      </w:pPr>
+    </w:p>
+    <w:p>
+      <w:pPr>
+        <w:pBdr>
+          <w:top w:val="nil"/>
+          <w:left w:val="nil"/>
+          <w:bottom w:val="nil"/>
+          <w:right w:val="nil"/>
+          <w:between w:val="nil"/>
+        </w:pBdr>
+        <w:rPr>
+          <w:color w:val="000000"/>
+          <w:sz w:val="28"/>
+          <w:szCs w:val="28"/>
+        </w:rPr>
+      </w:pPr>
+      <w:r>
+        <w:rPr>
+          <w:color w:val="000000"/>
+          <w:sz w:val="28"/>
+          <w:szCs w:val="28"/>
+        </w:rPr>
+        <w:tab/>
+        <w:t xml:space="preserve">Document Sheets regroupant toutes les données </w:t>
+      </w:r>
+      <w:hyperlink r:id="rId9" w:history="1">
+        <w:proofErr w:type="spellStart"/>
+        <w:r>
+          <w:rPr>
+            <w:rStyle w:val="Lienhypertexte"/>
+            <w:sz w:val="28"/>
+            <w:szCs w:val="28"/>
+          </w:rPr>
+          <w:t>BDD_con</w:t>
+        </w:r>
+        <w:r>
+          <w:rPr>
+            <w:rStyle w:val="Lienhypertexte"/>
+            <w:sz w:val="28"/>
+            <w:szCs w:val="28"/>
+          </w:rPr>
+          <w:t>c</w:t>
+        </w:r>
+        <w:r>
+          <w:rPr>
+            <w:rStyle w:val="Lienhypertexte"/>
+            <w:sz w:val="28"/>
+            <w:szCs w:val="28"/>
+          </w:rPr>
+          <w:t>essionaire</w:t>
+        </w:r>
+        <w:proofErr w:type="spellEnd"/>
+      </w:hyperlink>
+    </w:p>
+    <w:p>
+      <w:pPr>
+        <w:pBdr>
+          <w:top w:val="nil"/>
+          <w:left w:val="nil"/>
+          <w:bottom w:val="nil"/>
+          <w:right w:val="nil"/>
+          <w:between w:val="nil"/>
+        </w:pBdr>
+        <w:rPr>
+          <w:color w:val="000000"/>
+          <w:sz w:val="28"/>
+          <w:szCs w:val="28"/>
+        </w:rPr>
+      </w:pPr>
+    </w:p>
+    <w:p>
+      <w:pPr>
+        <w:pBdr>
+          <w:top w:val="nil"/>
+          <w:left w:val="nil"/>
+          <w:bottom w:val="nil"/>
+          <w:right w:val="nil"/>
+          <w:between w:val="nil"/>
+        </w:pBdr>
+        <w:ind w:left="720"/>
+        <w:rPr>
+          <w:color w:val="000000"/>
+          <w:sz w:val="28"/>
+          <w:szCs w:val="28"/>
+        </w:rPr>
+      </w:pPr>
+      <w:r>
+        <w:rPr>
+          <w:color w:val="000000"/>
+          <w:sz w:val="28"/>
+          <w:szCs w:val="28"/>
+        </w:rPr>
+        <w:t xml:space="preserve">Fichier SQL contenant tous les inserts pour générer la base de </w:t>
+      </w:r>
+      <w:r>
+        <w:rPr>
+          <w:color w:val="000000"/>
+          <w:sz w:val="28"/>
+          <w:szCs w:val="28"/>
+        </w:rPr>
+        <w:t>données</w:t>
+      </w:r>
+      <w:r>
+        <w:rPr>
+          <w:color w:val="000000"/>
+          <w:sz w:val="28"/>
+          <w:szCs w:val="28"/>
+        </w:rPr>
+        <w:t xml:space="preserve"> </w:t>
+      </w:r>
+      <w:hyperlink r:id="rId10" w:history="1">
+        <w:proofErr w:type="spellStart"/>
+        <w:r>
+          <w:rPr>
+            <w:rStyle w:val="Lienhypertexte"/>
+            <w:sz w:val="28"/>
+            <w:szCs w:val="28"/>
+          </w:rPr>
+          <w:t>fichier_insert.sql</w:t>
+        </w:r>
+        <w:proofErr w:type="spellEnd"/>
+      </w:hyperlink>
+    </w:p>
+    <w:p>
+      <w:pPr>
+        <w:pBdr>
+          <w:top w:val="nil"/>
+          <w:left w:val="nil"/>
+          <w:bottom w:val="nil"/>
+          <w:right w:val="nil"/>
+          <w:between w:val="nil"/>
+        </w:pBdr>
+        <w:rPr>
+          <w:color w:val="000000"/>
+          <w:sz w:val="28"/>
+          <w:szCs w:val="28"/>
+        </w:rPr>
+      </w:pPr>
+    </w:p>
+    <w:p>
+      <w:pPr>
+        <w:pBdr>
+          <w:top w:val="nil"/>
+          <w:left w:val="nil"/>
+          <w:bottom w:val="nil"/>
+          <w:right w:val="nil"/>
+          <w:between w:val="nil"/>
+        </w:pBdr>
+        <w:rPr>
+          <w:color w:val="000000"/>
+          <w:sz w:val="28"/>
+          <w:szCs w:val="28"/>
+        </w:rPr>
+      </w:pPr>
+    </w:p>
+    <w:p>
+      <w:pPr>
+        <w:pBdr>
+          <w:top w:val="nil"/>
+          <w:left w:val="nil"/>
+          <w:bottom w:val="nil"/>
+          <w:right w:val="nil"/>
+          <w:between w:val="nil"/>
+        </w:pBdr>
+        <w:rPr>
+          <w:color w:val="000000"/>
+          <w:sz w:val="28"/>
+          <w:szCs w:val="28"/>
+        </w:rPr>
+      </w:pPr>
+    </w:p>
+    <w:p>
+      <w:pPr>
+        <w:pBdr>
+          <w:top w:val="nil"/>
+          <w:left w:val="nil"/>
+          <w:bottom w:val="nil"/>
+          <w:right w:val="nil"/>
+          <w:between w:val="nil"/>
+        </w:pBdr>
+        <w:rPr>
+          <w:color w:val="000000"/>
+          <w:sz w:val="28"/>
+          <w:szCs w:val="28"/>
+        </w:rPr>
+      </w:pPr>
+    </w:p>
+    <w:p>
+      <w:pPr>
+        <w:pBdr>
+          <w:top w:val="nil"/>
+          <w:left w:val="nil"/>
+          <w:bottom w:val="nil"/>
+          <w:right w:val="nil"/>
+          <w:between w:val="nil"/>
+        </w:pBdr>
+        <w:rPr>
+          <w:color w:val="000000"/>
+          <w:sz w:val="28"/>
+          <w:szCs w:val="28"/>
+        </w:rPr>
+      </w:pPr>
+      <w:r>
+        <w:rPr>
+          <w:color w:val="000000"/>
+          <w:sz w:val="28"/>
+          <w:szCs w:val="28"/>
+        </w:rPr>
+        <w:t>C/</w:t>
+      </w:r>
+    </w:p>
+    <w:p>
+      <w:pPr>
+        <w:pStyle w:val="Paragraphedeliste"/>
+        <w:numPr>
+          <w:ilvl w:val="0"/>
+          <w:numId w:val="5"/>
+        </w:numPr>
+        <w:pBdr>
+          <w:top w:val="nil"/>
+          <w:left w:val="nil"/>
+          <w:bottom w:val="nil"/>
+          <w:right w:val="nil"/>
+          <w:between w:val="nil"/>
+        </w:pBdr>
+        <w:rPr>
+          <w:color w:val="000000"/>
+          <w:sz w:val="28"/>
+          <w:szCs w:val="28"/>
+        </w:rPr>
+      </w:pPr>
+      <w:r>
+        <w:rPr>
+          <w:color w:val="000000"/>
+          <w:sz w:val="28"/>
+          <w:szCs w:val="28"/>
+        </w:rPr>
+        <w:t>Quels sont les clients ayant acheté et revendu leurs véhicules avant 3 ans ?</w:t>
+      </w:r>
+    </w:p>
+    <w:p>
+      <w:pPr>
+        <w:pBdr>
+          <w:top w:val="nil"/>
+          <w:left w:val="nil"/>
+          <w:bottom w:val="nil"/>
+          <w:right w:val="nil"/>
+          <w:between w:val="nil"/>
+        </w:pBdr>
+        <w:ind w:left="1080"/>
+        <w:rPr>
+          <w:color w:val="000000"/>
+          <w:sz w:val="28"/>
+          <w:szCs w:val="28"/>
+        </w:rPr>
+      </w:pPr>
+      <w:r>
+        <w:rPr>
+          <w:noProof/>
+          <w:color w:val="000000"/>
+          <w:sz w:val="28"/>
+          <w:szCs w:val="28"/>
+        </w:rPr>
+        <w:drawing>
+          <wp:inline distT="0" distB="0" distL="0" distR="0" wp14:anchorId="7AC5339C" wp14:editId="7A59DCEE">
+            <wp:extent cx="3391373" cy="1200318"/>
+            <wp:effectExtent l="0" t="0" r="0" b="0"/>
+            <wp:docPr id="4" name="Image 4"/>
+            <wp:cNvGraphicFramePr>
+              <a:graphicFrameLocks xmlns:a="http://schemas.openxmlformats.org/drawingml/2006/main" noChangeAspect="1"/>
+            </wp:cNvGraphicFramePr>
+            <a:graphic xmlns:a="http://schemas.openxmlformats.org/drawingml/2006/main">
+              <a:graphicData uri="http://schemas.openxmlformats.org/drawingml/2006/picture">
+                <pic:pic xmlns:pic="http://schemas.openxmlformats.org/drawingml/2006/picture">
+                  <pic:nvPicPr>
+                    <pic:cNvPr id="1" name=""/>
+                    <pic:cNvPicPr/>
+                  </pic:nvPicPr>
+                  <pic:blipFill>
+                    <a:blip r:embed="rId11"/>
+                    <a:stretch>
+                      <a:fillRect/>
+                    </a:stretch>
+                  </pic:blipFill>
+                  <pic:spPr>
+                    <a:xfrm>
+                      <a:off x="0" y="0"/>
+                      <a:ext cx="3391373" cy="1200318"/>
+                    </a:xfrm>
+                    <a:prstGeom prst="rect">
+                      <a:avLst/>
+                    </a:prstGeom>
+                  </pic:spPr>
+                </pic:pic>
+              </a:graphicData>
+            </a:graphic>
+          </wp:inline>
+        </w:drawing>
+      </w:r>
+    </w:p>
+    <w:p>
+      <w:pPr>
+        <w:pStyle w:val="Paragraphedeliste"/>
+        <w:numPr>
+          <w:ilvl w:val="0"/>
+          <w:numId w:val="5"/>
+        </w:numPr>
+        <w:pBdr>
+          <w:top w:val="nil"/>
+          <w:left w:val="nil"/>
+          <w:bottom w:val="nil"/>
+          <w:right w:val="nil"/>
+          <w:between w:val="nil"/>
+        </w:pBdr>
+        <w:rPr>
+          <w:color w:val="000000"/>
+          <w:sz w:val="28"/>
+          <w:szCs w:val="28"/>
+        </w:rPr>
+      </w:pPr>
+      <w:r>
+        <w:rPr>
+          <w:color w:val="000000"/>
+          <w:sz w:val="28"/>
+          <w:szCs w:val="28"/>
+        </w:rPr>
+        <w:t>Calculez les primes de ventes pour chaque vendeur pour l’année 2023.</w:t>
+      </w:r>
+    </w:p>
+    <w:p>
+      <w:pPr>
+        <w:pStyle w:val="Paragraphedeliste"/>
+        <w:pBdr>
+          <w:top w:val="nil"/>
+          <w:left w:val="nil"/>
+          <w:bottom w:val="nil"/>
+          <w:right w:val="nil"/>
+          <w:between w:val="nil"/>
+        </w:pBdr>
+        <w:ind w:left="1080"/>
+        <w:rPr>
+          <w:color w:val="000000"/>
+          <w:sz w:val="28"/>
+          <w:szCs w:val="28"/>
+        </w:rPr>
+      </w:pPr>
+      <w:r>
+        <w:rPr>
+          <w:noProof/>
+          <w:color w:val="000000"/>
+          <w:sz w:val="28"/>
+          <w:szCs w:val="28"/>
+        </w:rPr>
+        <w:drawing>
+          <wp:inline distT="0" distB="0" distL="0" distR="0" wp14:anchorId="2C15C43C" wp14:editId="360B38B2">
+            <wp:extent cx="6654800" cy="656590"/>
+            <wp:effectExtent l="0" t="0" r="0" b="0"/>
+            <wp:docPr id="5" name="Image 5"/>
+            <wp:cNvGraphicFramePr>
+              <a:graphicFrameLocks xmlns:a="http://schemas.openxmlformats.org/drawingml/2006/main" noChangeAspect="1"/>
+            </wp:cNvGraphicFramePr>
+            <a:graphic xmlns:a="http://schemas.openxmlformats.org/drawingml/2006/main">
+              <a:graphicData uri="http://schemas.openxmlformats.org/drawingml/2006/picture">
+                <pic:pic xmlns:pic="http://schemas.openxmlformats.org/drawingml/2006/picture">
+                  <pic:nvPicPr>
+                    <pic:cNvPr id="1" name=""/>
+                    <pic:cNvPicPr/>
+                  </pic:nvPicPr>
+                  <pic:blipFill>
+                    <a:blip r:embed="rId12"/>
+                    <a:stretch>
+                      <a:fillRect/>
+                    </a:stretch>
+                  </pic:blipFill>
+                  <pic:spPr>
+                    <a:xfrm>
+                      <a:off x="0" y="0"/>
+                      <a:ext cx="6654800" cy="656590"/>
+                    </a:xfrm>
+                    <a:prstGeom prst="rect">
+                      <a:avLst/>
+                    </a:prstGeom>
+                  </pic:spPr>
+                </pic:pic>
+              </a:graphicData>
+            </a:graphic>
+          </wp:inline>
+        </w:drawing>
+      </w:r>
+    </w:p>
+    <w:p>
+      <w:pPr>
+        <w:pStyle w:val="Paragraphedeliste"/>
+        <w:numPr>
+          <w:ilvl w:val="0"/>
+          <w:numId w:val="5"/>
+        </w:numPr>
+        <w:pBdr>
+          <w:top w:val="nil"/>
+          <w:left w:val="nil"/>
+          <w:bottom w:val="nil"/>
+          <w:right w:val="nil"/>
+          <w:between w:val="nil"/>
+        </w:pBdr>
+        <w:rPr>
+          <w:color w:val="000000"/>
+          <w:sz w:val="28"/>
+          <w:szCs w:val="28"/>
+        </w:rPr>
+      </w:pPr>
+      <w:r>
+        <w:rPr>
+          <w:color w:val="000000"/>
+          <w:sz w:val="28"/>
+          <w:szCs w:val="28"/>
+        </w:rPr>
+        <w:t>Quelles voitures ont été acheté</w:t>
+      </w:r>
+      <w:r>
+        <w:rPr>
+          <w:color w:val="000000"/>
+          <w:sz w:val="28"/>
+          <w:szCs w:val="28"/>
+        </w:rPr>
+        <w:t>es</w:t>
+      </w:r>
+      <w:r>
+        <w:rPr>
+          <w:color w:val="000000"/>
+          <w:sz w:val="28"/>
+          <w:szCs w:val="28"/>
+        </w:rPr>
+        <w:t xml:space="preserve"> dans un concessionnaire et revendu dans un autre</w:t>
+      </w:r>
+      <w:r>
+        <w:rPr>
+          <w:color w:val="000000"/>
+          <w:sz w:val="28"/>
+          <w:szCs w:val="28"/>
+        </w:rPr>
+        <w:t xml:space="preserve"> </w:t>
+      </w:r>
+      <w:r>
+        <w:rPr>
+          <w:color w:val="000000"/>
+          <w:sz w:val="28"/>
+          <w:szCs w:val="28"/>
+        </w:rPr>
+        <w:t>?</w:t>
+      </w:r>
+    </w:p>
+    <w:p>
+      <w:pPr>
+        <w:pStyle w:val="Paragraphedeliste"/>
+        <w:pBdr>
+          <w:top w:val="nil"/>
+          <w:left w:val="nil"/>
+          <w:bottom w:val="nil"/>
+          <w:right w:val="nil"/>
+          <w:between w:val="nil"/>
+        </w:pBdr>
+        <w:ind w:left="1080"/>
+        <w:rPr>
+          <w:color w:val="000000"/>
+          <w:sz w:val="28"/>
+          <w:szCs w:val="28"/>
+        </w:rPr>
+      </w:pPr>
+      <w:r>
+        <w:rPr>
+          <w:noProof/>
+        </w:rPr>
+        <w:drawing>
+          <wp:inline distT="0" distB="0" distL="0" distR="0" wp14:anchorId="6767614A" wp14:editId="040C45ED">
+            <wp:extent cx="6266667" cy="1095238"/>
+            <wp:effectExtent l="0" t="0" r="1270" b="0"/>
+            <wp:docPr id="6" name="Image 6"/>
+            <wp:cNvGraphicFramePr>
+              <a:graphicFrameLocks xmlns:a="http://schemas.openxmlformats.org/drawingml/2006/main" noChangeAspect="1"/>
+            </wp:cNvGraphicFramePr>
+            <a:graphic xmlns:a="http://schemas.openxmlformats.org/drawingml/2006/main">
+              <a:graphicData uri="http://schemas.openxmlformats.org/drawingml/2006/picture">
+                <pic:pic xmlns:pic="http://schemas.openxmlformats.org/drawingml/2006/picture">
+                  <pic:nvPicPr>
+                    <pic:cNvPr id="1" name=""/>
+                    <pic:cNvPicPr/>
+                  </pic:nvPicPr>
+                  <pic:blipFill>
+                    <a:blip r:embed="rId13"/>
+                    <a:stretch>
+                      <a:fillRect/>
+                    </a:stretch>
+                  </pic:blipFill>
+                  <pic:spPr>
+                    <a:xfrm>
+                      <a:off x="0" y="0"/>
+                      <a:ext cx="6266667" cy="1095238"/>
+                    </a:xfrm>
+                    <a:prstGeom prst="rect">
+                      <a:avLst/>
+                    </a:prstGeom>
+                  </pic:spPr>
+                </pic:pic>
+              </a:graphicData>
+            </a:graphic>
+          </wp:inline>
+        </w:drawing>
+      </w:r>
+    </w:p>
+    <w:p>
+      <w:pPr>
+        <w:pStyle w:val="Paragraphedeliste"/>
+        <w:numPr>
+          <w:ilvl w:val="0"/>
+          <w:numId w:val="5"/>
+        </w:numPr>
+        <w:pBdr>
+          <w:top w:val="nil"/>
+          <w:left w:val="nil"/>
+          <w:bottom w:val="nil"/>
+          <w:right w:val="nil"/>
+          <w:between w:val="nil"/>
+        </w:pBdr>
+        <w:rPr>
+          <w:color w:val="000000"/>
+          <w:sz w:val="28"/>
+          <w:szCs w:val="28"/>
+        </w:rPr>
+      </w:pPr>
+      <w:r>
+        <w:rPr>
+          <w:color w:val="000000"/>
+          <w:sz w:val="28"/>
+          <w:szCs w:val="28"/>
+        </w:rPr>
+        <w:t xml:space="preserve">Calculer le </w:t>
+      </w:r>
+      <w:r>
+        <w:rPr>
+          <w:color w:val="000000"/>
+          <w:sz w:val="28"/>
+          <w:szCs w:val="28"/>
+        </w:rPr>
+        <w:t>total des ventes</w:t>
+      </w:r>
+      <w:r>
+        <w:rPr>
+          <w:color w:val="000000"/>
+          <w:sz w:val="28"/>
+          <w:szCs w:val="28"/>
+        </w:rPr>
+        <w:t xml:space="preserve"> de chaque concessionnaire sur l’année 2023.</w:t>
+      </w:r>
+    </w:p>
+    <w:p>
+      <w:pPr>
+        <w:pStyle w:val="Paragraphedeliste"/>
+        <w:pBdr>
+          <w:top w:val="nil"/>
+          <w:left w:val="nil"/>
+          <w:bottom w:val="nil"/>
+          <w:right w:val="nil"/>
+          <w:between w:val="nil"/>
+        </w:pBdr>
+        <w:ind w:left="1080"/>
+        <w:rPr>
+          <w:color w:val="000000"/>
+          <w:sz w:val="28"/>
+          <w:szCs w:val="28"/>
+        </w:rPr>
+      </w:pPr>
+      <w:r>
+        <w:rPr>
+          <w:noProof/>
+          <w:color w:val="000000"/>
+          <w:sz w:val="28"/>
+          <w:szCs w:val="28"/>
+        </w:rPr>
+        <w:drawing>
+          <wp:inline distT="0" distB="0" distL="0" distR="0" wp14:anchorId="0DF9DE4C" wp14:editId="45D1D0B7">
+            <wp:extent cx="4210638" cy="733527"/>
+            <wp:effectExtent l="0" t="0" r="0" b="9525"/>
+            <wp:docPr id="7" name="Image 7"/>
+            <wp:cNvGraphicFramePr>
+              <a:graphicFrameLocks xmlns:a="http://schemas.openxmlformats.org/drawingml/2006/main" noChangeAspect="1"/>
+            </wp:cNvGraphicFramePr>
+            <a:graphic xmlns:a="http://schemas.openxmlformats.org/drawingml/2006/main">
+              <a:graphicData uri="http://schemas.openxmlformats.org/drawingml/2006/picture">
+                <pic:pic xmlns:pic="http://schemas.openxmlformats.org/drawingml/2006/picture">
+                  <pic:nvPicPr>
+                    <pic:cNvPr id="1" name=""/>
+                    <pic:cNvPicPr/>
+                  </pic:nvPicPr>
+                  <pic:blipFill>
+                    <a:blip r:embed="rId14"/>
+                    <a:stretch>
+                      <a:fillRect/>
+                    </a:stretch>
+                  </pic:blipFill>
+                  <pic:spPr>
+                    <a:xfrm>
+                      <a:off x="0" y="0"/>
+                      <a:ext cx="4210638" cy="733527"/>
+                    </a:xfrm>
+                    <a:prstGeom prst="rect">
+                      <a:avLst/>
+                    </a:prstGeom>
+                  </pic:spPr>
+                </pic:pic>
+              </a:graphicData>
+            </a:graphic>
+          </wp:inline>
+        </w:drawing>
+      </w:r>
+    </w:p>
+    <w:p>
+      <w:pPr>
+        <w:pStyle w:val="Paragraphedeliste"/>
+        <w:numPr>
+          <w:ilvl w:val="0"/>
+          <w:numId w:val="5"/>
+        </w:numPr>
+        <w:pBdr>
+          <w:top w:val="nil"/>
+          <w:left w:val="nil"/>
+          <w:bottom w:val="nil"/>
+          <w:right w:val="nil"/>
+          <w:between w:val="nil"/>
+        </w:pBdr>
+        <w:rPr>
+          <w:color w:val="000000"/>
+          <w:sz w:val="28"/>
+          <w:szCs w:val="28"/>
+        </w:rPr>
+      </w:pPr>
+      <w:r>
+        <w:rPr>
+          <w:color w:val="000000"/>
+          <w:sz w:val="28"/>
+          <w:szCs w:val="28"/>
+        </w:rPr>
+        <w:t>Afficher le stock actuel pour chaque concessionnaire.</w:t>
+      </w:r>
+    </w:p>
+    <w:p>
+      <w:pPr>
+        <w:pStyle w:val="Paragraphedeliste"/>
+        <w:pBdr>
+          <w:top w:val="nil"/>
+          <w:left w:val="nil"/>
+          <w:bottom w:val="nil"/>
+          <w:right w:val="nil"/>
+          <w:between w:val="nil"/>
+        </w:pBdr>
+        <w:ind w:left="1080"/>
+        <w:rPr>
+          <w:color w:val="000000"/>
+          <w:sz w:val="28"/>
+          <w:szCs w:val="28"/>
+        </w:rPr>
+      </w:pPr>
+      <w:r>
+        <w:rPr>
+          <w:noProof/>
+          <w:color w:val="000000"/>
+          <w:sz w:val="28"/>
+          <w:szCs w:val="28"/>
+        </w:rPr>
+        <w:drawing>
+          <wp:inline distT="0" distB="0" distL="0" distR="0" wp14:anchorId="0DB65692" wp14:editId="2723E792">
+            <wp:extent cx="3696216" cy="752580"/>
+            <wp:effectExtent l="0" t="0" r="0" b="9525"/>
+            <wp:docPr id="8" name="Image 8"/>
+            <wp:cNvGraphicFramePr>
+              <a:graphicFrameLocks xmlns:a="http://schemas.openxmlformats.org/drawingml/2006/main" noChangeAspect="1"/>
+            </wp:cNvGraphicFramePr>
+            <a:graphic xmlns:a="http://schemas.openxmlformats.org/drawingml/2006/main">
+              <a:graphicData uri="http://schemas.openxmlformats.org/drawingml/2006/picture">
+                <pic:pic xmlns:pic="http://schemas.openxmlformats.org/drawingml/2006/picture">
+                  <pic:nvPicPr>
+                    <pic:cNvPr id="1" name=""/>
+                    <pic:cNvPicPr/>
+                  </pic:nvPicPr>
+                  <pic:blipFill>
+                    <a:blip r:embed="rId15"/>
+                    <a:stretch>
+                      <a:fillRect/>
+                    </a:stretch>
+                  </pic:blipFill>
+                  <pic:spPr>
+                    <a:xfrm>
+                      <a:off x="0" y="0"/>
+                      <a:ext cx="3696216" cy="752580"/>
+                    </a:xfrm>
+                    <a:prstGeom prst="rect">
+                      <a:avLst/>
+                    </a:prstGeom>
+                  </pic:spPr>
+                </pic:pic>
+              </a:graphicData>
+            </a:graphic>
+          </wp:inline>
+        </w:drawing>
+      </w:r>
+    </w:p>
+    <w:p>
+      <w:pPr>
+        <w:pStyle w:val="Paragraphedeliste"/>
+        <w:numPr>
+          <w:ilvl w:val="0"/>
+          <w:numId w:val="5"/>
+        </w:numPr>
+        <w:pBdr>
+          <w:top w:val="nil"/>
+          <w:left w:val="nil"/>
+          <w:bottom w:val="nil"/>
+          <w:right w:val="nil"/>
+          <w:between w:val="nil"/>
+        </w:pBdr>
+        <w:rPr>
+          <w:color w:val="000000"/>
+          <w:sz w:val="28"/>
+          <w:szCs w:val="28"/>
+        </w:rPr>
+      </w:pPr>
+      <w:r>
+        <w:rPr>
+          <w:color w:val="000000"/>
+          <w:sz w:val="28"/>
+          <w:szCs w:val="28"/>
+        </w:rPr>
+        <w:t>Quels concessionnaires sont remplis ?</w:t>
+      </w:r>
+    </w:p>
+    <w:p>
+      <w:pPr>
+        <w:pStyle w:val="Paragraphedeliste"/>
+        <w:pBdr>
+          <w:top w:val="nil"/>
+          <w:left w:val="nil"/>
+          <w:bottom w:val="nil"/>
+          <w:right w:val="nil"/>
+          <w:between w:val="nil"/>
+        </w:pBdr>
+        <w:ind w:left="1080"/>
+        <w:rPr>
+          <w:color w:val="000000"/>
+          <w:sz w:val="28"/>
+          <w:szCs w:val="28"/>
+        </w:rPr>
+      </w:pPr>
+      <w:r>
+        <w:rPr>
+          <w:noProof/>
+        </w:rPr>
+        <w:drawing>
+          <wp:inline distT="0" distB="0" distL="0" distR="0" wp14:anchorId="22F413A4" wp14:editId="08A25026">
+            <wp:extent cx="5771429" cy="1123810"/>
+            <wp:effectExtent l="0" t="0" r="1270" b="635"/>
+            <wp:docPr id="9" name="Image 9"/>
+            <wp:cNvGraphicFramePr>
+              <a:graphicFrameLocks xmlns:a="http://schemas.openxmlformats.org/drawingml/2006/main" noChangeAspect="1"/>
+            </wp:cNvGraphicFramePr>
+            <a:graphic xmlns:a="http://schemas.openxmlformats.org/drawingml/2006/main">
+              <a:graphicData uri="http://schemas.openxmlformats.org/drawingml/2006/picture">
+                <pic:pic xmlns:pic="http://schemas.openxmlformats.org/drawingml/2006/picture">
+                  <pic:nvPicPr>
+                    <pic:cNvPr id="1" name=""/>
+                    <pic:cNvPicPr/>
+                  </pic:nvPicPr>
+                  <pic:blipFill>
+                    <a:blip r:embed="rId16"/>
+                    <a:stretch>
+                      <a:fillRect/>
+                    </a:stretch>
+                  </pic:blipFill>
+                  <pic:spPr>
+                    <a:xfrm>
+                      <a:off x="0" y="0"/>
+                      <a:ext cx="5771429" cy="1123810"/>
+                    </a:xfrm>
+                    <a:prstGeom prst="rect">
+                      <a:avLst/>
+                    </a:prstGeom>
+                  </pic:spPr>
+                </pic:pic>
+              </a:graphicData>
+            </a:graphic>
+          </wp:inline>
+        </w:drawing>
+      </w:r>
+    </w:p>
+    <w:p>
+      <w:pPr>
+        <w:pStyle w:val="Paragraphedeliste"/>
+        <w:numPr>
+          <w:ilvl w:val="0"/>
+          <w:numId w:val="5"/>
+        </w:numPr>
+        <w:pBdr>
+          <w:top w:val="nil"/>
+          <w:left w:val="nil"/>
+          <w:bottom w:val="nil"/>
+          <w:right w:val="nil"/>
+          <w:between w:val="nil"/>
+        </w:pBdr>
+        <w:rPr>
+          <w:color w:val="000000"/>
+          <w:sz w:val="28"/>
+          <w:szCs w:val="28"/>
+        </w:rPr>
+      </w:pPr>
+      <w:r>
+        <w:rPr>
+          <w:color w:val="000000"/>
+          <w:sz w:val="28"/>
+          <w:szCs w:val="28"/>
+        </w:rPr>
+        <w:t xml:space="preserve"> </w:t>
+      </w:r>
+      <w:r>
+        <w:rPr>
+          <w:color w:val="000000"/>
+          <w:sz w:val="28"/>
+          <w:szCs w:val="28"/>
+        </w:rPr>
+        <w:t>Quels sont les vendeurs qui ont vendu tous les types de véhicules ?</w:t>
+      </w:r>
+    </w:p>
+    <w:p>
+      <w:pPr>
+        <w:pStyle w:val="Paragraphedeliste"/>
+        <w:pBdr>
+          <w:top w:val="nil"/>
+          <w:left w:val="nil"/>
+          <w:bottom w:val="nil"/>
+          <w:right w:val="nil"/>
+          <w:between w:val="nil"/>
+        </w:pBdr>
+        <w:ind w:left="1080"/>
+        <w:rPr>
+          <w:color w:val="000000"/>
+          <w:sz w:val="28"/>
+          <w:szCs w:val="28"/>
+        </w:rPr>
+      </w:pPr>
+      <w:r>
+        <w:rPr>
+          <w:color w:val="000000"/>
+          <w:sz w:val="28"/>
+          <w:szCs w:val="28"/>
+        </w:rPr>
+        <w:drawing>
+          <wp:inline distT="0" distB="0" distL="0" distR="0" wp14:anchorId="6F52D815" wp14:editId="3BB5977D">
+            <wp:extent cx="6654800" cy="1089025"/>
+            <wp:effectExtent l="0" t="0" r="0" b="0"/>
+            <wp:docPr id="2" name="Image 2"/>
+            <wp:cNvGraphicFramePr>
+              <a:graphicFrameLocks xmlns:a="http://schemas.openxmlformats.org/drawingml/2006/main" noChangeAspect="1"/>
+            </wp:cNvGraphicFramePr>
+            <a:graphic xmlns:a="http://schemas.openxmlformats.org/drawingml/2006/main">
+              <a:graphicData uri="http://schemas.openxmlformats.org/drawingml/2006/picture">
+                <pic:pic xmlns:pic="http://schemas.openxmlformats.org/drawingml/2006/picture">
+                  <pic:nvPicPr>
+                    <pic:cNvPr id="1" name=""/>
+                    <pic:cNvPicPr/>
+                  </pic:nvPicPr>
+                  <pic:blipFill>
+                    <a:blip r:embed="rId17"/>
+                    <a:stretch>
+                      <a:fillRect/>
+                    </a:stretch>
+                  </pic:blipFill>
+                  <pic:spPr>
+                    <a:xfrm>
+                      <a:off x="0" y="0"/>
+                      <a:ext cx="6654800" cy="1089025"/>
+                    </a:xfrm>
+                    <a:prstGeom prst="rect">
+                      <a:avLst/>
+                    </a:prstGeom>
+                  </pic:spPr>
+                </pic:pic>
+              </a:graphicData>
+            </a:graphic>
+          </wp:inline>
+        </w:drawing>
+      </w:r>
+    </w:p>
+    <w:p>
+      <w:pPr>
+        <w:pStyle w:val="Paragraphedeliste"/>
+        <w:numPr>
+          <w:ilvl w:val="0"/>
+          <w:numId w:val="5"/>
+        </w:numPr>
+        <w:pBdr>
+          <w:top w:val="nil"/>
+          <w:left w:val="nil"/>
+          <w:bottom w:val="nil"/>
+          <w:right w:val="nil"/>
+          <w:between w:val="nil"/>
+        </w:pBdr>
+        <w:rPr>
+          <w:color w:val="000000"/>
+          <w:sz w:val="28"/>
+          <w:szCs w:val="28"/>
+        </w:rPr>
+      </w:pPr>
+      <w:r>
+        <w:rPr>
+          <w:color w:val="000000"/>
+          <w:sz w:val="28"/>
+          <w:szCs w:val="28"/>
+        </w:rPr>
+        <w:t>Quels véhicules n’ont pas été vendu pendant l’année 2023 ?</w:t>
+      </w:r>
+    </w:p>
+    <w:p>
+      <w:pPr>
+        <w:pStyle w:val="Paragraphedeliste"/>
+        <w:pBdr>
+          <w:top w:val="nil"/>
+          <w:left w:val="nil"/>
+          <w:bottom w:val="nil"/>
+          <w:right w:val="nil"/>
+          <w:between w:val="nil"/>
+        </w:pBdr>
+        <w:ind w:left="1080"/>
+        <w:rPr>
+          <w:color w:val="000000"/>
+          <w:sz w:val="28"/>
+          <w:szCs w:val="28"/>
+        </w:rPr>
+      </w:pPr>
+      <w:r>
+        <w:rPr>
+          <w:noProof/>
+        </w:rPr>
+        <w:lastRenderedPageBreak/>
+        <w:drawing>
+          <wp:inline distT="0" distB="0" distL="0" distR="0" wp14:anchorId="762F0EC2" wp14:editId="6C62D02C">
+            <wp:extent cx="6654800" cy="860425"/>
+            <wp:effectExtent l="0" t="0" r="0" b="0"/>
+            <wp:docPr id="10" name="Image 10"/>
+            <wp:cNvGraphicFramePr>
+              <a:graphicFrameLocks xmlns:a="http://schemas.openxmlformats.org/drawingml/2006/main" noChangeAspect="1"/>
+            </wp:cNvGraphicFramePr>
+            <a:graphic xmlns:a="http://schemas.openxmlformats.org/drawingml/2006/main">
+              <a:graphicData uri="http://schemas.openxmlformats.org/drawingml/2006/picture">
+                <pic:pic xmlns:pic="http://schemas.openxmlformats.org/drawingml/2006/picture">
+                  <pic:nvPicPr>
+                    <pic:cNvPr id="1" name=""/>
+                    <pic:cNvPicPr/>
+                  </pic:nvPicPr>
+                  <pic:blipFill>
+                    <a:blip r:embed="rId18"/>
+                    <a:stretch>
+                      <a:fillRect/>
+                    </a:stretch>
+                  </pic:blipFill>
+                  <pic:spPr>
+                    <a:xfrm>
+                      <a:off x="0" y="0"/>
+                      <a:ext cx="6654800" cy="860425"/>
+                    </a:xfrm>
+                    <a:prstGeom prst="rect">
+                      <a:avLst/>
+                    </a:prstGeom>
+                  </pic:spPr>
+                </pic:pic>
+              </a:graphicData>
+            </a:graphic>
+          </wp:inline>
+        </w:drawing>
+      </w:r>
+    </w:p>
+    <w:p>
+      <w:pPr>
+        <w:pStyle w:val="Paragraphedeliste"/>
+        <w:numPr>
+          <w:ilvl w:val="0"/>
+          <w:numId w:val="5"/>
+        </w:numPr>
+        <w:pBdr>
+          <w:top w:val="nil"/>
+          <w:left w:val="nil"/>
+          <w:bottom w:val="nil"/>
+          <w:right w:val="nil"/>
+          <w:between w:val="nil"/>
+        </w:pBdr>
+        <w:rPr>
+          <w:color w:val="000000"/>
+          <w:sz w:val="28"/>
+          <w:szCs w:val="28"/>
+        </w:rPr>
+      </w:pPr>
+      <w:r>
+        <w:rPr>
+          <w:color w:val="000000"/>
+          <w:sz w:val="28"/>
+          <w:szCs w:val="28"/>
+        </w:rPr>
+        <w:drawing>
+          <wp:anchor distT="0" distB="0" distL="114300" distR="114300" simplePos="0" relativeHeight="251658240" behindDoc="0" locked="0" layoutInCell="1" allowOverlap="1" wp14:anchorId="2513DC44" wp14:editId="5F6D31F4">
+            <wp:simplePos x="0" y="0"/>
+            <wp:positionH relativeFrom="margin">
+              <wp:posOffset>720725</wp:posOffset>
+            </wp:positionH>
+            <wp:positionV relativeFrom="paragraph">
+              <wp:posOffset>266700</wp:posOffset>
+            </wp:positionV>
+            <wp:extent cx="6324600" cy="914400"/>
+            <wp:effectExtent l="0" t="0" r="0" b="0"/>
+            <wp:wrapSquare wrapText="bothSides"/>
+            <wp:docPr id="11" name="Image 11"/>
+            <wp:cNvGraphicFramePr>
+              <a:graphicFrameLocks xmlns:a="http://schemas.openxmlformats.org/drawingml/2006/main" noChangeAspect="1"/>
+            </wp:cNvGraphicFramePr>
+            <a:graphic xmlns:a="http://schemas.openxmlformats.org/drawingml/2006/main">
+              <a:graphicData uri="http://schemas.openxmlformats.org/drawingml/2006/picture">
+                <pic:pic xmlns:pic="http://schemas.openxmlformats.org/drawingml/2006/picture">
+                  <pic:nvPicPr>
+                    <pic:cNvPr id="1" name=""/>
+                    <pic:cNvPicPr/>
+                  </pic:nvPicPr>
+                  <pic:blipFill>
+                    <a:blip r:embed="rId19">
+                      <a:extLst>
+                        <a:ext uri="{28A0092B-C50C-407E-A947-70E740481C1C}">
+                          <a14:useLocalDpi xmlns:a14="http://schemas.microsoft.com/office/drawing/2010/main" val="0"/>
+                        </a:ext>
+                      </a:extLst>
+                    </a:blip>
+                    <a:stretch>
+                      <a:fillRect/>
+                    </a:stretch>
+                  </pic:blipFill>
+                  <pic:spPr>
+                    <a:xfrm>
+                      <a:off x="0" y="0"/>
+                      <a:ext cx="6324600" cy="914400"/>
+                    </a:xfrm>
+                    <a:prstGeom prst="rect">
+                      <a:avLst/>
+                    </a:prstGeom>
+                  </pic:spPr>
+                </pic:pic>
+              </a:graphicData>
+            </a:graphic>
+            <wp14:sizeRelH relativeFrom="page">
+              <wp14:pctWidth>0</wp14:pctWidth>
+            </wp14:sizeRelH>
+            <wp14:sizeRelV relativeFrom="page">
+              <wp14:pctHeight>0</wp14:pctHeight>
+            </wp14:sizeRelV>
+          </wp:anchor>
+        </w:drawing>
+      </w:r>
+      <w:r>
+        <w:rPr>
+          <w:color w:val="000000"/>
+          <w:sz w:val="28"/>
+          <w:szCs w:val="28"/>
+        </w:rPr>
+        <w:t>Quels véhicules n’a pas changer de prix entre sa vente et sa reprise ?</w:t>
+      </w:r>
+    </w:p>
+    <w:p>
+      <w:pPr>
+        <w:pStyle w:val="Paragraphedeliste"/>
+        <w:numPr>
+          <w:ilvl w:val="0"/>
+          <w:numId w:val="5"/>
+        </w:numPr>
+        <w:pBdr>
+          <w:top w:val="nil"/>
+          <w:left w:val="nil"/>
+          <w:bottom w:val="nil"/>
+          <w:right w:val="nil"/>
+          <w:between w:val="nil"/>
+        </w:pBdr>
+        <w:rPr>
+          <w:color w:val="000000"/>
+          <w:sz w:val="28"/>
+          <w:szCs w:val="28"/>
+        </w:rPr>
+      </w:pPr>
+      <w:r>
+        <w:rPr>
+          <w:color w:val="000000"/>
+          <w:sz w:val="28"/>
+          <w:szCs w:val="28"/>
+        </w:rPr>
+        <w:t xml:space="preserve"> </w:t>
+      </w:r>
+      <w:r>
+        <w:rPr>
+          <w:color w:val="000000"/>
+          <w:sz w:val="28"/>
+          <w:szCs w:val="28"/>
+        </w:rPr>
+        <w:t>Quels vendeurs ont repris un véhicule qu’ils avaient eux-mêmes vendu ?</w:t>
+      </w:r>
+      <w:r>
+        <w:rPr>
+          <w:noProof/>
+        </w:rPr>
+        <w:drawing>
+          <wp:inline distT="0" distB="0" distL="0" distR="0" wp14:anchorId="647B4506" wp14:editId="6813D8A9">
+            <wp:extent cx="3657143" cy="923810"/>
+            <wp:effectExtent l="0" t="0" r="635" b="0"/>
+            <wp:docPr id="13" name="Image 13"/>
+            <wp:cNvGraphicFramePr>
+              <a:graphicFrameLocks xmlns:a="http://schemas.openxmlformats.org/drawingml/2006/main" noChangeAspect="1"/>
+            </wp:cNvGraphicFramePr>
+            <a:graphic xmlns:a="http://schemas.openxmlformats.org/drawingml/2006/main">
+              <a:graphicData uri="http://schemas.openxmlformats.org/drawingml/2006/picture">
+                <pic:pic xmlns:pic="http://schemas.openxmlformats.org/drawingml/2006/picture">
+                  <pic:nvPicPr>
+                    <pic:cNvPr id="1" name=""/>
+                    <pic:cNvPicPr/>
+                  </pic:nvPicPr>
+                  <pic:blipFill>
+                    <a:blip r:embed="rId20"/>
+                    <a:stretch>
+                      <a:fillRect/>
+                    </a:stretch>
+                  </pic:blipFill>
+                  <pic:spPr>
+                    <a:xfrm>
+                      <a:off x="0" y="0"/>
+                      <a:ext cx="3657143" cy="923810"/>
+                    </a:xfrm>
+                    <a:prstGeom prst="rect">
+                      <a:avLst/>
+                    </a:prstGeom>
+                  </pic:spPr>
+                </pic:pic>
+              </a:graphicData>
+            </a:graphic>
+          </wp:inline>
+        </w:drawing>
+      </w:r>
+    </w:p>
+    <w:p>
+      <w:pPr>
+        <w:pStyle w:val="Paragraphedeliste"/>
+        <w:numPr>
+          <w:ilvl w:val="0"/>
+          <w:numId w:val="5"/>
+        </w:numPr>
+        <w:pBdr>
+          <w:top w:val="nil"/>
+          <w:left w:val="nil"/>
+          <w:bottom w:val="nil"/>
+          <w:right w:val="nil"/>
+          <w:between w:val="nil"/>
+        </w:pBdr>
+        <w:rPr>
+          <w:color w:val="000000"/>
+          <w:sz w:val="28"/>
+          <w:szCs w:val="28"/>
+        </w:rPr>
+      </w:pPr>
+      <w:r>
+        <w:rPr>
+          <w:color w:val="000000"/>
+          <w:sz w:val="28"/>
+          <w:szCs w:val="28"/>
+        </w:rPr>
+        <w:t xml:space="preserve"> </w:t>
+      </w:r>
+      <w:r>
+        <w:rPr>
+          <w:color w:val="000000"/>
+          <w:sz w:val="28"/>
+          <w:szCs w:val="28"/>
+        </w:rPr>
+        <w:t>Quelle est la moyenne des ventes pour chaque concessionnaire ?</w:t>
+      </w:r>
+    </w:p>
+    <w:p>
+      <w:pPr>
+        <w:pStyle w:val="Paragraphedeliste"/>
+        <w:pBdr>
+          <w:top w:val="nil"/>
+          <w:left w:val="nil"/>
+          <w:bottom w:val="nil"/>
+          <w:right w:val="nil"/>
+          <w:between w:val="nil"/>
+        </w:pBdr>
+        <w:ind w:left="1080"/>
+        <w:rPr>
+          <w:color w:val="000000"/>
+          <w:sz w:val="28"/>
+          <w:szCs w:val="28"/>
+        </w:rPr>
+      </w:pPr>
+      <w:r>
+        <w:rPr>
+          <w:color w:val="000000"/>
+          <w:sz w:val="28"/>
+          <w:szCs w:val="28"/>
+        </w:rPr>
+        <w:drawing>
+          <wp:inline distT="0" distB="0" distL="0" distR="0" wp14:anchorId="3F0EABC6" wp14:editId="30E09B41">
+            <wp:extent cx="3277057" cy="752580"/>
+            <wp:effectExtent l="0" t="0" r="0" b="9525"/>
+            <wp:docPr id="14" name="Image 14"/>
+            <wp:cNvGraphicFramePr>
+              <a:graphicFrameLocks xmlns:a="http://schemas.openxmlformats.org/drawingml/2006/main" noChangeAspect="1"/>
+            </wp:cNvGraphicFramePr>
+            <a:graphic xmlns:a="http://schemas.openxmlformats.org/drawingml/2006/main">
+              <a:graphicData uri="http://schemas.openxmlformats.org/drawingml/2006/picture">
+                <pic:pic xmlns:pic="http://schemas.openxmlformats.org/drawingml/2006/picture">
+                  <pic:nvPicPr>
+                    <pic:cNvPr id="1" name=""/>
+                    <pic:cNvPicPr/>
+                  </pic:nvPicPr>
+                  <pic:blipFill>
+                    <a:blip r:embed="rId21"/>
+                    <a:stretch>
+                      <a:fillRect/>
+                    </a:stretch>
+                  </pic:blipFill>
+                  <pic:spPr>
+                    <a:xfrm>
+                      <a:off x="0" y="0"/>
+                      <a:ext cx="3277057" cy="752580"/>
+                    </a:xfrm>
+                    <a:prstGeom prst="rect">
+                      <a:avLst/>
+                    </a:prstGeom>
+                  </pic:spPr>
+                </pic:pic>
+              </a:graphicData>
+            </a:graphic>
+          </wp:inline>
+        </w:drawing>
+      </w:r>
+    </w:p>
+    <w:p>
+      <w:pPr>
+        <w:pStyle w:val="Paragraphedeliste"/>
+        <w:numPr>
+          <w:ilvl w:val="0"/>
+          <w:numId w:val="5"/>
+        </w:numPr>
+        <w:pBdr>
+          <w:top w:val="nil"/>
+          <w:left w:val="nil"/>
+          <w:bottom w:val="nil"/>
+          <w:right w:val="nil"/>
+          <w:between w:val="nil"/>
+        </w:pBdr>
+        <w:rPr>
+          <w:color w:val="000000"/>
+          <w:sz w:val="28"/>
+          <w:szCs w:val="28"/>
+        </w:rPr>
+      </w:pPr>
+      <w:r>
+        <w:rPr>
+          <w:color w:val="000000"/>
+          <w:sz w:val="28"/>
+          <w:szCs w:val="28"/>
+        </w:rPr>
+        <w:t xml:space="preserve"> </w:t>
+      </w:r>
+      <w:r>
+        <w:rPr>
+          <w:color w:val="000000"/>
+          <w:sz w:val="28"/>
+          <w:szCs w:val="28"/>
+        </w:rPr>
+        <w:t>Quel est le meilleur vendeur pour chaque concessionnaire ?</w:t>
+      </w:r>
+      <w:r>
+        <w:drawing>
+          <wp:inline distT="0" distB="0" distL="0" distR="0" wp14:anchorId="636EAB1C" wp14:editId="27A733DB">
+            <wp:extent cx="6287377" cy="1114581"/>
+            <wp:effectExtent l="0" t="0" r="0" b="9525"/>
+            <wp:docPr id="15" name="Image 15"/>
+            <wp:cNvGraphicFramePr>
+              <a:graphicFrameLocks xmlns:a="http://schemas.openxmlformats.org/drawingml/2006/main" noChangeAspect="1"/>
+            </wp:cNvGraphicFramePr>
+            <a:graphic xmlns:a="http://schemas.openxmlformats.org/drawingml/2006/main">
+              <a:graphicData uri="http://schemas.openxmlformats.org/drawingml/2006/picture">
+                <pic:pic xmlns:pic="http://schemas.openxmlformats.org/drawingml/2006/picture">
+                  <pic:nvPicPr>
+                    <pic:cNvPr id="1" name=""/>
+                    <pic:cNvPicPr/>
+                  </pic:nvPicPr>
+                  <pic:blipFill>
+                    <a:blip r:embed="rId22"/>
+                    <a:stretch>
+                      <a:fillRect/>
+                    </a:stretch>
+                  </pic:blipFill>
+                  <pic:spPr>
+                    <a:xfrm>
+                      <a:off x="0" y="0"/>
+                      <a:ext cx="6287377" cy="1114581"/>
+                    </a:xfrm>
+                    <a:prstGeom prst="rect">
+                      <a:avLst/>
+                    </a:prstGeom>
+                  </pic:spPr>
+                </pic:pic>
+              </a:graphicData>
+            </a:graphic>
+          </wp:inline>
+        </w:drawing>
+      </w:r>
+    </w:p>
+    <w:p>
+      <w:pPr>
+        <w:pStyle w:val="Paragraphedeliste"/>
+        <w:numPr>
+          <w:ilvl w:val="0"/>
+          <w:numId w:val="5"/>
+        </w:numPr>
+        <w:pBdr>
+          <w:top w:val="nil"/>
+          <w:left w:val="nil"/>
+          <w:bottom w:val="nil"/>
+          <w:right w:val="nil"/>
+          <w:between w:val="nil"/>
+        </w:pBdr>
+        <w:rPr>
+          <w:color w:val="000000"/>
+          <w:sz w:val="28"/>
+          <w:szCs w:val="28"/>
+        </w:rPr>
+      </w:pPr>
+      <w:r>
+        <w:rPr>
+          <w:color w:val="000000"/>
+          <w:sz w:val="28"/>
+          <w:szCs w:val="28"/>
+        </w:rPr>
+        <w:t xml:space="preserve"> </w:t>
+      </w:r>
+      <w:r>
+        <w:rPr>
+          <w:color w:val="000000"/>
+          <w:sz w:val="28"/>
+          <w:szCs w:val="28"/>
+        </w:rPr>
+        <w:t>Quel est l’employé qui a touché le plus gros salaire en octobre 2023 ?</w:t>
+      </w:r>
+    </w:p>
+    <w:p>
+      <w:pPr>
+        <w:pStyle w:val="Paragraphedeliste"/>
+        <w:pBdr>
+          <w:top w:val="nil"/>
+          <w:left w:val="nil"/>
+          <w:bottom w:val="nil"/>
+          <w:right w:val="nil"/>
+          <w:between w:val="nil"/>
+        </w:pBdr>
+        <w:ind w:left="1080"/>
+        <w:rPr>
+          <w:color w:val="000000"/>
+          <w:sz w:val="28"/>
+          <w:szCs w:val="28"/>
+        </w:rPr>
+      </w:pPr>
+      <w:r>
+        <w:rPr>
+          <w:color w:val="000000"/>
+          <w:sz w:val="28"/>
+          <w:szCs w:val="28"/>
+        </w:rPr>
+        <w:drawing>
+          <wp:inline distT="0" distB="0" distL="0" distR="0" wp14:anchorId="2DFF3671" wp14:editId="1AE4CF90">
+            <wp:extent cx="6454775" cy="2087245"/>
+            <wp:effectExtent l="0" t="0" r="3175" b="8255"/>
+            <wp:docPr id="17" name="Image 17"/>
+            <wp:cNvGraphicFramePr>
+              <a:graphicFrameLocks xmlns:a="http://schemas.openxmlformats.org/drawingml/2006/main" noChangeAspect="1"/>
+            </wp:cNvGraphicFramePr>
+            <a:graphic xmlns:a="http://schemas.openxmlformats.org/drawingml/2006/main">
+              <a:graphicData uri="http://schemas.openxmlformats.org/drawingml/2006/picture">
+                <pic:pic xmlns:pic="http://schemas.openxmlformats.org/drawingml/2006/picture">
+                  <pic:nvPicPr>
+                    <pic:cNvPr id="1" name=""/>
+                    <pic:cNvPicPr/>
+                  </pic:nvPicPr>
+                  <pic:blipFill>
+                    <a:blip r:embed="rId23"/>
+                    <a:stretch>
+                      <a:fillRect/>
+                    </a:stretch>
+                  </pic:blipFill>
+                  <pic:spPr>
+                    <a:xfrm>
+                      <a:off x="0" y="0"/>
+                      <a:ext cx="6454775" cy="2087245"/>
+                    </a:xfrm>
+                    <a:prstGeom prst="rect">
+                      <a:avLst/>
+                    </a:prstGeom>
+                  </pic:spPr>
+                </pic:pic>
+              </a:graphicData>
+            </a:graphic>
+          </wp:inline>
+        </w:drawing>
+      </w:r>
+    </w:p>
+    <w:p>
+      <w:pPr>
+        <w:pStyle w:val="Paragraphedeliste"/>
+        <w:numPr>
+          <w:ilvl w:val="0"/>
+          <w:numId w:val="5"/>
+        </w:numPr>
+        <w:pBdr>
+          <w:top w:val="nil"/>
+          <w:left w:val="nil"/>
+          <w:bottom w:val="nil"/>
+          <w:right w:val="nil"/>
+          <w:between w:val="nil"/>
+        </w:pBdr>
+        <w:rPr>
+          <w:color w:val="000000"/>
+          <w:sz w:val="28"/>
+          <w:szCs w:val="28"/>
+        </w:rPr>
+      </w:pPr>
+      <w:r>
+        <w:rPr>
+          <w:color w:val="000000"/>
+          <w:sz w:val="28"/>
+          <w:szCs w:val="28"/>
+        </w:rPr>
+        <w:t xml:space="preserve"> </w:t>
+      </w:r>
+      <w:r>
+        <w:rPr>
+          <w:color w:val="000000"/>
+          <w:sz w:val="28"/>
+          <w:szCs w:val="28"/>
+        </w:rPr>
+        <w:t>Quel type carburant a été le moins vendu en 2023 ?</w:t>
+      </w:r>
+    </w:p>
+    <w:p>
+      <w:pPr>
+        <w:pStyle w:val="Paragraphedeliste"/>
+        <w:pBdr>
+          <w:top w:val="nil"/>
+          <w:left w:val="nil"/>
+          <w:bottom w:val="nil"/>
+          <w:right w:val="nil"/>
+          <w:between w:val="nil"/>
+        </w:pBdr>
+        <w:ind w:left="1080"/>
+        <w:rPr>
+          <w:color w:val="000000"/>
+          <w:sz w:val="28"/>
+          <w:szCs w:val="28"/>
+        </w:rPr>
+      </w:pPr>
+      <w:r>
+        <w:rPr>
+          <w:color w:val="000000"/>
+          <w:sz w:val="28"/>
+          <w:szCs w:val="28"/>
+        </w:rPr>
+        <w:drawing>
+          <wp:inline distT="0" distB="0" distL="0" distR="0" wp14:anchorId="399E16A1" wp14:editId="00D6E201">
+            <wp:extent cx="4477375" cy="1695687"/>
+            <wp:effectExtent l="0" t="0" r="0" b="0"/>
+            <wp:docPr id="16" name="Image 16"/>
+            <wp:cNvGraphicFramePr>
+              <a:graphicFrameLocks xmlns:a="http://schemas.openxmlformats.org/drawingml/2006/main" noChangeAspect="1"/>
+            </wp:cNvGraphicFramePr>
+            <a:graphic xmlns:a="http://schemas.openxmlformats.org/drawingml/2006/main">
+              <a:graphicData uri="http://schemas.openxmlformats.org/drawingml/2006/picture">
+                <pic:pic xmlns:pic="http://schemas.openxmlformats.org/drawingml/2006/picture">
+                  <pic:nvPicPr>
+                    <pic:cNvPr id="1" name=""/>
+                    <pic:cNvPicPr/>
+                  </pic:nvPicPr>
+                  <pic:blipFill>
+                    <a:blip r:embed="rId24"/>
+                    <a:stretch>
+                      <a:fillRect/>
+                    </a:stretch>
+                  </pic:blipFill>
+                  <pic:spPr>
+                    <a:xfrm>
+                      <a:off x="0" y="0"/>
+                      <a:ext cx="4477375" cy="1695687"/>
+                    </a:xfrm>
+                    <a:prstGeom prst="rect">
+                      <a:avLst/>
+                    </a:prstGeom>
+                  </pic:spPr>
+                </pic:pic>
+              </a:graphicData>
+            </a:graphic>
+          </wp:inline>
+        </w:drawing>
+      </w:r>
+    </w:p>
+    <w:p>
+      <w:pPr>
+        <w:pBdr>
+          <w:top w:val="nil"/>
+          <w:left w:val="nil"/>
+          <w:bottom w:val="nil"/>
+          <w:right w:val="nil"/>
+          <w:between w:val="nil"/>
+        </w:pBdr>
+        <w:rPr>
+          <w:color w:val="000000"/>
+          <w:sz w:val="28"/>
+          <w:szCs w:val="28"/>
+        </w:rPr>
+      </w:pPr>
+      <w:r>
+        <w:rPr>
+          <w:color w:val="000000"/>
+          <w:sz w:val="28"/>
+          <w:szCs w:val="28"/>
+        </w:rPr>
+        <w:lastRenderedPageBreak/>
+        <w:t>D/ les vues</w:t>
+      </w:r>
+    </w:p>
+    <w:p>
+      <w:pPr>
+        <w:pBdr>
+          <w:top w:val="nil"/>
+          <w:left w:val="nil"/>
+          <w:bottom w:val="nil"/>
+          <w:right w:val="nil"/>
+          <w:between w:val="nil"/>
+        </w:pBdr>
+        <w:rPr>
+          <w:color w:val="000000"/>
+          <w:sz w:val="28"/>
+          <w:szCs w:val="28"/>
+        </w:rPr>
+      </w:pPr>
+      <w:r>
+        <w:rPr>
+          <w:color w:val="000000"/>
+          <w:sz w:val="28"/>
+          <w:szCs w:val="28"/>
+        </w:rPr>
+        <w:tab/>
+        <w:t>Pour la gestion des droits on utilisera plusieurs rôles :</w:t>
+      </w:r>
+    </w:p>
+    <w:p>
+      <w:pPr>
+        <w:pStyle w:val="Paragraphedeliste"/>
+        <w:numPr>
+          <w:ilvl w:val="0"/>
+          <w:numId w:val="6"/>
+        </w:numPr>
+        <w:pBdr>
+          <w:top w:val="nil"/>
+          <w:left w:val="nil"/>
+          <w:bottom w:val="nil"/>
+          <w:right w:val="nil"/>
+          <w:between w:val="nil"/>
+        </w:pBdr>
+        <w:rPr>
+          <w:color w:val="000000"/>
+          <w:sz w:val="28"/>
+          <w:szCs w:val="28"/>
+        </w:rPr>
+      </w:pPr>
+      <w:r>
+        <w:rPr>
+          <w:color w:val="000000"/>
+          <w:sz w:val="28"/>
+          <w:szCs w:val="28"/>
+        </w:rPr>
+        <w:t>Viewer, qui représente tous les employés</w:t>
+      </w:r>
+    </w:p>
+    <w:p>
+      <w:pPr>
+        <w:pStyle w:val="Paragraphedeliste"/>
+        <w:numPr>
+          <w:ilvl w:val="0"/>
+          <w:numId w:val="6"/>
+        </w:numPr>
+        <w:pBdr>
+          <w:top w:val="nil"/>
+          <w:left w:val="nil"/>
+          <w:bottom w:val="nil"/>
+          <w:right w:val="nil"/>
+          <w:between w:val="nil"/>
+        </w:pBdr>
+        <w:rPr>
+          <w:color w:val="000000"/>
+          <w:sz w:val="28"/>
+          <w:szCs w:val="28"/>
+        </w:rPr>
+      </w:pPr>
+      <w:r>
+        <w:rPr>
+          <w:color w:val="000000"/>
+          <w:sz w:val="28"/>
+          <w:szCs w:val="28"/>
+        </w:rPr>
+        <w:t>Responsable, qui représente les responsables des concessionnaires</w:t>
+      </w:r>
+    </w:p>
+    <w:p>
+      <w:pPr>
+        <w:pStyle w:val="Paragraphedeliste"/>
+        <w:numPr>
+          <w:ilvl w:val="0"/>
+          <w:numId w:val="6"/>
+        </w:numPr>
+        <w:pBdr>
+          <w:top w:val="nil"/>
+          <w:left w:val="nil"/>
+          <w:bottom w:val="nil"/>
+          <w:right w:val="nil"/>
+          <w:between w:val="nil"/>
+        </w:pBdr>
+        <w:rPr>
+          <w:color w:val="000000"/>
+          <w:sz w:val="28"/>
+          <w:szCs w:val="28"/>
+        </w:rPr>
+      </w:pPr>
+      <w:r>
+        <w:rPr>
+          <w:color w:val="000000"/>
+          <w:sz w:val="28"/>
+          <w:szCs w:val="28"/>
+        </w:rPr>
+        <w:t>Seller, qui représente les vendeurs</w:t>
+      </w:r>
+    </w:p>
+    <w:p>
+      <w:pPr>
+        <w:pStyle w:val="Paragraphedeliste"/>
+        <w:pBdr>
+          <w:top w:val="nil"/>
+          <w:left w:val="nil"/>
+          <w:bottom w:val="nil"/>
+          <w:right w:val="nil"/>
+          <w:between w:val="nil"/>
+        </w:pBdr>
+        <w:ind w:left="1800"/>
+        <w:rPr>
+          <w:color w:val="000000"/>
+          <w:sz w:val="28"/>
+          <w:szCs w:val="28"/>
+        </w:rPr>
+      </w:pPr>
+      <w:r>
+        <w:rPr>
+          <w:color w:val="000000"/>
+          <w:sz w:val="28"/>
+          <w:szCs w:val="28"/>
+        </w:rPr>
+        <w:drawing>
+          <wp:inline distT="0" distB="0" distL="0" distR="0" wp14:anchorId="7828D433" wp14:editId="5161A0DD">
+            <wp:extent cx="1895740" cy="676369"/>
+            <wp:effectExtent l="0" t="0" r="9525" b="0"/>
+            <wp:docPr id="32" name="Image 32"/>
+            <wp:cNvGraphicFramePr>
+              <a:graphicFrameLocks xmlns:a="http://schemas.openxmlformats.org/drawingml/2006/main" noChangeAspect="1"/>
+            </wp:cNvGraphicFramePr>
+            <a:graphic xmlns:a="http://schemas.openxmlformats.org/drawingml/2006/main">
+              <a:graphicData uri="http://schemas.openxmlformats.org/drawingml/2006/picture">
+                <pic:pic xmlns:pic="http://schemas.openxmlformats.org/drawingml/2006/picture">
+                  <pic:nvPicPr>
+                    <pic:cNvPr id="1" name=""/>
+                    <pic:cNvPicPr/>
+                  </pic:nvPicPr>
+                  <pic:blipFill>
+                    <a:blip r:embed="rId25"/>
+                    <a:stretch>
+                      <a:fillRect/>
+                    </a:stretch>
+                  </pic:blipFill>
+                  <pic:spPr>
+                    <a:xfrm>
+                      <a:off x="0" y="0"/>
+                      <a:ext cx="1895740" cy="676369"/>
+                    </a:xfrm>
+                    <a:prstGeom prst="rect">
+                      <a:avLst/>
+                    </a:prstGeom>
+                  </pic:spPr>
+                </pic:pic>
+              </a:graphicData>
+            </a:graphic>
+          </wp:inline>
+        </w:drawing>
+      </w:r>
+    </w:p>
+    <w:p>
+      <w:pPr>
+        <w:pBdr>
+          <w:top w:val="nil"/>
+          <w:left w:val="nil"/>
+          <w:bottom w:val="nil"/>
+          <w:right w:val="nil"/>
+          <w:between w:val="nil"/>
+        </w:pBdr>
+        <w:ind w:left="720"/>
         <w:rPr>
           <w:color w:val="000000"/>
           <w:sz w:val="28"/>
@@ -2878,6 +4648,141 @@
           <w:right w:val="nil"/>
           <w:between w:val="nil"/>
         </w:pBdr>
+        <w:ind w:left="720"/>
+        <w:rPr>
+          <w:color w:val="000000"/>
+          <w:sz w:val="28"/>
+          <w:szCs w:val="28"/>
+        </w:rPr>
+      </w:pPr>
+      <w:r>
+        <w:rPr>
+          <w:color w:val="000000"/>
+          <w:sz w:val="28"/>
+          <w:szCs w:val="28"/>
+        </w:rPr>
+        <w:tab/>
+      </w:r>
+      <w:r>
+        <w:rPr>
+          <w:color w:val="000000"/>
+          <w:sz w:val="28"/>
+          <w:szCs w:val="28"/>
+        </w:rPr>
+        <w:drawing>
+          <wp:inline distT="0" distB="0" distL="0" distR="0" wp14:anchorId="094B7061" wp14:editId="2E22E85F">
+            <wp:extent cx="4324954" cy="876422"/>
+            <wp:effectExtent l="0" t="0" r="0" b="0"/>
+            <wp:docPr id="18" name="Image 18"/>
+            <wp:cNvGraphicFramePr>
+              <a:graphicFrameLocks xmlns:a="http://schemas.openxmlformats.org/drawingml/2006/main" noChangeAspect="1"/>
+            </wp:cNvGraphicFramePr>
+            <a:graphic xmlns:a="http://schemas.openxmlformats.org/drawingml/2006/main">
+              <a:graphicData uri="http://schemas.openxmlformats.org/drawingml/2006/picture">
+                <pic:pic xmlns:pic="http://schemas.openxmlformats.org/drawingml/2006/picture">
+                  <pic:nvPicPr>
+                    <pic:cNvPr id="1" name=""/>
+                    <pic:cNvPicPr/>
+                  </pic:nvPicPr>
+                  <pic:blipFill>
+                    <a:blip r:embed="rId26"/>
+                    <a:stretch>
+                      <a:fillRect/>
+                    </a:stretch>
+                  </pic:blipFill>
+                  <pic:spPr>
+                    <a:xfrm>
+                      <a:off x="0" y="0"/>
+                      <a:ext cx="4324954" cy="876422"/>
+                    </a:xfrm>
+                    <a:prstGeom prst="rect">
+                      <a:avLst/>
+                    </a:prstGeom>
+                  </pic:spPr>
+                </pic:pic>
+              </a:graphicData>
+            </a:graphic>
+          </wp:inline>
+        </w:drawing>
+      </w:r>
+    </w:p>
+    <w:p>
+      <w:pPr>
+        <w:pBdr>
+          <w:top w:val="nil"/>
+          <w:left w:val="nil"/>
+          <w:bottom w:val="nil"/>
+          <w:right w:val="nil"/>
+          <w:between w:val="nil"/>
+        </w:pBdr>
+        <w:ind w:left="720"/>
+        <w:rPr>
+          <w:color w:val="000000"/>
+          <w:sz w:val="28"/>
+          <w:szCs w:val="28"/>
+        </w:rPr>
+      </w:pPr>
+      <w:r>
+        <w:rPr>
+          <w:color w:val="000000"/>
+          <w:sz w:val="28"/>
+          <w:szCs w:val="28"/>
+        </w:rPr>
+        <w:tab/>
+      </w:r>
+      <w:r>
+        <w:rPr>
+          <w:color w:val="000000"/>
+          <w:sz w:val="28"/>
+          <w:szCs w:val="28"/>
+        </w:rPr>
+        <w:drawing>
+          <wp:inline distT="0" distB="0" distL="0" distR="0" wp14:anchorId="564F1DA2" wp14:editId="3430C0C5">
+            <wp:extent cx="3924848" cy="342948"/>
+            <wp:effectExtent l="0" t="0" r="0" b="0"/>
+            <wp:docPr id="24" name="Image 24"/>
+            <wp:cNvGraphicFramePr>
+              <a:graphicFrameLocks xmlns:a="http://schemas.openxmlformats.org/drawingml/2006/main" noChangeAspect="1"/>
+            </wp:cNvGraphicFramePr>
+            <a:graphic xmlns:a="http://schemas.openxmlformats.org/drawingml/2006/main">
+              <a:graphicData uri="http://schemas.openxmlformats.org/drawingml/2006/picture">
+                <pic:pic xmlns:pic="http://schemas.openxmlformats.org/drawingml/2006/picture">
+                  <pic:nvPicPr>
+                    <pic:cNvPr id="1" name=""/>
+                    <pic:cNvPicPr/>
+                  </pic:nvPicPr>
+                  <pic:blipFill>
+                    <a:blip r:embed="rId27"/>
+                    <a:stretch>
+                      <a:fillRect/>
+                    </a:stretch>
+                  </pic:blipFill>
+                  <pic:spPr>
+                    <a:xfrm>
+                      <a:off x="0" y="0"/>
+                      <a:ext cx="3924848" cy="342948"/>
+                    </a:xfrm>
+                    <a:prstGeom prst="rect">
+                      <a:avLst/>
+                    </a:prstGeom>
+                  </pic:spPr>
+                </pic:pic>
+              </a:graphicData>
+            </a:graphic>
+          </wp:inline>
+        </w:drawing>
+      </w:r>
+    </w:p>
+    <w:p>
+      <w:pPr>
+        <w:pBdr>
+          <w:top w:val="nil"/>
+          <w:left w:val="nil"/>
+          <w:bottom w:val="nil"/>
+          <w:right w:val="nil"/>
+          <w:between w:val="nil"/>
+        </w:pBdr>
+        <w:ind w:left="720"/>
         <w:rPr>
           <w:color w:val="000000"/>
           <w:sz w:val="28"/>
@@ -2902,6 +4807,141 @@
           <w:right w:val="nil"/>
           <w:between w:val="nil"/>
         </w:pBdr>
+        <w:ind w:left="720"/>
+        <w:rPr>
+          <w:color w:val="000000"/>
+          <w:sz w:val="28"/>
+          <w:szCs w:val="28"/>
+        </w:rPr>
+      </w:pPr>
+      <w:r>
+        <w:rPr>
+          <w:color w:val="000000"/>
+          <w:sz w:val="28"/>
+          <w:szCs w:val="28"/>
+        </w:rPr>
+        <w:tab/>
+      </w:r>
+      <w:r>
+        <w:rPr>
+          <w:color w:val="000000"/>
+          <w:sz w:val="28"/>
+          <w:szCs w:val="28"/>
+        </w:rPr>
+        <w:drawing>
+          <wp:inline distT="0" distB="0" distL="0" distR="0" wp14:anchorId="2531D232" wp14:editId="0359926C">
+            <wp:extent cx="3953427" cy="733527"/>
+            <wp:effectExtent l="0" t="0" r="9525" b="9525"/>
+            <wp:docPr id="19" name="Image 19"/>
+            <wp:cNvGraphicFramePr>
+              <a:graphicFrameLocks xmlns:a="http://schemas.openxmlformats.org/drawingml/2006/main" noChangeAspect="1"/>
+            </wp:cNvGraphicFramePr>
+            <a:graphic xmlns:a="http://schemas.openxmlformats.org/drawingml/2006/main">
+              <a:graphicData uri="http://schemas.openxmlformats.org/drawingml/2006/picture">
+                <pic:pic xmlns:pic="http://schemas.openxmlformats.org/drawingml/2006/picture">
+                  <pic:nvPicPr>
+                    <pic:cNvPr id="1" name=""/>
+                    <pic:cNvPicPr/>
+                  </pic:nvPicPr>
+                  <pic:blipFill>
+                    <a:blip r:embed="rId28"/>
+                    <a:stretch>
+                      <a:fillRect/>
+                    </a:stretch>
+                  </pic:blipFill>
+                  <pic:spPr>
+                    <a:xfrm>
+                      <a:off x="0" y="0"/>
+                      <a:ext cx="3953427" cy="733527"/>
+                    </a:xfrm>
+                    <a:prstGeom prst="rect">
+                      <a:avLst/>
+                    </a:prstGeom>
+                  </pic:spPr>
+                </pic:pic>
+              </a:graphicData>
+            </a:graphic>
+          </wp:inline>
+        </w:drawing>
+      </w:r>
+    </w:p>
+    <w:p>
+      <w:pPr>
+        <w:pBdr>
+          <w:top w:val="nil"/>
+          <w:left w:val="nil"/>
+          <w:bottom w:val="nil"/>
+          <w:right w:val="nil"/>
+          <w:between w:val="nil"/>
+        </w:pBdr>
+        <w:ind w:left="720"/>
+        <w:rPr>
+          <w:color w:val="000000"/>
+          <w:sz w:val="28"/>
+          <w:szCs w:val="28"/>
+        </w:rPr>
+      </w:pPr>
+      <w:r>
+        <w:rPr>
+          <w:color w:val="000000"/>
+          <w:sz w:val="28"/>
+          <w:szCs w:val="28"/>
+        </w:rPr>
+        <w:tab/>
+      </w:r>
+      <w:r>
+        <w:rPr>
+          <w:color w:val="000000"/>
+          <w:sz w:val="28"/>
+          <w:szCs w:val="28"/>
+        </w:rPr>
+        <w:drawing>
+          <wp:inline distT="0" distB="0" distL="0" distR="0" wp14:anchorId="3D5A61AB" wp14:editId="4F61AF8B">
+            <wp:extent cx="4496427" cy="228632"/>
+            <wp:effectExtent l="0" t="0" r="0" b="0"/>
+            <wp:docPr id="26" name="Image 26"/>
+            <wp:cNvGraphicFramePr>
+              <a:graphicFrameLocks xmlns:a="http://schemas.openxmlformats.org/drawingml/2006/main" noChangeAspect="1"/>
+            </wp:cNvGraphicFramePr>
+            <a:graphic xmlns:a="http://schemas.openxmlformats.org/drawingml/2006/main">
+              <a:graphicData uri="http://schemas.openxmlformats.org/drawingml/2006/picture">
+                <pic:pic xmlns:pic="http://schemas.openxmlformats.org/drawingml/2006/picture">
+                  <pic:nvPicPr>
+                    <pic:cNvPr id="1" name=""/>
+                    <pic:cNvPicPr/>
+                  </pic:nvPicPr>
+                  <pic:blipFill>
+                    <a:blip r:embed="rId29"/>
+                    <a:stretch>
+                      <a:fillRect/>
+                    </a:stretch>
+                  </pic:blipFill>
+                  <pic:spPr>
+                    <a:xfrm>
+                      <a:off x="0" y="0"/>
+                      <a:ext cx="4496427" cy="228632"/>
+                    </a:xfrm>
+                    <a:prstGeom prst="rect">
+                      <a:avLst/>
+                    </a:prstGeom>
+                  </pic:spPr>
+                </pic:pic>
+              </a:graphicData>
+            </a:graphic>
+          </wp:inline>
+        </w:drawing>
+      </w:r>
+    </w:p>
+    <w:p>
+      <w:pPr>
+        <w:pBdr>
+          <w:top w:val="nil"/>
+          <w:left w:val="nil"/>
+          <w:bottom w:val="nil"/>
+          <w:right w:val="nil"/>
+          <w:between w:val="nil"/>
+        </w:pBdr>
+        <w:ind w:left="720"/>
         <w:rPr>
           <w:color w:val="000000"/>
           <w:sz w:val="28"/>
@@ -2926,6 +4966,141 @@
           <w:right w:val="nil"/>
           <w:between w:val="nil"/>
         </w:pBdr>
+        <w:ind w:left="720"/>
+        <w:rPr>
+          <w:color w:val="000000"/>
+          <w:sz w:val="28"/>
+          <w:szCs w:val="28"/>
+        </w:rPr>
+      </w:pPr>
+      <w:r>
+        <w:rPr>
+          <w:color w:val="000000"/>
+          <w:sz w:val="28"/>
+          <w:szCs w:val="28"/>
+        </w:rPr>
+        <w:tab/>
+      </w:r>
+      <w:r>
+        <w:rPr>
+          <w:color w:val="000000"/>
+          <w:sz w:val="28"/>
+          <w:szCs w:val="28"/>
+        </w:rPr>
+        <w:drawing>
+          <wp:inline distT="0" distB="0" distL="0" distR="0" wp14:anchorId="4E0A8E69" wp14:editId="0606217F">
+            <wp:extent cx="4296375" cy="924054"/>
+            <wp:effectExtent l="0" t="0" r="9525" b="9525"/>
+            <wp:docPr id="20" name="Image 20"/>
+            <wp:cNvGraphicFramePr>
+              <a:graphicFrameLocks xmlns:a="http://schemas.openxmlformats.org/drawingml/2006/main" noChangeAspect="1"/>
+            </wp:cNvGraphicFramePr>
+            <a:graphic xmlns:a="http://schemas.openxmlformats.org/drawingml/2006/main">
+              <a:graphicData uri="http://schemas.openxmlformats.org/drawingml/2006/picture">
+                <pic:pic xmlns:pic="http://schemas.openxmlformats.org/drawingml/2006/picture">
+                  <pic:nvPicPr>
+                    <pic:cNvPr id="1" name=""/>
+                    <pic:cNvPicPr/>
+                  </pic:nvPicPr>
+                  <pic:blipFill>
+                    <a:blip r:embed="rId30"/>
+                    <a:stretch>
+                      <a:fillRect/>
+                    </a:stretch>
+                  </pic:blipFill>
+                  <pic:spPr>
+                    <a:xfrm>
+                      <a:off x="0" y="0"/>
+                      <a:ext cx="4296375" cy="924054"/>
+                    </a:xfrm>
+                    <a:prstGeom prst="rect">
+                      <a:avLst/>
+                    </a:prstGeom>
+                  </pic:spPr>
+                </pic:pic>
+              </a:graphicData>
+            </a:graphic>
+          </wp:inline>
+        </w:drawing>
+      </w:r>
+    </w:p>
+    <w:p>
+      <w:pPr>
+        <w:pBdr>
+          <w:top w:val="nil"/>
+          <w:left w:val="nil"/>
+          <w:bottom w:val="nil"/>
+          <w:right w:val="nil"/>
+          <w:between w:val="nil"/>
+        </w:pBdr>
+        <w:ind w:left="720"/>
+        <w:rPr>
+          <w:color w:val="000000"/>
+          <w:sz w:val="28"/>
+          <w:szCs w:val="28"/>
+        </w:rPr>
+      </w:pPr>
+      <w:r>
+        <w:rPr>
+          <w:color w:val="000000"/>
+          <w:sz w:val="28"/>
+          <w:szCs w:val="28"/>
+        </w:rPr>
+        <w:tab/>
+      </w:r>
+      <w:r>
+        <w:rPr>
+          <w:color w:val="000000"/>
+          <w:sz w:val="28"/>
+          <w:szCs w:val="28"/>
+        </w:rPr>
+        <w:drawing>
+          <wp:inline distT="0" distB="0" distL="0" distR="0" wp14:anchorId="15B6D465" wp14:editId="21FEECFB">
+            <wp:extent cx="3362794" cy="209579"/>
+            <wp:effectExtent l="0" t="0" r="9525" b="0"/>
+            <wp:docPr id="27" name="Image 27"/>
+            <wp:cNvGraphicFramePr>
+              <a:graphicFrameLocks xmlns:a="http://schemas.openxmlformats.org/drawingml/2006/main" noChangeAspect="1"/>
+            </wp:cNvGraphicFramePr>
+            <a:graphic xmlns:a="http://schemas.openxmlformats.org/drawingml/2006/main">
+              <a:graphicData uri="http://schemas.openxmlformats.org/drawingml/2006/picture">
+                <pic:pic xmlns:pic="http://schemas.openxmlformats.org/drawingml/2006/picture">
+                  <pic:nvPicPr>
+                    <pic:cNvPr id="1" name=""/>
+                    <pic:cNvPicPr/>
+                  </pic:nvPicPr>
+                  <pic:blipFill>
+                    <a:blip r:embed="rId31"/>
+                    <a:stretch>
+                      <a:fillRect/>
+                    </a:stretch>
+                  </pic:blipFill>
+                  <pic:spPr>
+                    <a:xfrm>
+                      <a:off x="0" y="0"/>
+                      <a:ext cx="3362794" cy="209579"/>
+                    </a:xfrm>
+                    <a:prstGeom prst="rect">
+                      <a:avLst/>
+                    </a:prstGeom>
+                  </pic:spPr>
+                </pic:pic>
+              </a:graphicData>
+            </a:graphic>
+          </wp:inline>
+        </w:drawing>
+      </w:r>
+    </w:p>
+    <w:p>
+      <w:pPr>
+        <w:pBdr>
+          <w:top w:val="nil"/>
+          <w:left w:val="nil"/>
+          <w:bottom w:val="nil"/>
+          <w:right w:val="nil"/>
+          <w:between w:val="nil"/>
+        </w:pBdr>
+        <w:ind w:left="720"/>
         <w:rPr>
           <w:color w:val="000000"/>
           <w:sz w:val="28"/>
@@ -2998,12 +5173,279 @@
           <w:right w:val="nil"/>
           <w:between w:val="nil"/>
         </w:pBdr>
-        <w:rPr>
-          <w:color w:val="000000"/>
-          <w:sz w:val="28"/>
-          <w:szCs w:val="28"/>
-        </w:rPr>
-      </w:pPr>
+        <w:ind w:left="720"/>
+        <w:rPr>
+          <w:color w:val="000000"/>
+          <w:sz w:val="28"/>
+          <w:szCs w:val="28"/>
+        </w:rPr>
+      </w:pPr>
+      <w:r>
+        <w:rPr>
+          <w:color w:val="000000"/>
+          <w:sz w:val="28"/>
+          <w:szCs w:val="28"/>
+        </w:rPr>
+        <w:tab/>
+      </w:r>
+      <w:r>
+        <w:rPr>
+          <w:color w:val="000000"/>
+          <w:sz w:val="28"/>
+          <w:szCs w:val="28"/>
+        </w:rPr>
+        <w:drawing>
+          <wp:inline distT="0" distB="0" distL="0" distR="0" wp14:anchorId="19673A1B" wp14:editId="282CEE82">
+            <wp:extent cx="4220164" cy="905001"/>
+            <wp:effectExtent l="0" t="0" r="9525" b="9525"/>
+            <wp:docPr id="21" name="Image 21"/>
+            <wp:cNvGraphicFramePr>
+              <a:graphicFrameLocks xmlns:a="http://schemas.openxmlformats.org/drawingml/2006/main" noChangeAspect="1"/>
+            </wp:cNvGraphicFramePr>
+            <a:graphic xmlns:a="http://schemas.openxmlformats.org/drawingml/2006/main">
+              <a:graphicData uri="http://schemas.openxmlformats.org/drawingml/2006/picture">
+                <pic:pic xmlns:pic="http://schemas.openxmlformats.org/drawingml/2006/picture">
+                  <pic:nvPicPr>
+                    <pic:cNvPr id="1" name=""/>
+                    <pic:cNvPicPr/>
+                  </pic:nvPicPr>
+                  <pic:blipFill>
+                    <a:blip r:embed="rId32"/>
+                    <a:stretch>
+                      <a:fillRect/>
+                    </a:stretch>
+                  </pic:blipFill>
+                  <pic:spPr>
+                    <a:xfrm>
+                      <a:off x="0" y="0"/>
+                      <a:ext cx="4220164" cy="905001"/>
+                    </a:xfrm>
+                    <a:prstGeom prst="rect">
+                      <a:avLst/>
+                    </a:prstGeom>
+                  </pic:spPr>
+                </pic:pic>
+              </a:graphicData>
+            </a:graphic>
+          </wp:inline>
+        </w:drawing>
+      </w:r>
+    </w:p>
+    <w:p>
+      <w:pPr>
+        <w:pBdr>
+          <w:top w:val="nil"/>
+          <w:left w:val="nil"/>
+          <w:bottom w:val="nil"/>
+          <w:right w:val="nil"/>
+          <w:between w:val="nil"/>
+        </w:pBdr>
+        <w:ind w:left="720"/>
+        <w:rPr>
+          <w:color w:val="000000"/>
+          <w:sz w:val="28"/>
+          <w:szCs w:val="28"/>
+        </w:rPr>
+      </w:pPr>
+      <w:r>
+        <w:rPr>
+          <w:color w:val="000000"/>
+          <w:sz w:val="28"/>
+          <w:szCs w:val="28"/>
+        </w:rPr>
+        <w:tab/>
+      </w:r>
+      <w:r>
+        <w:rPr>
+          <w:color w:val="000000"/>
+          <w:sz w:val="28"/>
+          <w:szCs w:val="28"/>
+        </w:rPr>
+        <w:drawing>
+          <wp:inline distT="0" distB="0" distL="0" distR="0" wp14:anchorId="51938016" wp14:editId="22A59BF1">
+            <wp:extent cx="3286584" cy="428685"/>
+            <wp:effectExtent l="0" t="0" r="0" b="9525"/>
+            <wp:docPr id="28" name="Image 28"/>
+            <wp:cNvGraphicFramePr>
+              <a:graphicFrameLocks xmlns:a="http://schemas.openxmlformats.org/drawingml/2006/main" noChangeAspect="1"/>
+            </wp:cNvGraphicFramePr>
+            <a:graphic xmlns:a="http://schemas.openxmlformats.org/drawingml/2006/main">
+              <a:graphicData uri="http://schemas.openxmlformats.org/drawingml/2006/picture">
+                <pic:pic xmlns:pic="http://schemas.openxmlformats.org/drawingml/2006/picture">
+                  <pic:nvPicPr>
+                    <pic:cNvPr id="1" name=""/>
+                    <pic:cNvPicPr/>
+                  </pic:nvPicPr>
+                  <pic:blipFill>
+                    <a:blip r:embed="rId33"/>
+                    <a:stretch>
+                      <a:fillRect/>
+                    </a:stretch>
+                  </pic:blipFill>
+                  <pic:spPr>
+                    <a:xfrm>
+                      <a:off x="0" y="0"/>
+                      <a:ext cx="3286584" cy="428685"/>
+                    </a:xfrm>
+                    <a:prstGeom prst="rect">
+                      <a:avLst/>
+                    </a:prstGeom>
+                  </pic:spPr>
+                </pic:pic>
+              </a:graphicData>
+            </a:graphic>
+          </wp:inline>
+        </w:drawing>
+      </w:r>
+    </w:p>
+    <w:p>
+      <w:pPr>
+        <w:pBdr>
+          <w:top w:val="nil"/>
+          <w:left w:val="nil"/>
+          <w:bottom w:val="nil"/>
+          <w:right w:val="nil"/>
+          <w:between w:val="nil"/>
+        </w:pBdr>
+        <w:ind w:left="720"/>
+        <w:rPr>
+          <w:color w:val="000000"/>
+          <w:sz w:val="28"/>
+          <w:szCs w:val="28"/>
+        </w:rPr>
+      </w:pPr>
+      <w:r>
+        <w:rPr>
+          <w:noProof/>
+          <w:color w:val="000000"/>
+          <w:sz w:val="28"/>
+          <w:szCs w:val="28"/>
+        </w:rPr>
+        <mc:AlternateContent>
+          <mc:Choice Requires="wpg">
+            <w:drawing>
+              <wp:anchor distT="0" distB="0" distL="114300" distR="114300" simplePos="0" relativeHeight="251656191" behindDoc="0" locked="0" layoutInCell="1" allowOverlap="1" wp14:anchorId="34B41771" wp14:editId="621AFABD">
+                <wp:simplePos x="0" y="0"/>
+                <wp:positionH relativeFrom="column">
+                  <wp:posOffset>914400</wp:posOffset>
+                </wp:positionH>
+                <wp:positionV relativeFrom="paragraph">
+                  <wp:posOffset>219075</wp:posOffset>
+                </wp:positionV>
+                <wp:extent cx="3171825" cy="1343025"/>
+                <wp:effectExtent l="0" t="0" r="9525" b="9525"/>
+                <wp:wrapNone/>
+                <wp:docPr id="31" name="Groupe 31"/>
+                <wp:cNvGraphicFramePr/>
+                <a:graphic xmlns:a="http://schemas.openxmlformats.org/drawingml/2006/main">
+                  <a:graphicData uri="http://schemas.microsoft.com/office/word/2010/wordprocessingGroup">
+                    <wpg:wgp>
+                      <wpg:cNvGrpSpPr/>
+                      <wpg:grpSpPr>
+                        <a:xfrm>
+                          <a:off x="0" y="0"/>
+                          <a:ext cx="3171825" cy="1343025"/>
+                          <a:chOff x="0" y="0"/>
+                          <a:chExt cx="3171825" cy="1343025"/>
+                        </a:xfrm>
+                      </wpg:grpSpPr>
+                      <pic:pic xmlns:pic="http://schemas.openxmlformats.org/drawingml/2006/picture">
+                        <pic:nvPicPr>
+                          <pic:cNvPr id="22" name="Image 22"/>
+                          <pic:cNvPicPr>
+                            <a:picLocks noChangeAspect="1"/>
+                          </pic:cNvPicPr>
+                        </pic:nvPicPr>
+                        <pic:blipFill>
+                          <a:blip r:embed="rId34">
+                            <a:extLst>
+                              <a:ext uri="{28A0092B-C50C-407E-A947-70E740481C1C}">
+                                <a14:useLocalDpi xmlns:a14="http://schemas.microsoft.com/office/drawing/2010/main" val="0"/>
+                              </a:ext>
+                            </a:extLst>
+                          </a:blip>
+                          <a:stretch>
+                            <a:fillRect/>
+                          </a:stretch>
+                        </pic:blipFill>
+                        <pic:spPr>
+                          <a:xfrm>
+                            <a:off x="0" y="0"/>
+                            <a:ext cx="2981325" cy="1038225"/>
+                          </a:xfrm>
+                          <a:prstGeom prst="rect">
+                            <a:avLst/>
+                          </a:prstGeom>
+                        </pic:spPr>
+                      </pic:pic>
+                      <pic:pic xmlns:pic="http://schemas.openxmlformats.org/drawingml/2006/picture">
+                        <pic:nvPicPr>
+                          <pic:cNvPr id="30" name="Image 30"/>
+                          <pic:cNvPicPr>
+                            <a:picLocks noChangeAspect="1"/>
+                          </pic:cNvPicPr>
+                        </pic:nvPicPr>
+                        <pic:blipFill>
+                          <a:blip r:embed="rId35">
+                            <a:extLst>
+                              <a:ext uri="{28A0092B-C50C-407E-A947-70E740481C1C}">
+                                <a14:useLocalDpi xmlns:a14="http://schemas.microsoft.com/office/drawing/2010/main" val="0"/>
+                              </a:ext>
+                            </a:extLst>
+                          </a:blip>
+                          <a:stretch>
+                            <a:fillRect/>
+                          </a:stretch>
+                        </pic:blipFill>
+                        <pic:spPr>
+                          <a:xfrm>
+                            <a:off x="0" y="742950"/>
+                            <a:ext cx="3171825" cy="600075"/>
+                          </a:xfrm>
+                          <a:prstGeom prst="rect">
+                            <a:avLst/>
+                          </a:prstGeom>
+                        </pic:spPr>
+                      </pic:pic>
+                    </wpg:wgp>
+                  </a:graphicData>
+                </a:graphic>
+              </wp:anchor>
+            </w:drawing>
+          </mc:Choice>
+          <mc:Fallback>
+            <w:pict>
+              <v:group w14:anchorId="5E304ACA" id="Groupe 31" o:spid="_x0000_s1026" style="position:absolute;margin-left:1in;margin-top:17.25pt;width:249.75pt;height:105.75pt;z-index:251656191" coordsize="31718,13430" o:gfxdata="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">
+                <v:shapetype id="_x0000_t75" coordsize="21600,21600" o:spt="75" o:preferrelative="t" path="m@4@5l@4@11@9@11@9@5xe" filled="f" stroked="f">
+                  <v:stroke joinstyle="miter"/>
+                  <v:formulas>
+                    <v:f eqn="if lineDrawn pixelLineWidth 0"/>
+                    <v:f eqn="sum @0 1 0"/>
+                    <v:f eqn="sum 0 0 @1"/>
+                    <v:f eqn="prod @2 1 2"/>
+                    <v:f eqn="prod @3 21600 pixelWidth"/>
+                    <v:f eqn="prod @3 21600 pixelHeight"/>
+                    <v:f eqn="sum @0 0 1"/>
+                    <v:f eqn="prod @6 1 2"/>
+                    <v:f eqn="prod @7 21600 pixelWidth"/>
+                    <v:f eqn="sum @8 21600 0"/>
+                    <v:f eqn="prod @7 21600 pixelHeight"/>
+                    <v:f eqn="sum @10 21600 0"/>
+                  </v:formulas>
+                  <v:path o:extrusionok="f" gradientshapeok="t" o:connecttype="rect"/>
+                  <o:lock v:ext="edit" aspectratio="t"/>
+                </v:shapetype>
+                <v:shape id="Image 22" o:spid="_x0000_s1027" type="#_x0000_t75" style="position:absolute;width:29813;height:10382;visibility:visible;mso-wrap-style:square" o:gfxdata="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">
+                  <v:imagedata r:id="rId36" o:title=""/>
+                </v:shape>
+                <v:shape id="Image 30" o:spid="_x0000_s1028" type="#_x0000_t75" style="position:absolute;top:7429;width:31718;height:6001;visibility:visible;mso-wrap-style:square" o:gfxdata="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">
+                  <v:imagedata r:id="rId37" o:title=""/>
+                </v:shape>
+              </v:group>
+            </w:pict>
+          </mc:Fallback>
+        </mc:AlternateContent>
+      </w:r>
       <w:r>
         <w:rPr>
           <w:color w:val="000000"/>
@@ -3011,6 +5453,62 @@
           <w:szCs w:val="28"/>
         </w:rPr>
         <w:t>- nom et prénom des responsables pour chaque concessionnaire -&gt; responsable</w:t>
+      </w:r>
+      <w:r>
+        <w:rPr>
+          <w:color w:val="000000"/>
+          <w:sz w:val="28"/>
+          <w:szCs w:val="28"/>
+        </w:rPr>
+        <w:t>,</w:t>
+      </w:r>
+    </w:p>
+    <w:p>
+      <w:pPr>
+        <w:pBdr>
+          <w:top w:val="nil"/>
+          <w:left w:val="nil"/>
+          <w:bottom w:val="nil"/>
+          <w:right w:val="nil"/>
+          <w:between w:val="nil"/>
+        </w:pBdr>
+        <w:ind w:left="720"/>
+        <w:rPr>
+          <w:color w:val="000000"/>
+          <w:sz w:val="28"/>
+          <w:szCs w:val="28"/>
+        </w:rPr>
+      </w:pPr>
+      <w:r>
+        <w:rPr>
+          <w:color w:val="000000"/>
+          <w:sz w:val="28"/>
+          <w:szCs w:val="28"/>
+        </w:rPr>
+        <w:tab/>
+      </w:r>
+    </w:p>
+    <w:p>
+      <w:pPr>
+        <w:pBdr>
+          <w:top w:val="nil"/>
+          <w:left w:val="nil"/>
+          <w:bottom w:val="nil"/>
+          <w:right w:val="nil"/>
+          <w:between w:val="nil"/>
+        </w:pBdr>
+        <w:ind w:left="720"/>
+        <w:rPr>
+          <w:lang w:val="it-IT"/>
+        </w:rPr>
+      </w:pPr>
+      <w:r>
+        <w:rPr>
+          <w:color w:val="000000"/>
+          <w:sz w:val="28"/>
+          <w:szCs w:val="28"/>
+        </w:rPr>
+        <w:tab/>
       </w:r>
     </w:p>
     <w:sectPr>
@@ -3231,6 +5729,208 @@
     </w:lvl>
   </w:abstractNum>
   <w:abstractNum w:abstractNumId="2" w15:restartNumberingAfterBreak="0">
+    <w:nsid w:val="388A4987"/>
+    <w:multiLevelType w:val="hybridMultilevel"/>
+    <w:tmpl w:val="913E7200"/>
+    <w:lvl w:ilvl="0" w:tplc="061250D0">
+      <w:start w:val="1"/>
+      <w:numFmt w:val="decimal"/>
+      <w:lvlText w:val="%1."/>
+      <w:lvlJc w:val="left"/>
+      <w:pPr>
+        <w:ind w:left="1080" w:hanging="360"/>
+      </w:pPr>
+      <w:rPr>
+        <w:rFonts w:hint="default"/>
+      </w:rPr>
+    </w:lvl>
+    <w:lvl w:ilvl="1" w:tplc="040C0019">
+      <w:start w:val="1"/>
+      <w:numFmt w:val="lowerLetter"/>
+      <w:lvlText w:val="%2."/>
+      <w:lvlJc w:val="left"/>
+      <w:pPr>
+        <w:ind w:left="1800" w:hanging="360"/>
+      </w:pPr>
+    </w:lvl>
+    <w:lvl w:ilvl="2" w:tplc="040C001B">
+      <w:start w:val="1"/>
+      <w:numFmt w:val="lowerRoman"/>
+      <w:lvlText w:val="%3."/>
+      <w:lvlJc w:val="right"/>
+      <w:pPr>
+        <w:ind w:left="2520" w:hanging="180"/>
+      </w:pPr>
+    </w:lvl>
+    <w:lvl w:ilvl="3" w:tplc="040C000F" w:tentative="1">
+      <w:start w:val="1"/>
+      <w:numFmt w:val="decimal"/>
+      <w:lvlText w:val="%4."/>
+      <w:lvlJc w:val="left"/>
+      <w:pPr>
+        <w:ind w:left="3240" w:hanging="360"/>
+      </w:pPr>
+    </w:lvl>
+    <w:lvl w:ilvl="4" w:tplc="040C0019" w:tentative="1">
+      <w:start w:val="1"/>
+      <w:numFmt w:val="lowerLetter"/>
+      <w:lvlText w:val="%5."/>
+      <w:lvlJc w:val="left"/>
+      <w:pPr>
+        <w:ind w:left="3960" w:hanging="360"/>
+      </w:pPr>
+    </w:lvl>
+    <w:lvl w:ilvl="5" w:tplc="040C001B" w:tentative="1">
+      <w:start w:val="1"/>
+      <w:numFmt w:val="lowerRoman"/>
+      <w:lvlText w:val="%6."/>
+      <w:lvlJc w:val="right"/>
+      <w:pPr>
+        <w:ind w:left="4680" w:hanging="180"/>
+      </w:pPr>
+    </w:lvl>
+    <w:lvl w:ilvl="6" w:tplc="040C000F" w:tentative="1">
+      <w:start w:val="1"/>
+      <w:numFmt w:val="decimal"/>
+      <w:lvlText w:val="%7."/>
+      <w:lvlJc w:val="left"/>
+      <w:pPr>
+        <w:ind w:left="5400" w:hanging="360"/>
+      </w:pPr>
+    </w:lvl>
+    <w:lvl w:ilvl="7" w:tplc="040C0019" w:tentative="1">
+      <w:start w:val="1"/>
+      <w:numFmt w:val="lowerLetter"/>
+      <w:lvlText w:val="%8."/>
+      <w:lvlJc w:val="left"/>
+      <w:pPr>
+        <w:ind w:left="6120" w:hanging="360"/>
+      </w:pPr>
+    </w:lvl>
+    <w:lvl w:ilvl="8" w:tplc="040C001B" w:tentative="1">
+      <w:start w:val="1"/>
+      <w:numFmt w:val="lowerRoman"/>
+      <w:lvlText w:val="%9."/>
+      <w:lvlJc w:val="right"/>
+      <w:pPr>
+        <w:ind w:left="6840" w:hanging="180"/>
+      </w:pPr>
+    </w:lvl>
+  </w:abstractNum>
+  <w:abstractNum w:abstractNumId="3" w15:restartNumberingAfterBreak="0">
+    <w:nsid w:val="3DFC368C"/>
+    <w:multiLevelType w:val="hybridMultilevel"/>
+    <w:tmpl w:val="F97459C4"/>
+    <w:lvl w:ilvl="0" w:tplc="ECD067FE">
+      <w:start w:val="12"/>
+      <w:numFmt w:val="bullet"/>
+      <w:lvlText w:val="-"/>
+      <w:lvlJc w:val="left"/>
+      <w:pPr>
+        <w:ind w:left="1800" w:hanging="360"/>
+      </w:pPr>
+      <w:rPr>
+        <w:rFonts w:ascii="Calibri" w:eastAsia="Calibri" w:hAnsi="Calibri" w:cs="Calibri" w:hint="default"/>
+      </w:rPr>
+    </w:lvl>
+    <w:lvl w:ilvl="1" w:tplc="040C0003" w:tentative="1">
+      <w:start w:val="1"/>
+      <w:numFmt w:val="bullet"/>
+      <w:lvlText w:val="o"/>
+      <w:lvlJc w:val="left"/>
+      <w:pPr>
+        <w:ind w:left="2520" w:hanging="360"/>
+      </w:pPr>
+      <w:rPr>
+        <w:rFonts w:ascii="Courier New" w:hAnsi="Courier New" w:cs="Courier New" w:hint="default"/>
+      </w:rPr>
+    </w:lvl>
+    <w:lvl w:ilvl="2" w:tplc="040C0005" w:tentative="1">
+      <w:start w:val="1"/>
+      <w:numFmt w:val="bullet"/>
+      <w:lvlText w:val=""/>
+      <w:lvlJc w:val="left"/>
+      <w:pPr>
+        <w:ind w:left="3240" w:hanging="360"/>
+      </w:pPr>
+      <w:rPr>
+        <w:rFonts w:ascii="Wingdings" w:hAnsi="Wingdings" w:hint="default"/>
+      </w:rPr>
+    </w:lvl>
+    <w:lvl w:ilvl="3" w:tplc="040C0001" w:tentative="1">
+      <w:start w:val="1"/>
+      <w:numFmt w:val="bullet"/>
+      <w:lvlText w:val=""/>
+      <w:lvlJc w:val="left"/>
+      <w:pPr>
+        <w:ind w:left="3960" w:hanging="360"/>
+      </w:pPr>
+      <w:rPr>
+        <w:rFonts w:ascii="Symbol" w:hAnsi="Symbol" w:hint="default"/>
+      </w:rPr>
+    </w:lvl>
+    <w:lvl w:ilvl="4" w:tplc="040C0003" w:tentative="1">
+      <w:start w:val="1"/>
+      <w:numFmt w:val="bullet"/>
+      <w:lvlText w:val="o"/>
+      <w:lvlJc w:val="left"/>
+      <w:pPr>
+        <w:ind w:left="4680" w:hanging="360"/>
+      </w:pPr>
+      <w:rPr>
+        <w:rFonts w:ascii="Courier New" w:hAnsi="Courier New" w:cs="Courier New" w:hint="default"/>
+      </w:rPr>
+    </w:lvl>
+    <w:lvl w:ilvl="5" w:tplc="040C0005" w:tentative="1">
+      <w:start w:val="1"/>
+      <w:numFmt w:val="bullet"/>
+      <w:lvlText w:val=""/>
+      <w:lvlJc w:val="left"/>
+      <w:pPr>
+        <w:ind w:left="5400" w:hanging="360"/>
+      </w:pPr>
+      <w:rPr>
+        <w:rFonts w:ascii="Wingdings" w:hAnsi="Wingdings" w:hint="default"/>
+      </w:rPr>
+    </w:lvl>
+    <w:lvl w:ilvl="6" w:tplc="040C0001" w:tentative="1">
+      <w:start w:val="1"/>
+      <w:numFmt w:val="bullet"/>
+      <w:lvlText w:val=""/>
+      <w:lvlJc w:val="left"/>
+      <w:pPr>
+        <w:ind w:left="6120" w:hanging="360"/>
+      </w:pPr>
+      <w:rPr>
+        <w:rFonts w:ascii="Symbol" w:hAnsi="Symbol" w:hint="default"/>
+      </w:rPr>
+    </w:lvl>
+    <w:lvl w:ilvl="7" w:tplc="040C0003" w:tentative="1">
+      <w:start w:val="1"/>
+      <w:numFmt w:val="bullet"/>
+      <w:lvlText w:val="o"/>
+      <w:lvlJc w:val="left"/>
+      <w:pPr>
+        <w:ind w:left="6840" w:hanging="360"/>
+      </w:pPr>
+      <w:rPr>
+        <w:rFonts w:ascii="Courier New" w:hAnsi="Courier New" w:cs="Courier New" w:hint="default"/>
+      </w:rPr>
+    </w:lvl>
+    <w:lvl w:ilvl="8" w:tplc="040C0005" w:tentative="1">
+      <w:start w:val="1"/>
+      <w:numFmt w:val="bullet"/>
+      <w:lvlText w:val=""/>
+      <w:lvlJc w:val="left"/>
+      <w:pPr>
+        <w:ind w:left="7560" w:hanging="360"/>
+      </w:pPr>
+      <w:rPr>
+        <w:rFonts w:ascii="Wingdings" w:hAnsi="Wingdings" w:hint="default"/>
+      </w:rPr>
+    </w:lvl>
+  </w:abstractNum>
+  <w:abstractNum w:abstractNumId="4" w15:restartNumberingAfterBreak="0">
     <w:nsid w:val="52BE1110"/>
     <w:multiLevelType w:val="multilevel"/>
     <w:tmpl w:val="93885040"/>
@@ -3340,7 +6040,7 @@
       </w:rPr>
     </w:lvl>
   </w:abstractNum>
-  <w:abstractNum w:abstractNumId="3" w15:restartNumberingAfterBreak="0">
+  <w:abstractNum w:abstractNumId="5" w15:restartNumberingAfterBreak="0">
     <w:nsid w:val="5E605FA3"/>
     <w:multiLevelType w:val="multilevel"/>
     <w:tmpl w:val="708893A4"/>
@@ -3457,13 +6157,19 @@
     <w:abstractNumId w:val="1"/>
   </w:num>
   <w:num w:numId="2" w16cid:durableId="2146000851">
-    <w:abstractNumId w:val="3"/>
+    <w:abstractNumId w:val="5"/>
   </w:num>
   <w:num w:numId="3" w16cid:durableId="1915778276">
     <w:abstractNumId w:val="0"/>
   </w:num>
   <w:num w:numId="4" w16cid:durableId="1478376922">
+    <w:abstractNumId w:val="4"/>
+  </w:num>
+  <w:num w:numId="5" w16cid:durableId="1460297080">
     <w:abstractNumId w:val="2"/>
+  </w:num>
+  <w:num w:numId="6" w16cid:durableId="1829706996">
+    <w:abstractNumId w:val="3"/>
   </w:num>
 </w:numbering>
 </file>
@@ -3980,7 +6686,6 @@
   <w:style w:type="character" w:default="1" w:styleId="Policepardfaut">
     <w:name w:val="Default Paragraph Font"/>
     <w:uiPriority w:val="1"/>
-    <w:semiHidden/>
     <w:unhideWhenUsed/>
   </w:style>
   <w:style w:type="table" w:default="1" w:styleId="TableauNormal">
@@ -4049,6 +6754,52 @@
       <w:color w:val="666666"/>
       <w:sz w:val="48"/>
       <w:szCs w:val="48"/>
+    </w:rPr>
+  </w:style>
+  <w:style w:type="paragraph" w:styleId="Paragraphedeliste">
+    <w:name w:val="List Paragraph"/>
+    <w:basedOn w:val="Normal"/>
+    <w:uiPriority w:val="34"/>
+    <w:qFormat/>
+    <w:rsid w:val="00D4025C"/>
+    <w:pPr>
+      <w:ind w:left="720"/>
+      <w:contextualSpacing/>
+    </w:pPr>
+  </w:style>
+  <w:style w:type="character" w:styleId="Lienhypertexte">
+    <w:name w:val="Hyperlink"/>
+    <w:basedOn w:val="Policepardfaut"/>
+    <w:uiPriority w:val="99"/>
+    <w:unhideWhenUsed/>
+    <w:rsid w:val="00361559"/>
+    <w:rPr>
+      <w:color w:val="0000FF" w:themeColor="hyperlink"/>
+      <w:u w:val="single"/>
+    </w:rPr>
+  </w:style>
+  <w:style w:type="character" w:styleId="Mentionnonrsolue">
+    <w:name w:val="Unresolved Mention"/>
+    <w:basedOn w:val="Policepardfaut"/>
+    <w:uiPriority w:val="99"/>
+    <w:semiHidden/>
+    <w:unhideWhenUsed/>
+    <w:rsid w:val="00361559"/>
+    <w:rPr>
+      <w:color w:val="605E5C"/>
+      <w:shd w:val="clear" w:color="auto" w:fill="E1DFDD"/>
+    </w:rPr>
+  </w:style>
+  <w:style w:type="character" w:styleId="Lienhypertextesuivivisit">
+    <w:name w:val="FollowedHyperlink"/>
+    <w:basedOn w:val="Policepardfaut"/>
+    <w:uiPriority w:val="99"/>
+    <w:semiHidden/>
+    <w:unhideWhenUsed/>
+    <w:rsid w:val="00361559"/>
+    <w:rPr>
+      <w:color w:val="800080" w:themeColor="followedHyperlink"/>
+      <w:u w:val="single"/>
     </w:rPr>
   </w:style>
 </w:styles>
@@ -4380,6 +7131,10 @@
 </go:gDocsCustomXmlDataStorage>
 </file>
 
+<file path=customXml/item2.xml><?xml version="1.0" encoding="utf-8"?>
+<b:Sources xmlns:b="http://schemas.openxmlformats.org/officeDocument/2006/bibliography" xmlns="http://schemas.openxmlformats.org/officeDocument/2006/bibliography" SelectedStyle="\APASixthEditionOfficeOnline.xsl" StyleName="APA" Version="6"/>
+</file>
+
 <file path=customXml/itemProps1.xml><?xml version="1.0" encoding="utf-8"?>
 <ds:datastoreItem xmlns:ds="http://schemas.openxmlformats.org/officeDocument/2006/customXml" ds:itemID="{11111111-1234-1234-1234-123412341234}">
   <ds:schemaRefs>
@@ -4387,4 +7142,12 @@
     <ds:schemaRef ds:uri="http://schemas.openxmlformats.org/officeDocument/2006/relationships"/>
   </ds:schemaRefs>
 </ds:datastoreItem>
+</file>
+
+<file path=customXml/itemProps2.xml><?xml version="1.0" encoding="utf-8"?>
+<ds:datastoreItem xmlns:ds="http://schemas.openxmlformats.org/officeDocument/2006/customXml" ds:itemID="{F5AA1419-4FE0-46B6-8D43-42B07B94EEE7}">
+  <ds:schemaRefs>
+    <ds:schemaRef ds:uri="http://schemas.openxmlformats.org/officeDocument/2006/bibliography"/>
+  </ds:schemaRefs>
+</ds:datastoreItem>
 </file>
--- a/compte_rendu.docx
+++ b/compte_rendu.docx
@@ -613,7 +613,7 @@
           </mc:Choice>
           <mc:Fallback>
             <w:pict>
-              <v:rect w14:anchorId="418471E3" id="Rectangle 1" o:spid="_x0000_s1026" style="width:25pt;height:25pt;visibility:visible;mso-wrap-style:square;mso-left-percent:-10001;mso-top-percent:-10001;mso-position-horizontal:absolute;mso-position-horizontal-relative:char;mso-position-vertical:absolute;mso-position-vertical-relative:line;mso-left-percent:-10001;mso-top-percent:-10001;v-text-anchor:middle" o:gfxdata="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" filled="f" stroked="f">
+              <v:rect w14:anchorId="418471E3" id="Rectangle 1" o:spid="_x0000_s1026" style="width:25pt;height:25pt;visibility:visible;mso-wrap-style:square;mso-left-percent:-10001;mso-top-percent:-10001;mso-position-horizontal:absolute;mso-position-horizontal-relative:char;mso-position-vertical:absolute;mso-position-vertical-relative:line;mso-left-percent:-10001;mso-top-percent:-10001;v-text-anchor:middle" o:gfxdata="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" filled="f" stroked="f">
                 <v:textbox inset="2.53958mm,2.53958mm,2.53958mm,2.53958mm">
                   <w:txbxContent>
                     <w:p>
@@ -990,7 +990,23 @@
           <w:sz w:val="28"/>
           <w:szCs w:val="28"/>
         </w:rPr>
-        <w:t>, nom, prenom)</w:t>
+        <w:t xml:space="preserve">, nom, </w:t>
+      </w:r>
+      <w:proofErr w:type="spellStart"/>
+      <w:r>
+        <w:rPr>
+          <w:sz w:val="28"/>
+          <w:szCs w:val="28"/>
+        </w:rPr>
+        <w:t>prenom</w:t>
+      </w:r>
+      <w:proofErr w:type="spellEnd"/>
+      <w:r>
+        <w:rPr>
+          <w:sz w:val="28"/>
+          <w:szCs w:val="28"/>
+        </w:rPr>
+        <w:t>)</w:t>
       </w:r>
     </w:p>
     <w:p>
@@ -1068,7 +1084,23 @@
           <w:sz w:val="28"/>
           <w:szCs w:val="28"/>
         </w:rPr>
-        <w:t>, pourcentage_par_vente)</w:t>
+        <w:t xml:space="preserve">, </w:t>
+      </w:r>
+      <w:proofErr w:type="spellStart"/>
+      <w:r>
+        <w:rPr>
+          <w:sz w:val="28"/>
+          <w:szCs w:val="28"/>
+        </w:rPr>
+        <w:t>pourcentage_par_vente</w:t>
+      </w:r>
+      <w:proofErr w:type="spellEnd"/>
+      <w:r>
+        <w:rPr>
+          <w:sz w:val="28"/>
+          <w:szCs w:val="28"/>
+        </w:rPr>
+        <w:t>)</w:t>
       </w:r>
     </w:p>
     <w:p>
@@ -1248,8 +1280,18 @@
           <w:szCs w:val="28"/>
           <w:u w:val="single"/>
         </w:rPr>
-        <w:t xml:space="preserve"> mat_vendeur</w:t>
-      </w:r>
+        <w:t xml:space="preserve"> </w:t>
+      </w:r>
+      <w:proofErr w:type="spellStart"/>
+      <w:r>
+        <w:rPr>
+          <w:sz w:val="28"/>
+          <w:szCs w:val="28"/>
+          <w:u w:val="single"/>
+        </w:rPr>
+        <w:t>mat_vendeur</w:t>
+      </w:r>
+      <w:proofErr w:type="spellEnd"/>
       <w:r>
         <w:rPr>
           <w:sz w:val="28"/>
@@ -1263,8 +1305,18 @@
           <w:szCs w:val="28"/>
           <w:u w:val="single"/>
         </w:rPr>
-        <w:t xml:space="preserve"> id_vehicule</w:t>
-      </w:r>
+        <w:t xml:space="preserve"> </w:t>
+      </w:r>
+      <w:proofErr w:type="spellStart"/>
+      <w:r>
+        <w:rPr>
+          <w:sz w:val="28"/>
+          <w:szCs w:val="28"/>
+          <w:u w:val="single"/>
+        </w:rPr>
+        <w:t>id_vehicule</w:t>
+      </w:r>
+      <w:proofErr w:type="spellEnd"/>
       <w:r>
         <w:rPr>
           <w:sz w:val="28"/>
@@ -1328,6 +1380,7 @@
         </w:rPr>
         <w:t xml:space="preserve">, </w:t>
       </w:r>
+      <w:proofErr w:type="spellStart"/>
       <w:r>
         <w:rPr>
           <w:sz w:val="28"/>
@@ -1336,6 +1389,7 @@
         </w:rPr>
         <w:t>Mat_vendeur</w:t>
       </w:r>
+      <w:proofErr w:type="spellEnd"/>
       <w:r>
         <w:rPr>
           <w:sz w:val="28"/>
@@ -1343,6 +1397,7 @@
         </w:rPr>
         <w:t xml:space="preserve">, </w:t>
       </w:r>
+      <w:proofErr w:type="spellStart"/>
       <w:r>
         <w:rPr>
           <w:sz w:val="28"/>
@@ -1351,6 +1406,7 @@
         </w:rPr>
         <w:t>id_vehicule</w:t>
       </w:r>
+      <w:proofErr w:type="spellEnd"/>
       <w:r>
         <w:rPr>
           <w:sz w:val="28"/>
@@ -1392,6 +1448,7 @@
         </w:rPr>
         <w:t>Stockage (</w:t>
       </w:r>
+      <w:proofErr w:type="spellStart"/>
       <w:r>
         <w:rPr>
           <w:sz w:val="28"/>
@@ -1400,6 +1457,7 @@
         </w:rPr>
         <w:t>Id_vehicule</w:t>
       </w:r>
+      <w:proofErr w:type="spellEnd"/>
       <w:r>
         <w:rPr>
           <w:sz w:val="28"/>
@@ -1407,6 +1465,7 @@
         </w:rPr>
         <w:t xml:space="preserve">, </w:t>
       </w:r>
+      <w:proofErr w:type="spellStart"/>
       <w:r>
         <w:rPr>
           <w:sz w:val="28"/>
@@ -1415,6 +1474,7 @@
         </w:rPr>
         <w:t>adr_concessionnaire</w:t>
       </w:r>
+      <w:proofErr w:type="spellEnd"/>
       <w:r>
         <w:rPr>
           <w:sz w:val="28"/>
@@ -1422,6 +1482,7 @@
         </w:rPr>
         <w:t xml:space="preserve">, </w:t>
       </w:r>
+      <w:proofErr w:type="spellStart"/>
       <w:r>
         <w:rPr>
           <w:sz w:val="28"/>
@@ -1430,6 +1491,7 @@
         </w:rPr>
         <w:t>date_exe</w:t>
       </w:r>
+      <w:proofErr w:type="spellEnd"/>
       <w:r>
         <w:rPr>
           <w:sz w:val="28"/>
@@ -2750,13 +2812,17 @@
           <w:between w:val="nil"/>
         </w:pBdr>
         <w:rPr>
-          <w:color w:val="000000"/>
-          <w:sz w:val="28"/>
-          <w:szCs w:val="28"/>
-        </w:rPr>
-      </w:pPr>
-      <w:r>
-        <w:rPr>
+          <w:b/>
+          <w:bCs/>
+          <w:color w:val="000000"/>
+          <w:sz w:val="28"/>
+          <w:szCs w:val="28"/>
+        </w:rPr>
+      </w:pPr>
+      <w:r>
+        <w:rPr>
+          <w:b/>
+          <w:bCs/>
           <w:color w:val="000000"/>
           <w:sz w:val="28"/>
           <w:szCs w:val="28"/>
@@ -2779,88 +2845,113 @@
           <w:szCs w:val="28"/>
         </w:rPr>
       </w:pPr>
-    </w:p>
-    <w:p>
-      <w:pPr>
-        <w:pBdr>
-          <w:top w:val="nil"/>
-          <w:left w:val="nil"/>
-          <w:bottom w:val="nil"/>
-          <w:right w:val="nil"/>
-          <w:between w:val="nil"/>
-        </w:pBdr>
-        <w:rPr>
-          <w:color w:val="000000"/>
-          <w:sz w:val="28"/>
-          <w:szCs w:val="28"/>
-        </w:rPr>
-      </w:pPr>
-    </w:p>
-    <w:p>
-      <w:pPr>
-        <w:pBdr>
-          <w:top w:val="nil"/>
-          <w:left w:val="nil"/>
-          <w:bottom w:val="nil"/>
-          <w:right w:val="nil"/>
-          <w:between w:val="nil"/>
-        </w:pBdr>
-        <w:rPr>
-          <w:color w:val="000000"/>
-          <w:sz w:val="28"/>
-          <w:szCs w:val="28"/>
-        </w:rPr>
-      </w:pPr>
-    </w:p>
-    <w:p>
-      <w:pPr>
-        <w:pBdr>
-          <w:top w:val="nil"/>
-          <w:left w:val="nil"/>
-          <w:bottom w:val="nil"/>
-          <w:right w:val="nil"/>
-          <w:between w:val="nil"/>
-        </w:pBdr>
-        <w:rPr>
-          <w:color w:val="000000"/>
-          <w:sz w:val="28"/>
-          <w:szCs w:val="28"/>
-        </w:rPr>
-      </w:pPr>
-    </w:p>
-    <w:p>
-      <w:pPr>
-        <w:pBdr>
-          <w:top w:val="nil"/>
-          <w:left w:val="nil"/>
-          <w:bottom w:val="nil"/>
-          <w:right w:val="nil"/>
-          <w:between w:val="nil"/>
-        </w:pBdr>
-        <w:rPr>
-          <w:color w:val="000000"/>
-          <w:sz w:val="28"/>
-          <w:szCs w:val="28"/>
-        </w:rPr>
-      </w:pPr>
-    </w:p>
-    <w:p>
-      <w:pPr>
-        <w:pBdr>
-          <w:top w:val="nil"/>
-          <w:left w:val="nil"/>
-          <w:bottom w:val="nil"/>
-          <w:right w:val="nil"/>
-          <w:between w:val="nil"/>
-        </w:pBdr>
-        <w:rPr>
-          <w:color w:val="000000"/>
-          <w:sz w:val="28"/>
-          <w:szCs w:val="28"/>
-        </w:rPr>
-      </w:pPr>
-      <w:r>
-        <w:rPr>
+      <w:r>
+        <w:rPr>
+          <w:color w:val="000000"/>
+          <w:sz w:val="28"/>
+          <w:szCs w:val="28"/>
+        </w:rPr>
+        <w:tab/>
+        <w:t>Scripts de création des tables et des contraintes de notre base de données.</w:t>
+      </w:r>
+    </w:p>
+    <w:p>
+      <w:pPr>
+        <w:pBdr>
+          <w:top w:val="nil"/>
+          <w:left w:val="nil"/>
+          <w:bottom w:val="nil"/>
+          <w:right w:val="nil"/>
+          <w:between w:val="nil"/>
+        </w:pBdr>
+        <w:rPr>
+          <w:color w:val="000000"/>
+          <w:sz w:val="28"/>
+          <w:szCs w:val="28"/>
+        </w:rPr>
+      </w:pPr>
+      <w:r>
+        <w:rPr>
+          <w:color w:val="000000"/>
+          <w:sz w:val="28"/>
+          <w:szCs w:val="28"/>
+        </w:rPr>
+        <w:tab/>
+      </w:r>
+      <w:hyperlink r:id="rId9" w:history="1">
+        <w:proofErr w:type="gramStart"/>
+        <w:r>
+          <w:rPr>
+            <w:rStyle w:val="Lienhypertexte"/>
+            <w:sz w:val="28"/>
+            <w:szCs w:val="28"/>
+          </w:rPr>
+          <w:t>générateur</w:t>
+        </w:r>
+        <w:proofErr w:type="gramEnd"/>
+        <w:r>
+          <w:rPr>
+            <w:rStyle w:val="Lienhypertexte"/>
+            <w:sz w:val="28"/>
+            <w:szCs w:val="28"/>
+          </w:rPr>
+          <w:t xml:space="preserve"> table et contraintes</w:t>
+        </w:r>
+      </w:hyperlink>
+    </w:p>
+    <w:p>
+      <w:pPr>
+        <w:pBdr>
+          <w:top w:val="nil"/>
+          <w:left w:val="nil"/>
+          <w:bottom w:val="nil"/>
+          <w:right w:val="nil"/>
+          <w:between w:val="nil"/>
+        </w:pBdr>
+        <w:rPr>
+          <w:color w:val="000000"/>
+          <w:sz w:val="28"/>
+          <w:szCs w:val="28"/>
+        </w:rPr>
+      </w:pPr>
+    </w:p>
+    <w:p>
+      <w:pPr>
+        <w:pBdr>
+          <w:top w:val="nil"/>
+          <w:left w:val="nil"/>
+          <w:bottom w:val="nil"/>
+          <w:right w:val="nil"/>
+          <w:between w:val="nil"/>
+        </w:pBdr>
+        <w:rPr>
+          <w:color w:val="000000"/>
+          <w:sz w:val="28"/>
+          <w:szCs w:val="28"/>
+        </w:rPr>
+      </w:pPr>
+    </w:p>
+    <w:p>
+      <w:pPr>
+        <w:pBdr>
+          <w:top w:val="nil"/>
+          <w:left w:val="nil"/>
+          <w:bottom w:val="nil"/>
+          <w:right w:val="nil"/>
+          <w:between w:val="nil"/>
+        </w:pBdr>
+        <w:rPr>
+          <w:b/>
+          <w:bCs/>
+          <w:color w:val="000000"/>
+          <w:sz w:val="28"/>
+          <w:szCs w:val="28"/>
+        </w:rPr>
+      </w:pPr>
+      <w:r>
+        <w:rPr>
+          <w:b/>
+          <w:bCs/>
           <w:color w:val="000000"/>
           <w:sz w:val="28"/>
           <w:szCs w:val="28"/>
@@ -2869,27 +2960,23 @@
       </w:r>
       <w:r>
         <w:rPr>
-          <w:color w:val="000000"/>
-          <w:sz w:val="28"/>
-          <w:szCs w:val="28"/>
-        </w:rPr>
-        <w:t xml:space="preserve"> </w:t>
-      </w:r>
-      <w:r>
-        <w:rPr>
-          <w:color w:val="000000"/>
-          <w:sz w:val="28"/>
-          <w:szCs w:val="28"/>
-        </w:rPr>
-        <w:t xml:space="preserve">jeu de </w:t>
-      </w:r>
-      <w:r>
-        <w:rPr>
-          <w:color w:val="000000"/>
-          <w:sz w:val="28"/>
-          <w:szCs w:val="28"/>
-        </w:rPr>
-        <w:t>données :</w:t>
+          <w:b/>
+          <w:bCs/>
+          <w:color w:val="000000"/>
+          <w:sz w:val="28"/>
+          <w:szCs w:val="28"/>
+        </w:rPr>
+        <w:t xml:space="preserve"> jeu de </w:t>
+      </w:r>
+      <w:r>
+        <w:rPr>
+          <w:b/>
+          <w:bCs/>
+          <w:color w:val="000000"/>
+          <w:sz w:val="28"/>
+          <w:szCs w:val="28"/>
+        </w:rPr>
+        <w:t xml:space="preserve">données </w:t>
       </w:r>
     </w:p>
     <w:p>
@@ -2932,7 +3019,7 @@
         <w:tab/>
         <w:t xml:space="preserve">Document Sheets regroupant toutes les données </w:t>
       </w:r>
-      <w:hyperlink r:id="rId9" w:history="1">
+      <w:hyperlink r:id="rId10" w:history="1">
         <w:proofErr w:type="spellStart"/>
         <w:r>
           <w:rPr>
@@ -2940,23 +3027,7 @@
             <w:sz w:val="28"/>
             <w:szCs w:val="28"/>
           </w:rPr>
-          <w:t>BDD_con</w:t>
-        </w:r>
-        <w:r>
-          <w:rPr>
-            <w:rStyle w:val="Lienhypertexte"/>
-            <w:sz w:val="28"/>
-            <w:szCs w:val="28"/>
-          </w:rPr>
-          <w:t>c</w:t>
-        </w:r>
-        <w:r>
-          <w:rPr>
-            <w:rStyle w:val="Lienhypertexte"/>
-            <w:sz w:val="28"/>
-            <w:szCs w:val="28"/>
-          </w:rPr>
-          <w:t>essionaire</w:t>
+          <w:t>BDD_concessionaire</w:t>
         </w:r>
         <w:proofErr w:type="spellEnd"/>
       </w:hyperlink>
@@ -2979,18 +3050,24 @@
     </w:p>
     <w:p>
       <w:pPr>
-        <w:pBdr>
-          <w:top w:val="nil"/>
-          <w:left w:val="nil"/>
-          <w:bottom w:val="nil"/>
-          <w:right w:val="nil"/>
-          <w:between w:val="nil"/>
-        </w:pBdr>
-        <w:ind w:left="720"/>
-        <w:rPr>
-          <w:color w:val="000000"/>
-          <w:sz w:val="28"/>
-          <w:szCs w:val="28"/>
+        <w:pStyle w:val="Paragraphedeliste"/>
+        <w:numPr>
+          <w:ilvl w:val="0"/>
+          <w:numId w:val="7"/>
+        </w:numPr>
+        <w:pBdr>
+          <w:top w:val="nil"/>
+          <w:left w:val="nil"/>
+          <w:bottom w:val="nil"/>
+          <w:right w:val="nil"/>
+          <w:between w:val="nil"/>
+        </w:pBdr>
+        <w:rPr>
+          <w:rStyle w:val="Lienhypertexte"/>
+          <w:color w:val="000000"/>
+          <w:sz w:val="28"/>
+          <w:szCs w:val="28"/>
+          <w:u w:val="none"/>
         </w:rPr>
       </w:pPr>
       <w:r>
@@ -3017,7 +3094,7 @@
         </w:rPr>
         <w:t xml:space="preserve"> </w:t>
       </w:r>
-      <w:hyperlink r:id="rId10" w:history="1">
+      <w:hyperlink r:id="rId11" w:history="1">
         <w:proofErr w:type="spellStart"/>
         <w:r>
           <w:rPr>
@@ -3032,90 +3109,239 @@
     </w:p>
     <w:p>
       <w:pPr>
-        <w:pBdr>
-          <w:top w:val="nil"/>
-          <w:left w:val="nil"/>
-          <w:bottom w:val="nil"/>
-          <w:right w:val="nil"/>
-          <w:between w:val="nil"/>
-        </w:pBdr>
-        <w:rPr>
-          <w:color w:val="000000"/>
-          <w:sz w:val="28"/>
-          <w:szCs w:val="28"/>
-        </w:rPr>
-      </w:pPr>
-    </w:p>
-    <w:p>
-      <w:pPr>
-        <w:pBdr>
-          <w:top w:val="nil"/>
-          <w:left w:val="nil"/>
-          <w:bottom w:val="nil"/>
-          <w:right w:val="nil"/>
-          <w:between w:val="nil"/>
-        </w:pBdr>
-        <w:rPr>
-          <w:color w:val="000000"/>
-          <w:sz w:val="28"/>
-          <w:szCs w:val="28"/>
-        </w:rPr>
-      </w:pPr>
-    </w:p>
-    <w:p>
-      <w:pPr>
-        <w:pBdr>
-          <w:top w:val="nil"/>
-          <w:left w:val="nil"/>
-          <w:bottom w:val="nil"/>
-          <w:right w:val="nil"/>
-          <w:between w:val="nil"/>
-        </w:pBdr>
-        <w:rPr>
-          <w:color w:val="000000"/>
-          <w:sz w:val="28"/>
-          <w:szCs w:val="28"/>
-        </w:rPr>
-      </w:pPr>
-    </w:p>
-    <w:p>
-      <w:pPr>
-        <w:pBdr>
-          <w:top w:val="nil"/>
-          <w:left w:val="nil"/>
-          <w:bottom w:val="nil"/>
-          <w:right w:val="nil"/>
-          <w:between w:val="nil"/>
-        </w:pBdr>
-        <w:rPr>
-          <w:color w:val="000000"/>
-          <w:sz w:val="28"/>
-          <w:szCs w:val="28"/>
-        </w:rPr>
-      </w:pPr>
-    </w:p>
-    <w:p>
-      <w:pPr>
-        <w:pBdr>
-          <w:top w:val="nil"/>
-          <w:left w:val="nil"/>
-          <w:bottom w:val="nil"/>
-          <w:right w:val="nil"/>
-          <w:between w:val="nil"/>
-        </w:pBdr>
-        <w:rPr>
-          <w:color w:val="000000"/>
-          <w:sz w:val="28"/>
-          <w:szCs w:val="28"/>
-        </w:rPr>
-      </w:pPr>
-      <w:r>
-        <w:rPr>
+        <w:pStyle w:val="Paragraphedeliste"/>
+        <w:numPr>
+          <w:ilvl w:val="0"/>
+          <w:numId w:val="7"/>
+        </w:numPr>
+        <w:pBdr>
+          <w:top w:val="nil"/>
+          <w:left w:val="nil"/>
+          <w:bottom w:val="nil"/>
+          <w:right w:val="nil"/>
+          <w:between w:val="nil"/>
+        </w:pBdr>
+        <w:rPr>
+          <w:rStyle w:val="Lienhypertexte"/>
+          <w:color w:val="000000" w:themeColor="text1"/>
+          <w:sz w:val="28"/>
+          <w:szCs w:val="28"/>
+          <w:u w:val="none"/>
+        </w:rPr>
+      </w:pPr>
+      <w:r>
+        <w:rPr>
+          <w:rStyle w:val="Lienhypertexte"/>
+          <w:color w:val="000000" w:themeColor="text1"/>
+          <w:sz w:val="28"/>
+          <w:szCs w:val="28"/>
+          <w:u w:val="none"/>
+        </w:rPr>
+        <w:t>Dossier contenant</w:t>
+      </w:r>
+      <w:r>
+        <w:rPr>
+          <w:rStyle w:val="Lienhypertexte"/>
+          <w:color w:val="000000" w:themeColor="text1"/>
+          <w:sz w:val="28"/>
+          <w:szCs w:val="28"/>
+          <w:u w:val="none"/>
+        </w:rPr>
+        <w:t xml:space="preserve"> tous les fichiers </w:t>
+      </w:r>
+      <w:proofErr w:type="spellStart"/>
+      <w:proofErr w:type="gramStart"/>
+      <w:r>
+        <w:rPr>
+          <w:rStyle w:val="Lienhypertexte"/>
+          <w:color w:val="000000" w:themeColor="text1"/>
+          <w:sz w:val="28"/>
+          <w:szCs w:val="28"/>
+          <w:u w:val="none"/>
+        </w:rPr>
+        <w:t>a</w:t>
+      </w:r>
+      <w:proofErr w:type="spellEnd"/>
+      <w:proofErr w:type="gramEnd"/>
+      <w:r>
+        <w:rPr>
+          <w:rStyle w:val="Lienhypertexte"/>
+          <w:color w:val="000000" w:themeColor="text1"/>
+          <w:sz w:val="28"/>
+          <w:szCs w:val="28"/>
+          <w:u w:val="none"/>
+        </w:rPr>
+        <w:t xml:space="preserve"> l’usage de la commande </w:t>
+      </w:r>
+      <w:proofErr w:type="spellStart"/>
+      <w:r>
+        <w:rPr>
+          <w:rStyle w:val="Lienhypertexte"/>
+          <w:color w:val="000000" w:themeColor="text1"/>
+          <w:sz w:val="28"/>
+          <w:szCs w:val="28"/>
+          <w:u w:val="none"/>
+        </w:rPr>
+        <w:t>sql</w:t>
+      </w:r>
+      <w:proofErr w:type="spellEnd"/>
+      <w:r>
+        <w:rPr>
+          <w:rStyle w:val="Lienhypertexte"/>
+          <w:color w:val="000000" w:themeColor="text1"/>
+          <w:sz w:val="28"/>
+          <w:szCs w:val="28"/>
+          <w:u w:val="none"/>
+        </w:rPr>
+        <w:t>*</w:t>
+      </w:r>
+      <w:proofErr w:type="spellStart"/>
+      <w:r>
+        <w:rPr>
+          <w:rStyle w:val="Lienhypertexte"/>
+          <w:color w:val="000000" w:themeColor="text1"/>
+          <w:sz w:val="28"/>
+          <w:szCs w:val="28"/>
+          <w:u w:val="none"/>
+        </w:rPr>
+        <w:t>load</w:t>
+      </w:r>
+      <w:proofErr w:type="spellEnd"/>
+    </w:p>
+    <w:p>
+      <w:pPr>
+        <w:pStyle w:val="Paragraphedeliste"/>
+        <w:pBdr>
+          <w:top w:val="nil"/>
+          <w:left w:val="nil"/>
+          <w:bottom w:val="nil"/>
+          <w:right w:val="nil"/>
+          <w:between w:val="nil"/>
+        </w:pBdr>
+        <w:ind w:left="1080"/>
+        <w:rPr>
+          <w:color w:val="000000" w:themeColor="text1"/>
+          <w:sz w:val="28"/>
+          <w:szCs w:val="28"/>
+        </w:rPr>
+      </w:pPr>
+      <w:hyperlink r:id="rId12" w:history="1">
+        <w:proofErr w:type="gramStart"/>
+        <w:r>
+          <w:rPr>
+            <w:rStyle w:val="Lienhypertexte"/>
+            <w:sz w:val="28"/>
+            <w:szCs w:val="28"/>
+          </w:rPr>
+          <w:t>dossier</w:t>
+        </w:r>
+        <w:proofErr w:type="gramEnd"/>
+        <w:r>
+          <w:rPr>
+            <w:rStyle w:val="Lienhypertexte"/>
+            <w:sz w:val="28"/>
+            <w:szCs w:val="28"/>
+          </w:rPr>
+          <w:t xml:space="preserve"> </w:t>
+        </w:r>
+        <w:proofErr w:type="spellStart"/>
+        <w:r>
+          <w:rPr>
+            <w:rStyle w:val="Lienhypertexte"/>
+            <w:sz w:val="28"/>
+            <w:szCs w:val="28"/>
+          </w:rPr>
+          <w:t>sql</w:t>
+        </w:r>
+        <w:proofErr w:type="spellEnd"/>
+        <w:r>
+          <w:rPr>
+            <w:rStyle w:val="Lienhypertexte"/>
+            <w:sz w:val="28"/>
+            <w:szCs w:val="28"/>
+          </w:rPr>
+          <w:t>*</w:t>
+        </w:r>
+        <w:proofErr w:type="spellStart"/>
+        <w:r>
+          <w:rPr>
+            <w:rStyle w:val="Lienhypertexte"/>
+            <w:sz w:val="28"/>
+            <w:szCs w:val="28"/>
+          </w:rPr>
+          <w:t>load</w:t>
+        </w:r>
+        <w:proofErr w:type="spellEnd"/>
+      </w:hyperlink>
+    </w:p>
+    <w:p>
+      <w:pPr>
+        <w:pBdr>
+          <w:top w:val="nil"/>
+          <w:left w:val="nil"/>
+          <w:bottom w:val="nil"/>
+          <w:right w:val="nil"/>
+          <w:between w:val="nil"/>
+        </w:pBdr>
+        <w:rPr>
+          <w:color w:val="000000"/>
+          <w:sz w:val="28"/>
+          <w:szCs w:val="28"/>
+        </w:rPr>
+      </w:pPr>
+    </w:p>
+    <w:p>
+      <w:pPr>
+        <w:pBdr>
+          <w:top w:val="nil"/>
+          <w:left w:val="nil"/>
+          <w:bottom w:val="nil"/>
+          <w:right w:val="nil"/>
+          <w:between w:val="nil"/>
+        </w:pBdr>
+        <w:rPr>
+          <w:color w:val="000000"/>
+          <w:sz w:val="28"/>
+          <w:szCs w:val="28"/>
+        </w:rPr>
+      </w:pPr>
+    </w:p>
+    <w:p>
+      <w:pPr>
+        <w:pBdr>
+          <w:top w:val="nil"/>
+          <w:left w:val="nil"/>
+          <w:bottom w:val="nil"/>
+          <w:right w:val="nil"/>
+          <w:between w:val="nil"/>
+        </w:pBdr>
+        <w:rPr>
+          <w:b/>
+          <w:bCs/>
+          <w:color w:val="000000"/>
+          <w:sz w:val="28"/>
+          <w:szCs w:val="28"/>
+        </w:rPr>
+      </w:pPr>
+      <w:r>
+        <w:rPr>
+          <w:b/>
+          <w:bCs/>
           <w:color w:val="000000"/>
           <w:sz w:val="28"/>
           <w:szCs w:val="28"/>
         </w:rPr>
         <w:t>C/</w:t>
+      </w:r>
+      <w:r>
+        <w:rPr>
+          <w:b/>
+          <w:bCs/>
+          <w:color w:val="000000"/>
+          <w:sz w:val="28"/>
+          <w:szCs w:val="28"/>
+        </w:rPr>
+        <w:t xml:space="preserve"> manipulations des données</w:t>
       </w:r>
     </w:p>
     <w:p>
@@ -3175,215 +3401,6 @@
             <wp:extent cx="3391373" cy="1200318"/>
             <wp:effectExtent l="0" t="0" r="0" b="0"/>
             <wp:docPr id="4" name="Image 4"/>
-            <wp:cNvGraphicFramePr>
-              <a:graphicFrameLocks xmlns:a="http://schemas.openxmlformats.org/drawingml/2006/main" noChangeAspect="1"/>
-            </wp:cNvGraphicFramePr>
-            <a:graphic xmlns:a="http://schemas.openxmlformats.org/drawingml/2006/main">
-              <a:graphicData uri="http://schemas.openxmlformats.org/drawingml/2006/picture">
-                <pic:pic xmlns:pic="http://schemas.openxmlformats.org/drawingml/2006/picture">
-                  <pic:nvPicPr>
-                    <pic:cNvPr id="1" name=""/>
-                    <pic:cNvPicPr/>
-                  </pic:nvPicPr>
-                  <pic:blipFill>
-                    <a:blip r:embed="rId11"/>
-                    <a:stretch>
-                      <a:fillRect/>
-                    </a:stretch>
-                  </pic:blipFill>
-                  <pic:spPr>
-                    <a:xfrm>
-                      <a:off x="0" y="0"/>
-                      <a:ext cx="3391373" cy="1200318"/>
-                    </a:xfrm>
-                    <a:prstGeom prst="rect">
-                      <a:avLst/>
-                    </a:prstGeom>
-                  </pic:spPr>
-                </pic:pic>
-              </a:graphicData>
-            </a:graphic>
-          </wp:inline>
-        </w:drawing>
-      </w:r>
-    </w:p>
-    <w:p>
-      <w:pPr>
-        <w:pStyle w:val="Paragraphedeliste"/>
-        <w:numPr>
-          <w:ilvl w:val="0"/>
-          <w:numId w:val="5"/>
-        </w:numPr>
-        <w:pBdr>
-          <w:top w:val="nil"/>
-          <w:left w:val="nil"/>
-          <w:bottom w:val="nil"/>
-          <w:right w:val="nil"/>
-          <w:between w:val="nil"/>
-        </w:pBdr>
-        <w:rPr>
-          <w:color w:val="000000"/>
-          <w:sz w:val="28"/>
-          <w:szCs w:val="28"/>
-        </w:rPr>
-      </w:pPr>
-      <w:r>
-        <w:rPr>
-          <w:color w:val="000000"/>
-          <w:sz w:val="28"/>
-          <w:szCs w:val="28"/>
-        </w:rPr>
-        <w:t>Calculez les primes de ventes pour chaque vendeur pour l’année 2023.</w:t>
-      </w:r>
-    </w:p>
-    <w:p>
-      <w:pPr>
-        <w:pStyle w:val="Paragraphedeliste"/>
-        <w:pBdr>
-          <w:top w:val="nil"/>
-          <w:left w:val="nil"/>
-          <w:bottom w:val="nil"/>
-          <w:right w:val="nil"/>
-          <w:between w:val="nil"/>
-        </w:pBdr>
-        <w:ind w:left="1080"/>
-        <w:rPr>
-          <w:color w:val="000000"/>
-          <w:sz w:val="28"/>
-          <w:szCs w:val="28"/>
-        </w:rPr>
-      </w:pPr>
-      <w:r>
-        <w:rPr>
-          <w:noProof/>
-          <w:color w:val="000000"/>
-          <w:sz w:val="28"/>
-          <w:szCs w:val="28"/>
-        </w:rPr>
-        <w:drawing>
-          <wp:inline distT="0" distB="0" distL="0" distR="0" wp14:anchorId="2C15C43C" wp14:editId="360B38B2">
-            <wp:extent cx="6654800" cy="656590"/>
-            <wp:effectExtent l="0" t="0" r="0" b="0"/>
-            <wp:docPr id="5" name="Image 5"/>
-            <wp:cNvGraphicFramePr>
-              <a:graphicFrameLocks xmlns:a="http://schemas.openxmlformats.org/drawingml/2006/main" noChangeAspect="1"/>
-            </wp:cNvGraphicFramePr>
-            <a:graphic xmlns:a="http://schemas.openxmlformats.org/drawingml/2006/main">
-              <a:graphicData uri="http://schemas.openxmlformats.org/drawingml/2006/picture">
-                <pic:pic xmlns:pic="http://schemas.openxmlformats.org/drawingml/2006/picture">
-                  <pic:nvPicPr>
-                    <pic:cNvPr id="1" name=""/>
-                    <pic:cNvPicPr/>
-                  </pic:nvPicPr>
-                  <pic:blipFill>
-                    <a:blip r:embed="rId12"/>
-                    <a:stretch>
-                      <a:fillRect/>
-                    </a:stretch>
-                  </pic:blipFill>
-                  <pic:spPr>
-                    <a:xfrm>
-                      <a:off x="0" y="0"/>
-                      <a:ext cx="6654800" cy="656590"/>
-                    </a:xfrm>
-                    <a:prstGeom prst="rect">
-                      <a:avLst/>
-                    </a:prstGeom>
-                  </pic:spPr>
-                </pic:pic>
-              </a:graphicData>
-            </a:graphic>
-          </wp:inline>
-        </w:drawing>
-      </w:r>
-    </w:p>
-    <w:p>
-      <w:pPr>
-        <w:pStyle w:val="Paragraphedeliste"/>
-        <w:numPr>
-          <w:ilvl w:val="0"/>
-          <w:numId w:val="5"/>
-        </w:numPr>
-        <w:pBdr>
-          <w:top w:val="nil"/>
-          <w:left w:val="nil"/>
-          <w:bottom w:val="nil"/>
-          <w:right w:val="nil"/>
-          <w:between w:val="nil"/>
-        </w:pBdr>
-        <w:rPr>
-          <w:color w:val="000000"/>
-          <w:sz w:val="28"/>
-          <w:szCs w:val="28"/>
-        </w:rPr>
-      </w:pPr>
-      <w:r>
-        <w:rPr>
-          <w:color w:val="000000"/>
-          <w:sz w:val="28"/>
-          <w:szCs w:val="28"/>
-        </w:rPr>
-        <w:t>Quelles voitures ont été acheté</w:t>
-      </w:r>
-      <w:r>
-        <w:rPr>
-          <w:color w:val="000000"/>
-          <w:sz w:val="28"/>
-          <w:szCs w:val="28"/>
-        </w:rPr>
-        <w:t>es</w:t>
-      </w:r>
-      <w:r>
-        <w:rPr>
-          <w:color w:val="000000"/>
-          <w:sz w:val="28"/>
-          <w:szCs w:val="28"/>
-        </w:rPr>
-        <w:t xml:space="preserve"> dans un concessionnaire et revendu dans un autre</w:t>
-      </w:r>
-      <w:r>
-        <w:rPr>
-          <w:color w:val="000000"/>
-          <w:sz w:val="28"/>
-          <w:szCs w:val="28"/>
-        </w:rPr>
-        <w:t xml:space="preserve"> </w:t>
-      </w:r>
-      <w:r>
-        <w:rPr>
-          <w:color w:val="000000"/>
-          <w:sz w:val="28"/>
-          <w:szCs w:val="28"/>
-        </w:rPr>
-        <w:t>?</w:t>
-      </w:r>
-    </w:p>
-    <w:p>
-      <w:pPr>
-        <w:pStyle w:val="Paragraphedeliste"/>
-        <w:pBdr>
-          <w:top w:val="nil"/>
-          <w:left w:val="nil"/>
-          <w:bottom w:val="nil"/>
-          <w:right w:val="nil"/>
-          <w:between w:val="nil"/>
-        </w:pBdr>
-        <w:ind w:left="1080"/>
-        <w:rPr>
-          <w:color w:val="000000"/>
-          <w:sz w:val="28"/>
-          <w:szCs w:val="28"/>
-        </w:rPr>
-      </w:pPr>
-      <w:r>
-        <w:rPr>
-          <w:noProof/>
-        </w:rPr>
-        <w:drawing>
-          <wp:inline distT="0" distB="0" distL="0" distR="0" wp14:anchorId="6767614A" wp14:editId="040C45ED">
-            <wp:extent cx="6266667" cy="1095238"/>
-            <wp:effectExtent l="0" t="0" r="1270" b="0"/>
-            <wp:docPr id="6" name="Image 6"/>
             <wp:cNvGraphicFramePr>
               <a:graphicFrameLocks xmlns:a="http://schemas.openxmlformats.org/drawingml/2006/main" noChangeAspect="1"/>
             </wp:cNvGraphicFramePr>
@@ -3403,7 +3420,7 @@
                   <pic:spPr>
                     <a:xfrm>
                       <a:off x="0" y="0"/>
-                      <a:ext cx="6266667" cy="1095238"/>
+                      <a:ext cx="3391373" cy="1200318"/>
                     </a:xfrm>
                     <a:prstGeom prst="rect">
                       <a:avLst/>
@@ -3442,23 +3459,7 @@
           <w:sz w:val="28"/>
           <w:szCs w:val="28"/>
         </w:rPr>
-        <w:t xml:space="preserve">Calculer le </w:t>
-      </w:r>
-      <w:r>
-        <w:rPr>
-          <w:color w:val="000000"/>
-          <w:sz w:val="28"/>
-          <w:szCs w:val="28"/>
-        </w:rPr>
-        <w:t>total des ventes</w:t>
-      </w:r>
-      <w:r>
-        <w:rPr>
-          <w:color w:val="000000"/>
-          <w:sz w:val="28"/>
-          <w:szCs w:val="28"/>
-        </w:rPr>
-        <w:t xml:space="preserve"> de chaque concessionnaire sur l’année 2023.</w:t>
+        <w:t>Calculez les primes de ventes pour chaque vendeur pour l’année 2023.</w:t>
       </w:r>
     </w:p>
     <w:p>
@@ -3486,10 +3487,10 @@
           <w:szCs w:val="28"/>
         </w:rPr>
         <w:drawing>
-          <wp:inline distT="0" distB="0" distL="0" distR="0" wp14:anchorId="0DF9DE4C" wp14:editId="45D1D0B7">
-            <wp:extent cx="4210638" cy="733527"/>
-            <wp:effectExtent l="0" t="0" r="0" b="9525"/>
-            <wp:docPr id="7" name="Image 7"/>
+          <wp:inline distT="0" distB="0" distL="0" distR="0" wp14:anchorId="2C15C43C" wp14:editId="360B38B2">
+            <wp:extent cx="6654800" cy="656590"/>
+            <wp:effectExtent l="0" t="0" r="0" b="0"/>
+            <wp:docPr id="5" name="Image 5"/>
             <wp:cNvGraphicFramePr>
               <a:graphicFrameLocks xmlns:a="http://schemas.openxmlformats.org/drawingml/2006/main" noChangeAspect="1"/>
             </wp:cNvGraphicFramePr>
@@ -3509,7 +3510,7 @@
                   <pic:spPr>
                     <a:xfrm>
                       <a:off x="0" y="0"/>
-                      <a:ext cx="4210638" cy="733527"/>
+                      <a:ext cx="6654800" cy="656590"/>
                     </a:xfrm>
                     <a:prstGeom prst="rect">
                       <a:avLst/>
@@ -3548,7 +3549,39 @@
           <w:sz w:val="28"/>
           <w:szCs w:val="28"/>
         </w:rPr>
-        <w:t>Afficher le stock actuel pour chaque concessionnaire.</w:t>
+        <w:t>Quelles voitures ont été acheté</w:t>
+      </w:r>
+      <w:r>
+        <w:rPr>
+          <w:color w:val="000000"/>
+          <w:sz w:val="28"/>
+          <w:szCs w:val="28"/>
+        </w:rPr>
+        <w:t>es</w:t>
+      </w:r>
+      <w:r>
+        <w:rPr>
+          <w:color w:val="000000"/>
+          <w:sz w:val="28"/>
+          <w:szCs w:val="28"/>
+        </w:rPr>
+        <w:t xml:space="preserve"> dans un concessionnaire et revendu dans un autre</w:t>
+      </w:r>
+      <w:r>
+        <w:rPr>
+          <w:color w:val="000000"/>
+          <w:sz w:val="28"/>
+          <w:szCs w:val="28"/>
+        </w:rPr>
+        <w:t xml:space="preserve"> </w:t>
+      </w:r>
+      <w:r>
+        <w:rPr>
+          <w:color w:val="000000"/>
+          <w:sz w:val="28"/>
+          <w:szCs w:val="28"/>
+        </w:rPr>
+        <w:t>?</w:t>
       </w:r>
     </w:p>
     <w:p>
@@ -3571,15 +3604,12 @@
       <w:r>
         <w:rPr>
           <w:noProof/>
-          <w:color w:val="000000"/>
-          <w:sz w:val="28"/>
-          <w:szCs w:val="28"/>
         </w:rPr>
         <w:drawing>
-          <wp:inline distT="0" distB="0" distL="0" distR="0" wp14:anchorId="0DB65692" wp14:editId="2723E792">
-            <wp:extent cx="3696216" cy="752580"/>
-            <wp:effectExtent l="0" t="0" r="0" b="9525"/>
-            <wp:docPr id="8" name="Image 8"/>
+          <wp:inline distT="0" distB="0" distL="0" distR="0" wp14:anchorId="6767614A" wp14:editId="040C45ED">
+            <wp:extent cx="6266667" cy="1095238"/>
+            <wp:effectExtent l="0" t="0" r="1270" b="0"/>
+            <wp:docPr id="6" name="Image 6"/>
             <wp:cNvGraphicFramePr>
               <a:graphicFrameLocks xmlns:a="http://schemas.openxmlformats.org/drawingml/2006/main" noChangeAspect="1"/>
             </wp:cNvGraphicFramePr>
@@ -3599,7 +3629,7 @@
                   <pic:spPr>
                     <a:xfrm>
                       <a:off x="0" y="0"/>
-                      <a:ext cx="3696216" cy="752580"/>
+                      <a:ext cx="6266667" cy="1095238"/>
                     </a:xfrm>
                     <a:prstGeom prst="rect">
                       <a:avLst/>
@@ -3638,7 +3668,23 @@
           <w:sz w:val="28"/>
           <w:szCs w:val="28"/>
         </w:rPr>
-        <w:t>Quels concessionnaires sont remplis ?</w:t>
+        <w:t xml:space="preserve">Calculer le </w:t>
+      </w:r>
+      <w:r>
+        <w:rPr>
+          <w:color w:val="000000"/>
+          <w:sz w:val="28"/>
+          <w:szCs w:val="28"/>
+        </w:rPr>
+        <w:t>total des ventes</w:t>
+      </w:r>
+      <w:r>
+        <w:rPr>
+          <w:color w:val="000000"/>
+          <w:sz w:val="28"/>
+          <w:szCs w:val="28"/>
+        </w:rPr>
+        <w:t xml:space="preserve"> de chaque concessionnaire sur l’année 2023.</w:t>
       </w:r>
     </w:p>
     <w:p>
@@ -3661,12 +3707,15 @@
       <w:r>
         <w:rPr>
           <w:noProof/>
+          <w:color w:val="000000"/>
+          <w:sz w:val="28"/>
+          <w:szCs w:val="28"/>
         </w:rPr>
         <w:drawing>
-          <wp:inline distT="0" distB="0" distL="0" distR="0" wp14:anchorId="22F413A4" wp14:editId="08A25026">
-            <wp:extent cx="5771429" cy="1123810"/>
-            <wp:effectExtent l="0" t="0" r="1270" b="635"/>
-            <wp:docPr id="9" name="Image 9"/>
+          <wp:inline distT="0" distB="0" distL="0" distR="0" wp14:anchorId="0DF9DE4C" wp14:editId="45D1D0B7">
+            <wp:extent cx="4210638" cy="733527"/>
+            <wp:effectExtent l="0" t="0" r="0" b="9525"/>
+            <wp:docPr id="7" name="Image 7"/>
             <wp:cNvGraphicFramePr>
               <a:graphicFrameLocks xmlns:a="http://schemas.openxmlformats.org/drawingml/2006/main" noChangeAspect="1"/>
             </wp:cNvGraphicFramePr>
@@ -3686,7 +3735,7 @@
                   <pic:spPr>
                     <a:xfrm>
                       <a:off x="0" y="0"/>
-                      <a:ext cx="5771429" cy="1123810"/>
+                      <a:ext cx="4210638" cy="733527"/>
                     </a:xfrm>
                     <a:prstGeom prst="rect">
                       <a:avLst/>
@@ -3725,15 +3774,7 @@
           <w:sz w:val="28"/>
           <w:szCs w:val="28"/>
         </w:rPr>
-        <w:t xml:space="preserve"> </w:t>
-      </w:r>
-      <w:r>
-        <w:rPr>
-          <w:color w:val="000000"/>
-          <w:sz w:val="28"/>
-          <w:szCs w:val="28"/>
-        </w:rPr>
-        <w:t>Quels sont les vendeurs qui ont vendu tous les types de véhicules ?</w:t>
+        <w:t>Afficher le stock actuel pour chaque concessionnaire.</w:t>
       </w:r>
     </w:p>
     <w:p>
@@ -3755,15 +3796,16 @@
       </w:pPr>
       <w:r>
         <w:rPr>
+          <w:noProof/>
           <w:color w:val="000000"/>
           <w:sz w:val="28"/>
           <w:szCs w:val="28"/>
         </w:rPr>
         <w:drawing>
-          <wp:inline distT="0" distB="0" distL="0" distR="0" wp14:anchorId="6F52D815" wp14:editId="3BB5977D">
-            <wp:extent cx="6654800" cy="1089025"/>
-            <wp:effectExtent l="0" t="0" r="0" b="0"/>
-            <wp:docPr id="2" name="Image 2"/>
+          <wp:inline distT="0" distB="0" distL="0" distR="0" wp14:anchorId="0DB65692" wp14:editId="2723E792">
+            <wp:extent cx="3696216" cy="752580"/>
+            <wp:effectExtent l="0" t="0" r="0" b="9525"/>
+            <wp:docPr id="8" name="Image 8"/>
             <wp:cNvGraphicFramePr>
               <a:graphicFrameLocks xmlns:a="http://schemas.openxmlformats.org/drawingml/2006/main" noChangeAspect="1"/>
             </wp:cNvGraphicFramePr>
@@ -3783,7 +3825,7 @@
                   <pic:spPr>
                     <a:xfrm>
                       <a:off x="0" y="0"/>
-                      <a:ext cx="6654800" cy="1089025"/>
+                      <a:ext cx="3696216" cy="752580"/>
                     </a:xfrm>
                     <a:prstGeom prst="rect">
                       <a:avLst/>
@@ -3822,7 +3864,7 @@
           <w:sz w:val="28"/>
           <w:szCs w:val="28"/>
         </w:rPr>
-        <w:t>Quels véhicules n’ont pas été vendu pendant l’année 2023 ?</w:t>
+        <w:t>Quels concessionnaires sont remplis ?</w:t>
       </w:r>
     </w:p>
     <w:p>
@@ -3846,12 +3888,11 @@
         <w:rPr>
           <w:noProof/>
         </w:rPr>
-        <w:lastRenderedPageBreak/>
         <w:drawing>
-          <wp:inline distT="0" distB="0" distL="0" distR="0" wp14:anchorId="762F0EC2" wp14:editId="6C62D02C">
-            <wp:extent cx="6654800" cy="860425"/>
-            <wp:effectExtent l="0" t="0" r="0" b="0"/>
-            <wp:docPr id="10" name="Image 10"/>
+          <wp:inline distT="0" distB="0" distL="0" distR="0" wp14:anchorId="22F413A4" wp14:editId="08A25026">
+            <wp:extent cx="5771429" cy="1123810"/>
+            <wp:effectExtent l="0" t="0" r="1270" b="635"/>
+            <wp:docPr id="9" name="Image 9"/>
             <wp:cNvGraphicFramePr>
               <a:graphicFrameLocks xmlns:a="http://schemas.openxmlformats.org/drawingml/2006/main" noChangeAspect="1"/>
             </wp:cNvGraphicFramePr>
@@ -3871,6 +3912,192 @@
                   <pic:spPr>
                     <a:xfrm>
                       <a:off x="0" y="0"/>
+                      <a:ext cx="5771429" cy="1123810"/>
+                    </a:xfrm>
+                    <a:prstGeom prst="rect">
+                      <a:avLst/>
+                    </a:prstGeom>
+                  </pic:spPr>
+                </pic:pic>
+              </a:graphicData>
+            </a:graphic>
+          </wp:inline>
+        </w:drawing>
+      </w:r>
+    </w:p>
+    <w:p>
+      <w:pPr>
+        <w:pStyle w:val="Paragraphedeliste"/>
+        <w:numPr>
+          <w:ilvl w:val="0"/>
+          <w:numId w:val="5"/>
+        </w:numPr>
+        <w:pBdr>
+          <w:top w:val="nil"/>
+          <w:left w:val="nil"/>
+          <w:bottom w:val="nil"/>
+          <w:right w:val="nil"/>
+          <w:between w:val="nil"/>
+        </w:pBdr>
+        <w:rPr>
+          <w:color w:val="000000"/>
+          <w:sz w:val="28"/>
+          <w:szCs w:val="28"/>
+        </w:rPr>
+      </w:pPr>
+      <w:r>
+        <w:rPr>
+          <w:color w:val="000000"/>
+          <w:sz w:val="28"/>
+          <w:szCs w:val="28"/>
+        </w:rPr>
+        <w:t xml:space="preserve"> </w:t>
+      </w:r>
+      <w:r>
+        <w:rPr>
+          <w:color w:val="000000"/>
+          <w:sz w:val="28"/>
+          <w:szCs w:val="28"/>
+        </w:rPr>
+        <w:t>Quels sont les vendeurs qui ont vendu tous les types de véhicules ?</w:t>
+      </w:r>
+    </w:p>
+    <w:p>
+      <w:pPr>
+        <w:pStyle w:val="Paragraphedeliste"/>
+        <w:pBdr>
+          <w:top w:val="nil"/>
+          <w:left w:val="nil"/>
+          <w:bottom w:val="nil"/>
+          <w:right w:val="nil"/>
+          <w:between w:val="nil"/>
+        </w:pBdr>
+        <w:ind w:left="1080"/>
+        <w:rPr>
+          <w:color w:val="000000"/>
+          <w:sz w:val="28"/>
+          <w:szCs w:val="28"/>
+        </w:rPr>
+      </w:pPr>
+      <w:r>
+        <w:rPr>
+          <w:noProof/>
+          <w:color w:val="000000"/>
+          <w:sz w:val="28"/>
+          <w:szCs w:val="28"/>
+        </w:rPr>
+        <w:drawing>
+          <wp:inline distT="0" distB="0" distL="0" distR="0" wp14:anchorId="6F52D815" wp14:editId="3BB5977D">
+            <wp:extent cx="6654800" cy="1089025"/>
+            <wp:effectExtent l="0" t="0" r="0" b="0"/>
+            <wp:docPr id="2" name="Image 2"/>
+            <wp:cNvGraphicFramePr>
+              <a:graphicFrameLocks xmlns:a="http://schemas.openxmlformats.org/drawingml/2006/main" noChangeAspect="1"/>
+            </wp:cNvGraphicFramePr>
+            <a:graphic xmlns:a="http://schemas.openxmlformats.org/drawingml/2006/main">
+              <a:graphicData uri="http://schemas.openxmlformats.org/drawingml/2006/picture">
+                <pic:pic xmlns:pic="http://schemas.openxmlformats.org/drawingml/2006/picture">
+                  <pic:nvPicPr>
+                    <pic:cNvPr id="1" name=""/>
+                    <pic:cNvPicPr/>
+                  </pic:nvPicPr>
+                  <pic:blipFill>
+                    <a:blip r:embed="rId19"/>
+                    <a:stretch>
+                      <a:fillRect/>
+                    </a:stretch>
+                  </pic:blipFill>
+                  <pic:spPr>
+                    <a:xfrm>
+                      <a:off x="0" y="0"/>
+                      <a:ext cx="6654800" cy="1089025"/>
+                    </a:xfrm>
+                    <a:prstGeom prst="rect">
+                      <a:avLst/>
+                    </a:prstGeom>
+                  </pic:spPr>
+                </pic:pic>
+              </a:graphicData>
+            </a:graphic>
+          </wp:inline>
+        </w:drawing>
+      </w:r>
+    </w:p>
+    <w:p>
+      <w:pPr>
+        <w:pStyle w:val="Paragraphedeliste"/>
+        <w:numPr>
+          <w:ilvl w:val="0"/>
+          <w:numId w:val="5"/>
+        </w:numPr>
+        <w:pBdr>
+          <w:top w:val="nil"/>
+          <w:left w:val="nil"/>
+          <w:bottom w:val="nil"/>
+          <w:right w:val="nil"/>
+          <w:between w:val="nil"/>
+        </w:pBdr>
+        <w:rPr>
+          <w:color w:val="000000"/>
+          <w:sz w:val="28"/>
+          <w:szCs w:val="28"/>
+        </w:rPr>
+      </w:pPr>
+      <w:r>
+        <w:rPr>
+          <w:color w:val="000000"/>
+          <w:sz w:val="28"/>
+          <w:szCs w:val="28"/>
+        </w:rPr>
+        <w:t>Quels véhicules n’ont pas été vendu pendant l’année 2023 ?</w:t>
+      </w:r>
+    </w:p>
+    <w:p>
+      <w:pPr>
+        <w:pStyle w:val="Paragraphedeliste"/>
+        <w:pBdr>
+          <w:top w:val="nil"/>
+          <w:left w:val="nil"/>
+          <w:bottom w:val="nil"/>
+          <w:right w:val="nil"/>
+          <w:between w:val="nil"/>
+        </w:pBdr>
+        <w:ind w:left="1080"/>
+        <w:rPr>
+          <w:color w:val="000000"/>
+          <w:sz w:val="28"/>
+          <w:szCs w:val="28"/>
+        </w:rPr>
+      </w:pPr>
+      <w:r>
+        <w:rPr>
+          <w:noProof/>
+        </w:rPr>
+        <w:lastRenderedPageBreak/>
+        <w:drawing>
+          <wp:inline distT="0" distB="0" distL="0" distR="0" wp14:anchorId="762F0EC2" wp14:editId="6C62D02C">
+            <wp:extent cx="6654800" cy="860425"/>
+            <wp:effectExtent l="0" t="0" r="0" b="0"/>
+            <wp:docPr id="10" name="Image 10"/>
+            <wp:cNvGraphicFramePr>
+              <a:graphicFrameLocks xmlns:a="http://schemas.openxmlformats.org/drawingml/2006/main" noChangeAspect="1"/>
+            </wp:cNvGraphicFramePr>
+            <a:graphic xmlns:a="http://schemas.openxmlformats.org/drawingml/2006/main">
+              <a:graphicData uri="http://schemas.openxmlformats.org/drawingml/2006/picture">
+                <pic:pic xmlns:pic="http://schemas.openxmlformats.org/drawingml/2006/picture">
+                  <pic:nvPicPr>
+                    <pic:cNvPr id="1" name=""/>
+                    <pic:cNvPicPr/>
+                  </pic:nvPicPr>
+                  <pic:blipFill>
+                    <a:blip r:embed="rId20"/>
+                    <a:stretch>
+                      <a:fillRect/>
+                    </a:stretch>
+                  </pic:blipFill>
+                  <pic:spPr>
+                    <a:xfrm>
+                      <a:off x="0" y="0"/>
                       <a:ext cx="6654800" cy="860425"/>
                     </a:xfrm>
                     <a:prstGeom prst="rect">
@@ -3906,6 +4133,7 @@
       </w:pPr>
       <w:r>
         <w:rPr>
+          <w:noProof/>
           <w:color w:val="000000"/>
           <w:sz w:val="28"/>
           <w:szCs w:val="28"/>
@@ -3934,7 +4162,7 @@
                     <pic:cNvPicPr/>
                   </pic:nvPicPr>
                   <pic:blipFill>
-                    <a:blip r:embed="rId19">
+                    <a:blip r:embed="rId21">
                       <a:extLst>
                         <a:ext uri="{28A0092B-C50C-407E-A947-70E740481C1C}">
                           <a14:useLocalDpi xmlns:a14="http://schemas.microsoft.com/office/drawing/2010/main" val="0"/>
@@ -4031,7 +4259,7 @@
                     <pic:cNvPicPr/>
                   </pic:nvPicPr>
                   <pic:blipFill>
-                    <a:blip r:embed="rId20"/>
+                    <a:blip r:embed="rId22"/>
                     <a:stretch>
                       <a:fillRect/>
                     </a:stretch>
@@ -4108,6 +4336,7 @@
       </w:pPr>
       <w:r>
         <w:rPr>
+          <w:noProof/>
           <w:color w:val="000000"/>
           <w:sz w:val="28"/>
           <w:szCs w:val="28"/>
@@ -4117,177 +4346,6 @@
             <wp:extent cx="3277057" cy="752580"/>
             <wp:effectExtent l="0" t="0" r="0" b="9525"/>
             <wp:docPr id="14" name="Image 14"/>
-            <wp:cNvGraphicFramePr>
-              <a:graphicFrameLocks xmlns:a="http://schemas.openxmlformats.org/drawingml/2006/main" noChangeAspect="1"/>
-            </wp:cNvGraphicFramePr>
-            <a:graphic xmlns:a="http://schemas.openxmlformats.org/drawingml/2006/main">
-              <a:graphicData uri="http://schemas.openxmlformats.org/drawingml/2006/picture">
-                <pic:pic xmlns:pic="http://schemas.openxmlformats.org/drawingml/2006/picture">
-                  <pic:nvPicPr>
-                    <pic:cNvPr id="1" name=""/>
-                    <pic:cNvPicPr/>
-                  </pic:nvPicPr>
-                  <pic:blipFill>
-                    <a:blip r:embed="rId21"/>
-                    <a:stretch>
-                      <a:fillRect/>
-                    </a:stretch>
-                  </pic:blipFill>
-                  <pic:spPr>
-                    <a:xfrm>
-                      <a:off x="0" y="0"/>
-                      <a:ext cx="3277057" cy="752580"/>
-                    </a:xfrm>
-                    <a:prstGeom prst="rect">
-                      <a:avLst/>
-                    </a:prstGeom>
-                  </pic:spPr>
-                </pic:pic>
-              </a:graphicData>
-            </a:graphic>
-          </wp:inline>
-        </w:drawing>
-      </w:r>
-    </w:p>
-    <w:p>
-      <w:pPr>
-        <w:pStyle w:val="Paragraphedeliste"/>
-        <w:numPr>
-          <w:ilvl w:val="0"/>
-          <w:numId w:val="5"/>
-        </w:numPr>
-        <w:pBdr>
-          <w:top w:val="nil"/>
-          <w:left w:val="nil"/>
-          <w:bottom w:val="nil"/>
-          <w:right w:val="nil"/>
-          <w:between w:val="nil"/>
-        </w:pBdr>
-        <w:rPr>
-          <w:color w:val="000000"/>
-          <w:sz w:val="28"/>
-          <w:szCs w:val="28"/>
-        </w:rPr>
-      </w:pPr>
-      <w:r>
-        <w:rPr>
-          <w:color w:val="000000"/>
-          <w:sz w:val="28"/>
-          <w:szCs w:val="28"/>
-        </w:rPr>
-        <w:t xml:space="preserve"> </w:t>
-      </w:r>
-      <w:r>
-        <w:rPr>
-          <w:color w:val="000000"/>
-          <w:sz w:val="28"/>
-          <w:szCs w:val="28"/>
-        </w:rPr>
-        <w:t>Quel est le meilleur vendeur pour chaque concessionnaire ?</w:t>
-      </w:r>
-      <w:r>
-        <w:drawing>
-          <wp:inline distT="0" distB="0" distL="0" distR="0" wp14:anchorId="636EAB1C" wp14:editId="27A733DB">
-            <wp:extent cx="6287377" cy="1114581"/>
-            <wp:effectExtent l="0" t="0" r="0" b="9525"/>
-            <wp:docPr id="15" name="Image 15"/>
-            <wp:cNvGraphicFramePr>
-              <a:graphicFrameLocks xmlns:a="http://schemas.openxmlformats.org/drawingml/2006/main" noChangeAspect="1"/>
-            </wp:cNvGraphicFramePr>
-            <a:graphic xmlns:a="http://schemas.openxmlformats.org/drawingml/2006/main">
-              <a:graphicData uri="http://schemas.openxmlformats.org/drawingml/2006/picture">
-                <pic:pic xmlns:pic="http://schemas.openxmlformats.org/drawingml/2006/picture">
-                  <pic:nvPicPr>
-                    <pic:cNvPr id="1" name=""/>
-                    <pic:cNvPicPr/>
-                  </pic:nvPicPr>
-                  <pic:blipFill>
-                    <a:blip r:embed="rId22"/>
-                    <a:stretch>
-                      <a:fillRect/>
-                    </a:stretch>
-                  </pic:blipFill>
-                  <pic:spPr>
-                    <a:xfrm>
-                      <a:off x="0" y="0"/>
-                      <a:ext cx="6287377" cy="1114581"/>
-                    </a:xfrm>
-                    <a:prstGeom prst="rect">
-                      <a:avLst/>
-                    </a:prstGeom>
-                  </pic:spPr>
-                </pic:pic>
-              </a:graphicData>
-            </a:graphic>
-          </wp:inline>
-        </w:drawing>
-      </w:r>
-    </w:p>
-    <w:p>
-      <w:pPr>
-        <w:pStyle w:val="Paragraphedeliste"/>
-        <w:numPr>
-          <w:ilvl w:val="0"/>
-          <w:numId w:val="5"/>
-        </w:numPr>
-        <w:pBdr>
-          <w:top w:val="nil"/>
-          <w:left w:val="nil"/>
-          <w:bottom w:val="nil"/>
-          <w:right w:val="nil"/>
-          <w:between w:val="nil"/>
-        </w:pBdr>
-        <w:rPr>
-          <w:color w:val="000000"/>
-          <w:sz w:val="28"/>
-          <w:szCs w:val="28"/>
-        </w:rPr>
-      </w:pPr>
-      <w:r>
-        <w:rPr>
-          <w:color w:val="000000"/>
-          <w:sz w:val="28"/>
-          <w:szCs w:val="28"/>
-        </w:rPr>
-        <w:t xml:space="preserve"> </w:t>
-      </w:r>
-      <w:r>
-        <w:rPr>
-          <w:color w:val="000000"/>
-          <w:sz w:val="28"/>
-          <w:szCs w:val="28"/>
-        </w:rPr>
-        <w:t>Quel est l’employé qui a touché le plus gros salaire en octobre 2023 ?</w:t>
-      </w:r>
-    </w:p>
-    <w:p>
-      <w:pPr>
-        <w:pStyle w:val="Paragraphedeliste"/>
-        <w:pBdr>
-          <w:top w:val="nil"/>
-          <w:left w:val="nil"/>
-          <w:bottom w:val="nil"/>
-          <w:right w:val="nil"/>
-          <w:between w:val="nil"/>
-        </w:pBdr>
-        <w:ind w:left="1080"/>
-        <w:rPr>
-          <w:color w:val="000000"/>
-          <w:sz w:val="28"/>
-          <w:szCs w:val="28"/>
-        </w:rPr>
-      </w:pPr>
-      <w:r>
-        <w:rPr>
-          <w:color w:val="000000"/>
-          <w:sz w:val="28"/>
-          <w:szCs w:val="28"/>
-        </w:rPr>
-        <w:drawing>
-          <wp:inline distT="0" distB="0" distL="0" distR="0" wp14:anchorId="2DFF3671" wp14:editId="1AE4CF90">
-            <wp:extent cx="6454775" cy="2087245"/>
-            <wp:effectExtent l="0" t="0" r="3175" b="8255"/>
-            <wp:docPr id="17" name="Image 17"/>
             <wp:cNvGraphicFramePr>
               <a:graphicFrameLocks xmlns:a="http://schemas.openxmlformats.org/drawingml/2006/main" noChangeAspect="1"/>
             </wp:cNvGraphicFramePr>
@@ -4307,7 +4365,7 @@
                   <pic:spPr>
                     <a:xfrm>
                       <a:off x="0" y="0"/>
-                      <a:ext cx="6454775" cy="2087245"/>
+                      <a:ext cx="3277057" cy="752580"/>
                     </a:xfrm>
                     <a:prstGeom prst="rect">
                       <a:avLst/>
@@ -4354,37 +4412,17 @@
           <w:sz w:val="28"/>
           <w:szCs w:val="28"/>
         </w:rPr>
-        <w:t>Quel type carburant a été le moins vendu en 2023 ?</w:t>
-      </w:r>
-    </w:p>
-    <w:p>
-      <w:pPr>
-        <w:pStyle w:val="Paragraphedeliste"/>
-        <w:pBdr>
-          <w:top w:val="nil"/>
-          <w:left w:val="nil"/>
-          <w:bottom w:val="nil"/>
-          <w:right w:val="nil"/>
-          <w:between w:val="nil"/>
-        </w:pBdr>
-        <w:ind w:left="1080"/>
-        <w:rPr>
-          <w:color w:val="000000"/>
-          <w:sz w:val="28"/>
-          <w:szCs w:val="28"/>
-        </w:rPr>
-      </w:pPr>
-      <w:r>
-        <w:rPr>
-          <w:color w:val="000000"/>
-          <w:sz w:val="28"/>
-          <w:szCs w:val="28"/>
+        <w:t>Quel est le meilleur vendeur pour chaque concessionnaire ?</w:t>
+      </w:r>
+      <w:r>
+        <w:rPr>
+          <w:noProof/>
         </w:rPr>
         <w:drawing>
-          <wp:inline distT="0" distB="0" distL="0" distR="0" wp14:anchorId="399E16A1" wp14:editId="00D6E201">
-            <wp:extent cx="4477375" cy="1695687"/>
-            <wp:effectExtent l="0" t="0" r="0" b="0"/>
-            <wp:docPr id="16" name="Image 16"/>
+          <wp:inline distT="0" distB="0" distL="0" distR="0" wp14:anchorId="636EAB1C" wp14:editId="27A733DB">
+            <wp:extent cx="6287377" cy="1114581"/>
+            <wp:effectExtent l="0" t="0" r="0" b="9525"/>
+            <wp:docPr id="15" name="Image 15"/>
             <wp:cNvGraphicFramePr>
               <a:graphicFrameLocks xmlns:a="http://schemas.openxmlformats.org/drawingml/2006/main" noChangeAspect="1"/>
             </wp:cNvGraphicFramePr>
@@ -4404,7 +4442,7 @@
                   <pic:spPr>
                     <a:xfrm>
                       <a:off x="0" y="0"/>
-                      <a:ext cx="4477375" cy="1695687"/>
+                      <a:ext cx="6287377" cy="1114581"/>
                     </a:xfrm>
                     <a:prstGeom prst="rect">
                       <a:avLst/>
@@ -4419,60 +4457,10 @@
     </w:p>
     <w:p>
       <w:pPr>
-        <w:pBdr>
-          <w:top w:val="nil"/>
-          <w:left w:val="nil"/>
-          <w:bottom w:val="nil"/>
-          <w:right w:val="nil"/>
-          <w:between w:val="nil"/>
-        </w:pBdr>
-        <w:rPr>
-          <w:color w:val="000000"/>
-          <w:sz w:val="28"/>
-          <w:szCs w:val="28"/>
-        </w:rPr>
-      </w:pPr>
-      <w:r>
-        <w:rPr>
-          <w:color w:val="000000"/>
-          <w:sz w:val="28"/>
-          <w:szCs w:val="28"/>
-        </w:rPr>
-        <w:lastRenderedPageBreak/>
-        <w:t>D/ les vues</w:t>
-      </w:r>
-    </w:p>
-    <w:p>
-      <w:pPr>
-        <w:pBdr>
-          <w:top w:val="nil"/>
-          <w:left w:val="nil"/>
-          <w:bottom w:val="nil"/>
-          <w:right w:val="nil"/>
-          <w:between w:val="nil"/>
-        </w:pBdr>
-        <w:rPr>
-          <w:color w:val="000000"/>
-          <w:sz w:val="28"/>
-          <w:szCs w:val="28"/>
-        </w:rPr>
-      </w:pPr>
-      <w:r>
-        <w:rPr>
-          <w:color w:val="000000"/>
-          <w:sz w:val="28"/>
-          <w:szCs w:val="28"/>
-        </w:rPr>
-        <w:tab/>
-        <w:t>Pour la gestion des droits on utilisera plusieurs rôles :</w:t>
-      </w:r>
-    </w:p>
-    <w:p>
-      <w:pPr>
         <w:pStyle w:val="Paragraphedeliste"/>
         <w:numPr>
           <w:ilvl w:val="0"/>
-          <w:numId w:val="6"/>
+          <w:numId w:val="5"/>
         </w:numPr>
         <w:pBdr>
           <w:top w:val="nil"/>
@@ -4493,95 +4481,46 @@
           <w:sz w:val="28"/>
           <w:szCs w:val="28"/>
         </w:rPr>
-        <w:t>Viewer, qui représente tous les employés</w:t>
+        <w:t xml:space="preserve"> </w:t>
+      </w:r>
+      <w:r>
+        <w:rPr>
+          <w:color w:val="000000"/>
+          <w:sz w:val="28"/>
+          <w:szCs w:val="28"/>
+        </w:rPr>
+        <w:t>Quel est l’employé qui a touché le plus gros salaire en octobre 2023 ?</w:t>
       </w:r>
     </w:p>
     <w:p>
       <w:pPr>
         <w:pStyle w:val="Paragraphedeliste"/>
-        <w:numPr>
-          <w:ilvl w:val="0"/>
-          <w:numId w:val="6"/>
-        </w:numPr>
-        <w:pBdr>
-          <w:top w:val="nil"/>
-          <w:left w:val="nil"/>
-          <w:bottom w:val="nil"/>
-          <w:right w:val="nil"/>
-          <w:between w:val="nil"/>
-        </w:pBdr>
-        <w:rPr>
-          <w:color w:val="000000"/>
-          <w:sz w:val="28"/>
-          <w:szCs w:val="28"/>
-        </w:rPr>
-      </w:pPr>
-      <w:r>
-        <w:rPr>
-          <w:color w:val="000000"/>
-          <w:sz w:val="28"/>
-          <w:szCs w:val="28"/>
-        </w:rPr>
-        <w:t>Responsable, qui représente les responsables des concessionnaires</w:t>
-      </w:r>
-    </w:p>
-    <w:p>
-      <w:pPr>
-        <w:pStyle w:val="Paragraphedeliste"/>
-        <w:numPr>
-          <w:ilvl w:val="0"/>
-          <w:numId w:val="6"/>
-        </w:numPr>
-        <w:pBdr>
-          <w:top w:val="nil"/>
-          <w:left w:val="nil"/>
-          <w:bottom w:val="nil"/>
-          <w:right w:val="nil"/>
-          <w:between w:val="nil"/>
-        </w:pBdr>
-        <w:rPr>
-          <w:color w:val="000000"/>
-          <w:sz w:val="28"/>
-          <w:szCs w:val="28"/>
-        </w:rPr>
-      </w:pPr>
-      <w:r>
-        <w:rPr>
-          <w:color w:val="000000"/>
-          <w:sz w:val="28"/>
-          <w:szCs w:val="28"/>
-        </w:rPr>
-        <w:t>Seller, qui représente les vendeurs</w:t>
-      </w:r>
-    </w:p>
-    <w:p>
-      <w:pPr>
-        <w:pStyle w:val="Paragraphedeliste"/>
-        <w:pBdr>
-          <w:top w:val="nil"/>
-          <w:left w:val="nil"/>
-          <w:bottom w:val="nil"/>
-          <w:right w:val="nil"/>
-          <w:between w:val="nil"/>
-        </w:pBdr>
-        <w:ind w:left="1800"/>
-        <w:rPr>
-          <w:color w:val="000000"/>
-          <w:sz w:val="28"/>
-          <w:szCs w:val="28"/>
-        </w:rPr>
-      </w:pPr>
-      <w:r>
-        <w:rPr>
+        <w:pBdr>
+          <w:top w:val="nil"/>
+          <w:left w:val="nil"/>
+          <w:bottom w:val="nil"/>
+          <w:right w:val="nil"/>
+          <w:between w:val="nil"/>
+        </w:pBdr>
+        <w:ind w:left="1080"/>
+        <w:rPr>
+          <w:color w:val="000000"/>
+          <w:sz w:val="28"/>
+          <w:szCs w:val="28"/>
+        </w:rPr>
+      </w:pPr>
+      <w:r>
+        <w:rPr>
+          <w:noProof/>
           <w:color w:val="000000"/>
           <w:sz w:val="28"/>
           <w:szCs w:val="28"/>
         </w:rPr>
         <w:drawing>
-          <wp:inline distT="0" distB="0" distL="0" distR="0" wp14:anchorId="7828D433" wp14:editId="5161A0DD">
-            <wp:extent cx="1895740" cy="676369"/>
-            <wp:effectExtent l="0" t="0" r="9525" b="0"/>
-            <wp:docPr id="32" name="Image 32"/>
+          <wp:inline distT="0" distB="0" distL="0" distR="0" wp14:anchorId="2DFF3671" wp14:editId="1AE4CF90">
+            <wp:extent cx="6454775" cy="2087245"/>
+            <wp:effectExtent l="0" t="0" r="3175" b="8255"/>
+            <wp:docPr id="17" name="Image 17"/>
             <wp:cNvGraphicFramePr>
               <a:graphicFrameLocks xmlns:a="http://schemas.openxmlformats.org/drawingml/2006/main" noChangeAspect="1"/>
             </wp:cNvGraphicFramePr>
@@ -4601,7 +4540,7 @@
                   <pic:spPr>
                     <a:xfrm>
                       <a:off x="0" y="0"/>
-                      <a:ext cx="1895740" cy="676369"/>
+                      <a:ext cx="6454775" cy="2087245"/>
                     </a:xfrm>
                     <a:prstGeom prst="rect">
                       <a:avLst/>
@@ -4616,64 +4555,70 @@
     </w:p>
     <w:p>
       <w:pPr>
-        <w:pBdr>
-          <w:top w:val="nil"/>
-          <w:left w:val="nil"/>
-          <w:bottom w:val="nil"/>
-          <w:right w:val="nil"/>
-          <w:between w:val="nil"/>
-        </w:pBdr>
-        <w:ind w:left="720"/>
-        <w:rPr>
-          <w:color w:val="000000"/>
-          <w:sz w:val="28"/>
-          <w:szCs w:val="28"/>
-        </w:rPr>
-      </w:pPr>
-      <w:r>
-        <w:rPr>
-          <w:color w:val="000000"/>
-          <w:sz w:val="28"/>
-          <w:szCs w:val="28"/>
-        </w:rPr>
-        <w:t>- stock de chaque concessionnaires -&gt; vendeur et responsable</w:t>
-      </w:r>
-    </w:p>
-    <w:p>
-      <w:pPr>
-        <w:pBdr>
-          <w:top w:val="nil"/>
-          <w:left w:val="nil"/>
-          <w:bottom w:val="nil"/>
-          <w:right w:val="nil"/>
-          <w:between w:val="nil"/>
-        </w:pBdr>
-        <w:ind w:left="720"/>
-        <w:rPr>
-          <w:color w:val="000000"/>
-          <w:sz w:val="28"/>
-          <w:szCs w:val="28"/>
-        </w:rPr>
-      </w:pPr>
-      <w:r>
-        <w:rPr>
-          <w:color w:val="000000"/>
-          <w:sz w:val="28"/>
-          <w:szCs w:val="28"/>
-        </w:rPr>
-        <w:tab/>
-      </w:r>
-      <w:r>
-        <w:rPr>
+        <w:pStyle w:val="Paragraphedeliste"/>
+        <w:numPr>
+          <w:ilvl w:val="0"/>
+          <w:numId w:val="5"/>
+        </w:numPr>
+        <w:pBdr>
+          <w:top w:val="nil"/>
+          <w:left w:val="nil"/>
+          <w:bottom w:val="nil"/>
+          <w:right w:val="nil"/>
+          <w:between w:val="nil"/>
+        </w:pBdr>
+        <w:rPr>
+          <w:color w:val="000000"/>
+          <w:sz w:val="28"/>
+          <w:szCs w:val="28"/>
+        </w:rPr>
+      </w:pPr>
+      <w:r>
+        <w:rPr>
+          <w:color w:val="000000"/>
+          <w:sz w:val="28"/>
+          <w:szCs w:val="28"/>
+        </w:rPr>
+        <w:t xml:space="preserve"> </w:t>
+      </w:r>
+      <w:r>
+        <w:rPr>
+          <w:color w:val="000000"/>
+          <w:sz w:val="28"/>
+          <w:szCs w:val="28"/>
+        </w:rPr>
+        <w:t>Quel type carburant a été le moins vendu en 2023 ?</w:t>
+      </w:r>
+    </w:p>
+    <w:p>
+      <w:pPr>
+        <w:pStyle w:val="Paragraphedeliste"/>
+        <w:pBdr>
+          <w:top w:val="nil"/>
+          <w:left w:val="nil"/>
+          <w:bottom w:val="nil"/>
+          <w:right w:val="nil"/>
+          <w:between w:val="nil"/>
+        </w:pBdr>
+        <w:ind w:left="1080"/>
+        <w:rPr>
+          <w:color w:val="000000"/>
+          <w:sz w:val="28"/>
+          <w:szCs w:val="28"/>
+        </w:rPr>
+      </w:pPr>
+      <w:r>
+        <w:rPr>
+          <w:noProof/>
           <w:color w:val="000000"/>
           <w:sz w:val="28"/>
           <w:szCs w:val="28"/>
         </w:rPr>
         <w:drawing>
-          <wp:inline distT="0" distB="0" distL="0" distR="0" wp14:anchorId="094B7061" wp14:editId="2E22E85F">
-            <wp:extent cx="4324954" cy="876422"/>
+          <wp:inline distT="0" distB="0" distL="0" distR="0" wp14:anchorId="399E16A1" wp14:editId="00D6E201">
+            <wp:extent cx="4477375" cy="1695687"/>
             <wp:effectExtent l="0" t="0" r="0" b="0"/>
-            <wp:docPr id="18" name="Image 18"/>
+            <wp:docPr id="16" name="Image 16"/>
             <wp:cNvGraphicFramePr>
               <a:graphicFrameLocks xmlns:a="http://schemas.openxmlformats.org/drawingml/2006/main" noChangeAspect="1"/>
             </wp:cNvGraphicFramePr>
@@ -4693,7 +4638,7 @@
                   <pic:spPr>
                     <a:xfrm>
                       <a:off x="0" y="0"/>
-                      <a:ext cx="4324954" cy="876422"/>
+                      <a:ext cx="4477375" cy="1695687"/>
                     </a:xfrm>
                     <a:prstGeom prst="rect">
                       <a:avLst/>
@@ -4715,7 +4660,35 @@
           <w:right w:val="nil"/>
           <w:between w:val="nil"/>
         </w:pBdr>
-        <w:ind w:left="720"/>
+        <w:rPr>
+          <w:b/>
+          <w:bCs/>
+          <w:color w:val="000000"/>
+          <w:sz w:val="28"/>
+          <w:szCs w:val="28"/>
+        </w:rPr>
+      </w:pPr>
+      <w:r>
+        <w:rPr>
+          <w:b/>
+          <w:bCs/>
+          <w:color w:val="000000"/>
+          <w:sz w:val="28"/>
+          <w:szCs w:val="28"/>
+        </w:rPr>
+        <w:lastRenderedPageBreak/>
+        <w:t>D/ les vues</w:t>
+      </w:r>
+    </w:p>
+    <w:p>
+      <w:pPr>
+        <w:pBdr>
+          <w:top w:val="nil"/>
+          <w:left w:val="nil"/>
+          <w:bottom w:val="nil"/>
+          <w:right w:val="nil"/>
+          <w:between w:val="nil"/>
+        </w:pBdr>
         <w:rPr>
           <w:color w:val="000000"/>
           <w:sz w:val="28"/>
@@ -4729,18 +4702,125 @@
           <w:szCs w:val="28"/>
         </w:rPr>
         <w:tab/>
-      </w:r>
-      <w:r>
-        <w:rPr>
+        <w:t>Pour la gestion des droits on utilisera plusieurs rôles :</w:t>
+      </w:r>
+    </w:p>
+    <w:p>
+      <w:pPr>
+        <w:pStyle w:val="Paragraphedeliste"/>
+        <w:numPr>
+          <w:ilvl w:val="0"/>
+          <w:numId w:val="6"/>
+        </w:numPr>
+        <w:pBdr>
+          <w:top w:val="nil"/>
+          <w:left w:val="nil"/>
+          <w:bottom w:val="nil"/>
+          <w:right w:val="nil"/>
+          <w:between w:val="nil"/>
+        </w:pBdr>
+        <w:rPr>
+          <w:color w:val="000000"/>
+          <w:sz w:val="28"/>
+          <w:szCs w:val="28"/>
+        </w:rPr>
+      </w:pPr>
+      <w:r>
+        <w:rPr>
+          <w:color w:val="000000"/>
+          <w:sz w:val="28"/>
+          <w:szCs w:val="28"/>
+        </w:rPr>
+        <w:t>Viewer, qui représente tous les employés</w:t>
+      </w:r>
+    </w:p>
+    <w:p>
+      <w:pPr>
+        <w:pStyle w:val="Paragraphedeliste"/>
+        <w:numPr>
+          <w:ilvl w:val="0"/>
+          <w:numId w:val="6"/>
+        </w:numPr>
+        <w:pBdr>
+          <w:top w:val="nil"/>
+          <w:left w:val="nil"/>
+          <w:bottom w:val="nil"/>
+          <w:right w:val="nil"/>
+          <w:between w:val="nil"/>
+        </w:pBdr>
+        <w:rPr>
+          <w:color w:val="000000"/>
+          <w:sz w:val="28"/>
+          <w:szCs w:val="28"/>
+        </w:rPr>
+      </w:pPr>
+      <w:r>
+        <w:rPr>
+          <w:color w:val="000000"/>
+          <w:sz w:val="28"/>
+          <w:szCs w:val="28"/>
+        </w:rPr>
+        <w:t>Responsable, qui représente les responsables des concessionnaires</w:t>
+      </w:r>
+    </w:p>
+    <w:p>
+      <w:pPr>
+        <w:pStyle w:val="Paragraphedeliste"/>
+        <w:numPr>
+          <w:ilvl w:val="0"/>
+          <w:numId w:val="6"/>
+        </w:numPr>
+        <w:pBdr>
+          <w:top w:val="nil"/>
+          <w:left w:val="nil"/>
+          <w:bottom w:val="nil"/>
+          <w:right w:val="nil"/>
+          <w:between w:val="nil"/>
+        </w:pBdr>
+        <w:rPr>
+          <w:color w:val="000000"/>
+          <w:sz w:val="28"/>
+          <w:szCs w:val="28"/>
+        </w:rPr>
+      </w:pPr>
+      <w:r>
+        <w:rPr>
+          <w:color w:val="000000"/>
+          <w:sz w:val="28"/>
+          <w:szCs w:val="28"/>
+        </w:rPr>
+        <w:t>Seller, qui représente les vendeurs</w:t>
+      </w:r>
+    </w:p>
+    <w:p>
+      <w:pPr>
+        <w:pStyle w:val="Paragraphedeliste"/>
+        <w:pBdr>
+          <w:top w:val="nil"/>
+          <w:left w:val="nil"/>
+          <w:bottom w:val="nil"/>
+          <w:right w:val="nil"/>
+          <w:between w:val="nil"/>
+        </w:pBdr>
+        <w:ind w:left="1800"/>
+        <w:rPr>
+          <w:color w:val="000000"/>
+          <w:sz w:val="28"/>
+          <w:szCs w:val="28"/>
+        </w:rPr>
+      </w:pPr>
+      <w:r>
+        <w:rPr>
+          <w:noProof/>
           <w:color w:val="000000"/>
           <w:sz w:val="28"/>
           <w:szCs w:val="28"/>
         </w:rPr>
         <w:drawing>
-          <wp:inline distT="0" distB="0" distL="0" distR="0" wp14:anchorId="564F1DA2" wp14:editId="3430C0C5">
-            <wp:extent cx="3924848" cy="342948"/>
-            <wp:effectExtent l="0" t="0" r="0" b="0"/>
-            <wp:docPr id="24" name="Image 24"/>
+          <wp:inline distT="0" distB="0" distL="0" distR="0" wp14:anchorId="7828D433" wp14:editId="5161A0DD">
+            <wp:extent cx="1895740" cy="676369"/>
+            <wp:effectExtent l="0" t="0" r="9525" b="0"/>
+            <wp:docPr id="32" name="Image 32"/>
             <wp:cNvGraphicFramePr>
               <a:graphicFrameLocks xmlns:a="http://schemas.openxmlformats.org/drawingml/2006/main" noChangeAspect="1"/>
             </wp:cNvGraphicFramePr>
@@ -4760,7 +4840,7 @@
                   <pic:spPr>
                     <a:xfrm>
                       <a:off x="0" y="0"/>
-                      <a:ext cx="3924848" cy="342948"/>
+                      <a:ext cx="1895740" cy="676369"/>
                     </a:xfrm>
                     <a:prstGeom prst="rect">
                       <a:avLst/>
@@ -4795,7 +4875,7 @@
           <w:sz w:val="28"/>
           <w:szCs w:val="28"/>
         </w:rPr>
-        <w:t>- nombre d'employé pour chaque concessionnaire -&gt; responsable</w:t>
+        <w:t>- stock de chaque concessionnaires -&gt; vendeur et responsable</w:t>
       </w:r>
     </w:p>
     <w:p>
@@ -4824,15 +4904,16 @@
       </w:r>
       <w:r>
         <w:rPr>
+          <w:noProof/>
           <w:color w:val="000000"/>
           <w:sz w:val="28"/>
           <w:szCs w:val="28"/>
         </w:rPr>
         <w:drawing>
-          <wp:inline distT="0" distB="0" distL="0" distR="0" wp14:anchorId="2531D232" wp14:editId="0359926C">
-            <wp:extent cx="3953427" cy="733527"/>
-            <wp:effectExtent l="0" t="0" r="9525" b="9525"/>
-            <wp:docPr id="19" name="Image 19"/>
+          <wp:inline distT="0" distB="0" distL="0" distR="0" wp14:anchorId="094B7061" wp14:editId="2E22E85F">
+            <wp:extent cx="4324954" cy="876422"/>
+            <wp:effectExtent l="0" t="0" r="0" b="0"/>
+            <wp:docPr id="18" name="Image 18"/>
             <wp:cNvGraphicFramePr>
               <a:graphicFrameLocks xmlns:a="http://schemas.openxmlformats.org/drawingml/2006/main" noChangeAspect="1"/>
             </wp:cNvGraphicFramePr>
@@ -4852,7 +4933,7 @@
                   <pic:spPr>
                     <a:xfrm>
                       <a:off x="0" y="0"/>
-                      <a:ext cx="3953427" cy="733527"/>
+                      <a:ext cx="4324954" cy="876422"/>
                     </a:xfrm>
                     <a:prstGeom prst="rect">
                       <a:avLst/>
@@ -4891,15 +4972,16 @@
       </w:r>
       <w:r>
         <w:rPr>
+          <w:noProof/>
           <w:color w:val="000000"/>
           <w:sz w:val="28"/>
           <w:szCs w:val="28"/>
         </w:rPr>
         <w:drawing>
-          <wp:inline distT="0" distB="0" distL="0" distR="0" wp14:anchorId="3D5A61AB" wp14:editId="4F61AF8B">
-            <wp:extent cx="4496427" cy="228632"/>
+          <wp:inline distT="0" distB="0" distL="0" distR="0" wp14:anchorId="564F1DA2" wp14:editId="3430C0C5">
+            <wp:extent cx="3924848" cy="342948"/>
             <wp:effectExtent l="0" t="0" r="0" b="0"/>
-            <wp:docPr id="26" name="Image 26"/>
+            <wp:docPr id="24" name="Image 24"/>
             <wp:cNvGraphicFramePr>
               <a:graphicFrameLocks xmlns:a="http://schemas.openxmlformats.org/drawingml/2006/main" noChangeAspect="1"/>
             </wp:cNvGraphicFramePr>
@@ -4919,7 +5001,7 @@
                   <pic:spPr>
                     <a:xfrm>
                       <a:off x="0" y="0"/>
-                      <a:ext cx="4496427" cy="228632"/>
+                      <a:ext cx="3924848" cy="342948"/>
                     </a:xfrm>
                     <a:prstGeom prst="rect">
                       <a:avLst/>
@@ -4954,7 +5036,7 @@
           <w:sz w:val="28"/>
           <w:szCs w:val="28"/>
         </w:rPr>
-        <w:t xml:space="preserve">- employé avec leur salaire et lieu de travail -&gt; responsable </w:t>
+        <w:t>- nombre d'employé pour chaque concessionnaire -&gt; responsable</w:t>
       </w:r>
     </w:p>
     <w:p>
@@ -4983,15 +5065,16 @@
       </w:r>
       <w:r>
         <w:rPr>
+          <w:noProof/>
           <w:color w:val="000000"/>
           <w:sz w:val="28"/>
           <w:szCs w:val="28"/>
         </w:rPr>
         <w:drawing>
-          <wp:inline distT="0" distB="0" distL="0" distR="0" wp14:anchorId="4E0A8E69" wp14:editId="0606217F">
-            <wp:extent cx="4296375" cy="924054"/>
+          <wp:inline distT="0" distB="0" distL="0" distR="0" wp14:anchorId="2531D232" wp14:editId="0359926C">
+            <wp:extent cx="3953427" cy="733527"/>
             <wp:effectExtent l="0" t="0" r="9525" b="9525"/>
-            <wp:docPr id="20" name="Image 20"/>
+            <wp:docPr id="19" name="Image 19"/>
             <wp:cNvGraphicFramePr>
               <a:graphicFrameLocks xmlns:a="http://schemas.openxmlformats.org/drawingml/2006/main" noChangeAspect="1"/>
             </wp:cNvGraphicFramePr>
@@ -5011,7 +5094,7 @@
                   <pic:spPr>
                     <a:xfrm>
                       <a:off x="0" y="0"/>
-                      <a:ext cx="4296375" cy="924054"/>
+                      <a:ext cx="3953427" cy="733527"/>
                     </a:xfrm>
                     <a:prstGeom prst="rect">
                       <a:avLst/>
@@ -5050,15 +5133,16 @@
       </w:r>
       <w:r>
         <w:rPr>
+          <w:noProof/>
           <w:color w:val="000000"/>
           <w:sz w:val="28"/>
           <w:szCs w:val="28"/>
         </w:rPr>
         <w:drawing>
-          <wp:inline distT="0" distB="0" distL="0" distR="0" wp14:anchorId="15B6D465" wp14:editId="21FEECFB">
-            <wp:extent cx="3362794" cy="209579"/>
-            <wp:effectExtent l="0" t="0" r="9525" b="0"/>
-            <wp:docPr id="27" name="Image 27"/>
+          <wp:inline distT="0" distB="0" distL="0" distR="0" wp14:anchorId="3D5A61AB" wp14:editId="4F61AF8B">
+            <wp:extent cx="4496427" cy="228632"/>
+            <wp:effectExtent l="0" t="0" r="0" b="0"/>
+            <wp:docPr id="26" name="Image 26"/>
             <wp:cNvGraphicFramePr>
               <a:graphicFrameLocks xmlns:a="http://schemas.openxmlformats.org/drawingml/2006/main" noChangeAspect="1"/>
             </wp:cNvGraphicFramePr>
@@ -5078,7 +5162,7 @@
                   <pic:spPr>
                     <a:xfrm>
                       <a:off x="0" y="0"/>
-                      <a:ext cx="3362794" cy="209579"/>
+                      <a:ext cx="4496427" cy="228632"/>
                     </a:xfrm>
                     <a:prstGeom prst="rect">
                       <a:avLst/>
@@ -5113,55 +5197,7 @@
           <w:sz w:val="28"/>
           <w:szCs w:val="28"/>
         </w:rPr>
-        <w:t xml:space="preserve">- véhicules </w:t>
-      </w:r>
-      <w:r>
-        <w:rPr>
-          <w:color w:val="000000"/>
-          <w:sz w:val="28"/>
-          <w:szCs w:val="28"/>
-        </w:rPr>
-        <w:t>vendu</w:t>
-      </w:r>
-      <w:r>
-        <w:rPr>
-          <w:color w:val="000000"/>
-          <w:sz w:val="28"/>
-          <w:szCs w:val="28"/>
-        </w:rPr>
-        <w:t xml:space="preserve"> d</w:t>
-      </w:r>
-      <w:r>
-        <w:rPr>
-          <w:color w:val="000000"/>
-          <w:sz w:val="28"/>
-          <w:szCs w:val="28"/>
-        </w:rPr>
-        <w:t>urant</w:t>
-      </w:r>
-      <w:r>
-        <w:rPr>
-          <w:color w:val="000000"/>
-          <w:sz w:val="28"/>
-          <w:szCs w:val="28"/>
-        </w:rPr>
-        <w:t xml:space="preserve"> l'année 2023 -&gt;</w:t>
-      </w:r>
-      <w:r>
-        <w:rPr>
-          <w:color w:val="000000"/>
-          <w:sz w:val="28"/>
-          <w:szCs w:val="28"/>
-        </w:rPr>
-        <w:t xml:space="preserve"> vendeur et responsable</w:t>
-      </w:r>
-      <w:r>
-        <w:rPr>
-          <w:color w:val="000000"/>
-          <w:sz w:val="28"/>
-          <w:szCs w:val="28"/>
-        </w:rPr>
-        <w:t xml:space="preserve"> </w:t>
+        <w:t xml:space="preserve">- employé avec leur salaire et lieu de travail -&gt; responsable </w:t>
       </w:r>
     </w:p>
     <w:p>
@@ -5190,15 +5226,16 @@
       </w:r>
       <w:r>
         <w:rPr>
+          <w:noProof/>
           <w:color w:val="000000"/>
           <w:sz w:val="28"/>
           <w:szCs w:val="28"/>
         </w:rPr>
         <w:drawing>
-          <wp:inline distT="0" distB="0" distL="0" distR="0" wp14:anchorId="19673A1B" wp14:editId="282CEE82">
-            <wp:extent cx="4220164" cy="905001"/>
+          <wp:inline distT="0" distB="0" distL="0" distR="0" wp14:anchorId="4E0A8E69" wp14:editId="0606217F">
+            <wp:extent cx="4296375" cy="924054"/>
             <wp:effectExtent l="0" t="0" r="9525" b="9525"/>
-            <wp:docPr id="21" name="Image 21"/>
+            <wp:docPr id="20" name="Image 20"/>
             <wp:cNvGraphicFramePr>
               <a:graphicFrameLocks xmlns:a="http://schemas.openxmlformats.org/drawingml/2006/main" noChangeAspect="1"/>
             </wp:cNvGraphicFramePr>
@@ -5218,6 +5255,215 @@
                   <pic:spPr>
                     <a:xfrm>
                       <a:off x="0" y="0"/>
+                      <a:ext cx="4296375" cy="924054"/>
+                    </a:xfrm>
+                    <a:prstGeom prst="rect">
+                      <a:avLst/>
+                    </a:prstGeom>
+                  </pic:spPr>
+                </pic:pic>
+              </a:graphicData>
+            </a:graphic>
+          </wp:inline>
+        </w:drawing>
+      </w:r>
+    </w:p>
+    <w:p>
+      <w:pPr>
+        <w:pBdr>
+          <w:top w:val="nil"/>
+          <w:left w:val="nil"/>
+          <w:bottom w:val="nil"/>
+          <w:right w:val="nil"/>
+          <w:between w:val="nil"/>
+        </w:pBdr>
+        <w:ind w:left="720"/>
+        <w:rPr>
+          <w:color w:val="000000"/>
+          <w:sz w:val="28"/>
+          <w:szCs w:val="28"/>
+        </w:rPr>
+      </w:pPr>
+      <w:r>
+        <w:rPr>
+          <w:color w:val="000000"/>
+          <w:sz w:val="28"/>
+          <w:szCs w:val="28"/>
+        </w:rPr>
+        <w:tab/>
+      </w:r>
+      <w:r>
+        <w:rPr>
+          <w:noProof/>
+          <w:color w:val="000000"/>
+          <w:sz w:val="28"/>
+          <w:szCs w:val="28"/>
+        </w:rPr>
+        <w:drawing>
+          <wp:inline distT="0" distB="0" distL="0" distR="0" wp14:anchorId="15B6D465" wp14:editId="21FEECFB">
+            <wp:extent cx="3362794" cy="209579"/>
+            <wp:effectExtent l="0" t="0" r="9525" b="0"/>
+            <wp:docPr id="27" name="Image 27"/>
+            <wp:cNvGraphicFramePr>
+              <a:graphicFrameLocks xmlns:a="http://schemas.openxmlformats.org/drawingml/2006/main" noChangeAspect="1"/>
+            </wp:cNvGraphicFramePr>
+            <a:graphic xmlns:a="http://schemas.openxmlformats.org/drawingml/2006/main">
+              <a:graphicData uri="http://schemas.openxmlformats.org/drawingml/2006/picture">
+                <pic:pic xmlns:pic="http://schemas.openxmlformats.org/drawingml/2006/picture">
+                  <pic:nvPicPr>
+                    <pic:cNvPr id="1" name=""/>
+                    <pic:cNvPicPr/>
+                  </pic:nvPicPr>
+                  <pic:blipFill>
+                    <a:blip r:embed="rId33"/>
+                    <a:stretch>
+                      <a:fillRect/>
+                    </a:stretch>
+                  </pic:blipFill>
+                  <pic:spPr>
+                    <a:xfrm>
+                      <a:off x="0" y="0"/>
+                      <a:ext cx="3362794" cy="209579"/>
+                    </a:xfrm>
+                    <a:prstGeom prst="rect">
+                      <a:avLst/>
+                    </a:prstGeom>
+                  </pic:spPr>
+                </pic:pic>
+              </a:graphicData>
+            </a:graphic>
+          </wp:inline>
+        </w:drawing>
+      </w:r>
+    </w:p>
+    <w:p>
+      <w:pPr>
+        <w:pBdr>
+          <w:top w:val="nil"/>
+          <w:left w:val="nil"/>
+          <w:bottom w:val="nil"/>
+          <w:right w:val="nil"/>
+          <w:between w:val="nil"/>
+        </w:pBdr>
+        <w:ind w:left="720"/>
+        <w:rPr>
+          <w:color w:val="000000"/>
+          <w:sz w:val="28"/>
+          <w:szCs w:val="28"/>
+        </w:rPr>
+      </w:pPr>
+      <w:r>
+        <w:rPr>
+          <w:color w:val="000000"/>
+          <w:sz w:val="28"/>
+          <w:szCs w:val="28"/>
+        </w:rPr>
+        <w:t xml:space="preserve">- véhicules </w:t>
+      </w:r>
+      <w:r>
+        <w:rPr>
+          <w:color w:val="000000"/>
+          <w:sz w:val="28"/>
+          <w:szCs w:val="28"/>
+        </w:rPr>
+        <w:t>vendu</w:t>
+      </w:r>
+      <w:r>
+        <w:rPr>
+          <w:color w:val="000000"/>
+          <w:sz w:val="28"/>
+          <w:szCs w:val="28"/>
+        </w:rPr>
+        <w:t xml:space="preserve"> d</w:t>
+      </w:r>
+      <w:r>
+        <w:rPr>
+          <w:color w:val="000000"/>
+          <w:sz w:val="28"/>
+          <w:szCs w:val="28"/>
+        </w:rPr>
+        <w:t>urant</w:t>
+      </w:r>
+      <w:r>
+        <w:rPr>
+          <w:color w:val="000000"/>
+          <w:sz w:val="28"/>
+          <w:szCs w:val="28"/>
+        </w:rPr>
+        <w:t xml:space="preserve"> l'année 2023 -&gt;</w:t>
+      </w:r>
+      <w:r>
+        <w:rPr>
+          <w:color w:val="000000"/>
+          <w:sz w:val="28"/>
+          <w:szCs w:val="28"/>
+        </w:rPr>
+        <w:t xml:space="preserve"> vendeur et responsable</w:t>
+      </w:r>
+      <w:r>
+        <w:rPr>
+          <w:color w:val="000000"/>
+          <w:sz w:val="28"/>
+          <w:szCs w:val="28"/>
+        </w:rPr>
+        <w:t xml:space="preserve"> </w:t>
+      </w:r>
+    </w:p>
+    <w:p>
+      <w:pPr>
+        <w:pBdr>
+          <w:top w:val="nil"/>
+          <w:left w:val="nil"/>
+          <w:bottom w:val="nil"/>
+          <w:right w:val="nil"/>
+          <w:between w:val="nil"/>
+        </w:pBdr>
+        <w:ind w:left="720"/>
+        <w:rPr>
+          <w:color w:val="000000"/>
+          <w:sz w:val="28"/>
+          <w:szCs w:val="28"/>
+        </w:rPr>
+      </w:pPr>
+      <w:r>
+        <w:rPr>
+          <w:color w:val="000000"/>
+          <w:sz w:val="28"/>
+          <w:szCs w:val="28"/>
+        </w:rPr>
+        <w:tab/>
+      </w:r>
+      <w:r>
+        <w:rPr>
+          <w:noProof/>
+          <w:color w:val="000000"/>
+          <w:sz w:val="28"/>
+          <w:szCs w:val="28"/>
+        </w:rPr>
+        <w:drawing>
+          <wp:inline distT="0" distB="0" distL="0" distR="0" wp14:anchorId="19673A1B" wp14:editId="282CEE82">
+            <wp:extent cx="4220164" cy="905001"/>
+            <wp:effectExtent l="0" t="0" r="9525" b="9525"/>
+            <wp:docPr id="21" name="Image 21"/>
+            <wp:cNvGraphicFramePr>
+              <a:graphicFrameLocks xmlns:a="http://schemas.openxmlformats.org/drawingml/2006/main" noChangeAspect="1"/>
+            </wp:cNvGraphicFramePr>
+            <a:graphic xmlns:a="http://schemas.openxmlformats.org/drawingml/2006/main">
+              <a:graphicData uri="http://schemas.openxmlformats.org/drawingml/2006/picture">
+                <pic:pic xmlns:pic="http://schemas.openxmlformats.org/drawingml/2006/picture">
+                  <pic:nvPicPr>
+                    <pic:cNvPr id="1" name=""/>
+                    <pic:cNvPicPr/>
+                  </pic:nvPicPr>
+                  <pic:blipFill>
+                    <a:blip r:embed="rId34"/>
+                    <a:stretch>
+                      <a:fillRect/>
+                    </a:stretch>
+                  </pic:blipFill>
+                  <pic:spPr>
+                    <a:xfrm>
+                      <a:off x="0" y="0"/>
                       <a:ext cx="4220164" cy="905001"/>
                     </a:xfrm>
                     <a:prstGeom prst="rect">
@@ -5257,6 +5503,7 @@
       </w:r>
       <w:r>
         <w:rPr>
+          <w:noProof/>
           <w:color w:val="000000"/>
           <w:sz w:val="28"/>
           <w:szCs w:val="28"/>
@@ -5277,7 +5524,7 @@
                     <pic:cNvPicPr/>
                   </pic:nvPicPr>
                   <pic:blipFill>
-                    <a:blip r:embed="rId33"/>
+                    <a:blip r:embed="rId35"/>
                     <a:stretch>
                       <a:fillRect/>
                     </a:stretch>
@@ -5357,7 +5604,7 @@
                           </pic:cNvPicPr>
                         </pic:nvPicPr>
                         <pic:blipFill>
-                          <a:blip r:embed="rId34">
+                          <a:blip r:embed="rId36">
                             <a:extLst>
                               <a:ext uri="{28A0092B-C50C-407E-A947-70E740481C1C}">
                                 <a14:useLocalDpi xmlns:a14="http://schemas.microsoft.com/office/drawing/2010/main" val="0"/>
@@ -5386,7 +5633,7 @@
                           </pic:cNvPicPr>
                         </pic:nvPicPr>
                         <pic:blipFill>
-                          <a:blip r:embed="rId35">
+                          <a:blip r:embed="rId37">
                             <a:extLst>
                               <a:ext uri="{28A0092B-C50C-407E-A947-70E740481C1C}">
                                 <a14:useLocalDpi xmlns:a14="http://schemas.microsoft.com/office/drawing/2010/main" val="0"/>
@@ -5436,10 +5683,10 @@
                   <o:lock v:ext="edit" aspectratio="t"/>
                 </v:shapetype>
                 <v:shape id="Image 22" o:spid="_x0000_s1027" type="#_x0000_t75" style="position:absolute;width:29813;height:10382;visibility:visible;mso-wrap-style:square" o:gfxdata="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">
-                  <v:imagedata r:id="rId36" o:title=""/>
+                  <v:imagedata r:id="rId38" o:title=""/>
                 </v:shape>
                 <v:shape id="Image 30" o:spid="_x0000_s1028" type="#_x0000_t75" style="position:absolute;top:7429;width:31718;height:6001;visibility:visible;mso-wrap-style:square" o:gfxdata="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">
-                  <v:imagedata r:id="rId37" o:title=""/>
+                  <v:imagedata r:id="rId39" o:title=""/>
                 </v:shape>
               </v:group>
             </w:pict>
@@ -5499,9 +5746,485 @@
         </w:pBdr>
         <w:ind w:left="720"/>
         <w:rPr>
-          <w:lang w:val="it-IT"/>
-        </w:rPr>
-      </w:pPr>
+          <w:color w:val="000000"/>
+          <w:sz w:val="28"/>
+          <w:szCs w:val="28"/>
+        </w:rPr>
+      </w:pPr>
+      <w:r>
+        <w:rPr>
+          <w:color w:val="000000"/>
+          <w:sz w:val="28"/>
+          <w:szCs w:val="28"/>
+        </w:rPr>
+        <w:tab/>
+      </w:r>
+    </w:p>
+    <w:p>
+      <w:pPr>
+        <w:pBdr>
+          <w:top w:val="nil"/>
+          <w:left w:val="nil"/>
+          <w:bottom w:val="nil"/>
+          <w:right w:val="nil"/>
+          <w:between w:val="nil"/>
+        </w:pBdr>
+        <w:ind w:left="720"/>
+        <w:rPr>
+          <w:color w:val="000000"/>
+          <w:sz w:val="28"/>
+          <w:szCs w:val="28"/>
+        </w:rPr>
+      </w:pPr>
+    </w:p>
+    <w:p>
+      <w:pPr>
+        <w:pBdr>
+          <w:top w:val="nil"/>
+          <w:left w:val="nil"/>
+          <w:bottom w:val="nil"/>
+          <w:right w:val="nil"/>
+          <w:between w:val="nil"/>
+        </w:pBdr>
+        <w:ind w:left="720"/>
+        <w:rPr>
+          <w:color w:val="000000"/>
+          <w:sz w:val="28"/>
+          <w:szCs w:val="28"/>
+        </w:rPr>
+      </w:pPr>
+    </w:p>
+    <w:p>
+      <w:pPr>
+        <w:pBdr>
+          <w:top w:val="nil"/>
+          <w:left w:val="nil"/>
+          <w:bottom w:val="nil"/>
+          <w:right w:val="nil"/>
+          <w:between w:val="nil"/>
+        </w:pBdr>
+        <w:ind w:left="720"/>
+        <w:rPr>
+          <w:color w:val="000000"/>
+          <w:sz w:val="28"/>
+          <w:szCs w:val="28"/>
+        </w:rPr>
+      </w:pPr>
+    </w:p>
+    <w:p>
+      <w:pPr>
+        <w:pBdr>
+          <w:top w:val="nil"/>
+          <w:left w:val="nil"/>
+          <w:bottom w:val="nil"/>
+          <w:right w:val="nil"/>
+          <w:between w:val="nil"/>
+        </w:pBdr>
+        <w:ind w:left="720"/>
+        <w:rPr>
+          <w:color w:val="000000"/>
+          <w:sz w:val="28"/>
+          <w:szCs w:val="28"/>
+        </w:rPr>
+      </w:pPr>
+    </w:p>
+    <w:p>
+      <w:pPr>
+        <w:pBdr>
+          <w:top w:val="nil"/>
+          <w:left w:val="nil"/>
+          <w:bottom w:val="nil"/>
+          <w:right w:val="nil"/>
+          <w:between w:val="nil"/>
+        </w:pBdr>
+        <w:ind w:left="720"/>
+        <w:rPr>
+          <w:color w:val="000000"/>
+          <w:sz w:val="28"/>
+          <w:szCs w:val="28"/>
+        </w:rPr>
+      </w:pPr>
+    </w:p>
+    <w:p>
+      <w:pPr>
+        <w:pBdr>
+          <w:top w:val="nil"/>
+          <w:left w:val="nil"/>
+          <w:bottom w:val="nil"/>
+          <w:right w:val="nil"/>
+          <w:between w:val="nil"/>
+        </w:pBdr>
+        <w:ind w:left="720"/>
+        <w:rPr>
+          <w:color w:val="000000"/>
+          <w:sz w:val="28"/>
+          <w:szCs w:val="28"/>
+        </w:rPr>
+      </w:pPr>
+    </w:p>
+    <w:p>
+      <w:pPr>
+        <w:pBdr>
+          <w:top w:val="nil"/>
+          <w:left w:val="nil"/>
+          <w:bottom w:val="nil"/>
+          <w:right w:val="nil"/>
+          <w:between w:val="nil"/>
+        </w:pBdr>
+        <w:ind w:left="720"/>
+        <w:rPr>
+          <w:color w:val="000000"/>
+          <w:sz w:val="28"/>
+          <w:szCs w:val="28"/>
+        </w:rPr>
+      </w:pPr>
+    </w:p>
+    <w:p>
+      <w:pPr>
+        <w:pBdr>
+          <w:top w:val="nil"/>
+          <w:left w:val="nil"/>
+          <w:bottom w:val="nil"/>
+          <w:right w:val="nil"/>
+          <w:between w:val="nil"/>
+        </w:pBdr>
+        <w:ind w:left="720"/>
+        <w:rPr>
+          <w:color w:val="000000"/>
+          <w:sz w:val="28"/>
+          <w:szCs w:val="28"/>
+        </w:rPr>
+      </w:pPr>
+    </w:p>
+    <w:p>
+      <w:pPr>
+        <w:pBdr>
+          <w:top w:val="nil"/>
+          <w:left w:val="nil"/>
+          <w:bottom w:val="nil"/>
+          <w:right w:val="nil"/>
+          <w:between w:val="nil"/>
+        </w:pBdr>
+        <w:rPr>
+          <w:b/>
+          <w:bCs/>
+          <w:color w:val="000000"/>
+          <w:sz w:val="28"/>
+          <w:szCs w:val="28"/>
+        </w:rPr>
+      </w:pPr>
+      <w:r>
+        <w:rPr>
+          <w:b/>
+          <w:bCs/>
+          <w:color w:val="000000"/>
+          <w:sz w:val="28"/>
+          <w:szCs w:val="28"/>
+        </w:rPr>
+        <w:lastRenderedPageBreak/>
+        <w:t>E/ Intégrité́</w:t>
+      </w:r>
+      <w:r>
+        <w:rPr>
+          <w:b/>
+          <w:bCs/>
+          <w:color w:val="000000"/>
+          <w:sz w:val="28"/>
+          <w:szCs w:val="28"/>
+        </w:rPr>
+        <w:t xml:space="preserve"> des </w:t>
+      </w:r>
+      <w:r>
+        <w:rPr>
+          <w:b/>
+          <w:bCs/>
+          <w:color w:val="000000"/>
+          <w:sz w:val="28"/>
+          <w:szCs w:val="28"/>
+        </w:rPr>
+        <w:t>données</w:t>
+      </w:r>
+      <w:r>
+        <w:rPr>
+          <w:b/>
+          <w:bCs/>
+          <w:color w:val="000000"/>
+          <w:sz w:val="28"/>
+          <w:szCs w:val="28"/>
+        </w:rPr>
+        <w:t xml:space="preserve"> : les triggers </w:t>
+      </w:r>
+    </w:p>
+    <w:p>
+      <w:pPr>
+        <w:pBdr>
+          <w:top w:val="nil"/>
+          <w:left w:val="nil"/>
+          <w:bottom w:val="nil"/>
+          <w:right w:val="nil"/>
+          <w:between w:val="nil"/>
+        </w:pBdr>
+        <w:rPr>
+          <w:b/>
+          <w:bCs/>
+          <w:color w:val="000000"/>
+          <w:sz w:val="28"/>
+          <w:szCs w:val="28"/>
+        </w:rPr>
+      </w:pPr>
+    </w:p>
+    <w:p>
+      <w:pPr>
+        <w:pBdr>
+          <w:top w:val="nil"/>
+          <w:left w:val="nil"/>
+          <w:bottom w:val="nil"/>
+          <w:right w:val="nil"/>
+          <w:between w:val="nil"/>
+        </w:pBdr>
+        <w:rPr>
+          <w:b/>
+          <w:bCs/>
+          <w:color w:val="000000"/>
+          <w:sz w:val="28"/>
+          <w:szCs w:val="28"/>
+        </w:rPr>
+      </w:pPr>
+      <w:r>
+        <w:rPr>
+          <w:b/>
+          <w:bCs/>
+          <w:color w:val="000000"/>
+          <w:sz w:val="28"/>
+          <w:szCs w:val="28"/>
+        </w:rPr>
+        <w:t>F/ meta-données :</w:t>
+      </w:r>
+    </w:p>
+    <w:p>
+      <w:pPr>
+        <w:pBdr>
+          <w:top w:val="nil"/>
+          <w:left w:val="nil"/>
+          <w:bottom w:val="nil"/>
+          <w:right w:val="nil"/>
+          <w:between w:val="nil"/>
+        </w:pBdr>
+        <w:ind w:left="720"/>
+        <w:rPr>
+          <w:color w:val="000000"/>
+          <w:sz w:val="28"/>
+          <w:szCs w:val="28"/>
+        </w:rPr>
+      </w:pPr>
+      <w:r>
+        <w:rPr>
+          <w:color w:val="000000"/>
+          <w:sz w:val="28"/>
+          <w:szCs w:val="28"/>
+        </w:rPr>
+        <w:t>List_ora_constraints :</w:t>
+      </w:r>
+    </w:p>
+    <w:p>
+      <w:pPr>
+        <w:pBdr>
+          <w:top w:val="nil"/>
+          <w:left w:val="nil"/>
+          <w:bottom w:val="nil"/>
+          <w:right w:val="nil"/>
+          <w:between w:val="nil"/>
+        </w:pBdr>
+        <w:ind w:left="720"/>
+        <w:rPr>
+          <w:color w:val="000000"/>
+          <w:sz w:val="28"/>
+          <w:szCs w:val="28"/>
+        </w:rPr>
+      </w:pPr>
+      <w:r>
+        <w:rPr>
+          <w:color w:val="000000"/>
+          <w:sz w:val="28"/>
+          <w:szCs w:val="28"/>
+        </w:rPr>
+        <w:drawing>
+          <wp:inline distT="0" distB="0" distL="0" distR="0" wp14:anchorId="5F1740D3" wp14:editId="29044AF7">
+            <wp:extent cx="6654800" cy="5554980"/>
+            <wp:effectExtent l="0" t="0" r="0" b="0"/>
+            <wp:docPr id="1179614746" name="Image 1" descr="Une image contenant texte, capture d’écran, Police&#10;&#10;Description générée automatiquement"/>
+            <wp:cNvGraphicFramePr>
+              <a:graphicFrameLocks xmlns:a="http://schemas.openxmlformats.org/drawingml/2006/main" noChangeAspect="1"/>
+            </wp:cNvGraphicFramePr>
+            <a:graphic xmlns:a="http://schemas.openxmlformats.org/drawingml/2006/main">
+              <a:graphicData uri="http://schemas.openxmlformats.org/drawingml/2006/picture">
+                <pic:pic xmlns:pic="http://schemas.openxmlformats.org/drawingml/2006/picture">
+                  <pic:nvPicPr>
+                    <pic:cNvPr id="1179614746" name="Image 1" descr="Une image contenant texte, capture d’écran, Police&#10;&#10;Description générée automatiquement"/>
+                    <pic:cNvPicPr/>
+                  </pic:nvPicPr>
+                  <pic:blipFill>
+                    <a:blip r:embed="rId40"/>
+                    <a:stretch>
+                      <a:fillRect/>
+                    </a:stretch>
+                  </pic:blipFill>
+                  <pic:spPr>
+                    <a:xfrm>
+                      <a:off x="0" y="0"/>
+                      <a:ext cx="6654800" cy="5554980"/>
+                    </a:xfrm>
+                    <a:prstGeom prst="rect">
+                      <a:avLst/>
+                    </a:prstGeom>
+                  </pic:spPr>
+                </pic:pic>
+              </a:graphicData>
+            </a:graphic>
+          </wp:inline>
+        </w:drawing>
+      </w:r>
+    </w:p>
+    <w:p>
+      <w:pPr>
+        <w:pBdr>
+          <w:top w:val="nil"/>
+          <w:left w:val="nil"/>
+          <w:bottom w:val="nil"/>
+          <w:right w:val="nil"/>
+          <w:between w:val="nil"/>
+        </w:pBdr>
+        <w:rPr>
+          <w:color w:val="000000"/>
+          <w:sz w:val="28"/>
+          <w:szCs w:val="28"/>
+        </w:rPr>
+      </w:pPr>
+      <w:r>
+        <w:rPr>
+          <w:color w:val="000000"/>
+          <w:sz w:val="28"/>
+          <w:szCs w:val="28"/>
+        </w:rPr>
+        <w:tab/>
+      </w:r>
+      <w:proofErr w:type="spellStart"/>
+      <w:proofErr w:type="gramStart"/>
+      <w:r>
+        <w:rPr>
+          <w:color w:val="000000"/>
+          <w:sz w:val="28"/>
+          <w:szCs w:val="28"/>
+        </w:rPr>
+        <w:t>liste</w:t>
+      </w:r>
+      <w:proofErr w:type="gramEnd"/>
+      <w:r>
+        <w:rPr>
+          <w:color w:val="000000"/>
+          <w:sz w:val="28"/>
+          <w:szCs w:val="28"/>
+        </w:rPr>
+        <w:t>_ora_triggers</w:t>
+      </w:r>
+      <w:proofErr w:type="spellEnd"/>
+      <w:r>
+        <w:rPr>
+          <w:color w:val="000000"/>
+          <w:sz w:val="28"/>
+          <w:szCs w:val="28"/>
+        </w:rPr>
+        <w:t> :</w:t>
+      </w:r>
+      <w:r>
+        <w:rPr>
+          <w:color w:val="000000"/>
+          <w:sz w:val="28"/>
+          <w:szCs w:val="28"/>
+        </w:rPr>
+        <w:t xml:space="preserve"> </w:t>
+      </w:r>
+    </w:p>
+    <w:p>
+      <w:pPr>
+        <w:pBdr>
+          <w:top w:val="nil"/>
+          <w:left w:val="nil"/>
+          <w:bottom w:val="nil"/>
+          <w:right w:val="nil"/>
+          <w:between w:val="nil"/>
+        </w:pBdr>
+      </w:pPr>
+      <w:r>
+        <w:rPr>
+          <w:color w:val="000000"/>
+          <w:sz w:val="28"/>
+          <w:szCs w:val="28"/>
+        </w:rPr>
+        <w:drawing>
+          <wp:anchor distT="0" distB="0" distL="114300" distR="114300" simplePos="0" relativeHeight="251659264" behindDoc="0" locked="0" layoutInCell="1" allowOverlap="1" wp14:anchorId="2EFB4642" wp14:editId="39DF053A">
+            <wp:simplePos x="0" y="0"/>
+            <wp:positionH relativeFrom="column">
+              <wp:posOffset>455281</wp:posOffset>
+            </wp:positionH>
+            <wp:positionV relativeFrom="paragraph">
+              <wp:posOffset>46391</wp:posOffset>
+            </wp:positionV>
+            <wp:extent cx="3496310" cy="3028950"/>
+            <wp:effectExtent l="0" t="0" r="0" b="6350"/>
+            <wp:wrapSquare wrapText="bothSides"/>
+            <wp:docPr id="573263158" name="Image 1" descr="Une image contenant texte, capture d’écran, Police&#10;&#10;Description générée automatiquement"/>
+            <wp:cNvGraphicFramePr>
+              <a:graphicFrameLocks xmlns:a="http://schemas.openxmlformats.org/drawingml/2006/main" noChangeAspect="1"/>
+            </wp:cNvGraphicFramePr>
+            <a:graphic xmlns:a="http://schemas.openxmlformats.org/drawingml/2006/main">
+              <a:graphicData uri="http://schemas.openxmlformats.org/drawingml/2006/picture">
+                <pic:pic xmlns:pic="http://schemas.openxmlformats.org/drawingml/2006/picture">
+                  <pic:nvPicPr>
+                    <pic:cNvPr id="573263158" name="Image 1" descr="Une image contenant texte, capture d’écran, Police&#10;&#10;Description générée automatiquement"/>
+                    <pic:cNvPicPr/>
+                  </pic:nvPicPr>
+                  <pic:blipFill>
+                    <a:blip r:embed="rId41" cstate="print">
+                      <a:extLst>
+                        <a:ext uri="{28A0092B-C50C-407E-A947-70E740481C1C}">
+                          <a14:useLocalDpi xmlns:a14="http://schemas.microsoft.com/office/drawing/2010/main" val="0"/>
+                        </a:ext>
+                      </a:extLst>
+                    </a:blip>
+                    <a:stretch>
+                      <a:fillRect/>
+                    </a:stretch>
+                  </pic:blipFill>
+                  <pic:spPr>
+                    <a:xfrm>
+                      <a:off x="0" y="0"/>
+                      <a:ext cx="3496310" cy="3028950"/>
+                    </a:xfrm>
+                    <a:prstGeom prst="rect">
+                      <a:avLst/>
+                    </a:prstGeom>
+                  </pic:spPr>
+                </pic:pic>
+              </a:graphicData>
+            </a:graphic>
+            <wp14:sizeRelH relativeFrom="page">
+              <wp14:pctWidth>0</wp14:pctWidth>
+            </wp14:sizeRelH>
+            <wp14:sizeRelV relativeFrom="page">
+              <wp14:pctHeight>0</wp14:pctHeight>
+            </wp14:sizeRelV>
+          </wp:anchor>
+        </w:drawing>
+      </w:r>
+      <w:r>
+        <w:rPr>
+          <w:color w:val="000000"/>
+          <w:sz w:val="28"/>
+          <w:szCs w:val="28"/>
+        </w:rPr>
+        <w:tab/>
+      </w:r>
       <w:r>
         <w:rPr>
           <w:color w:val="000000"/>
@@ -5931,6 +6654,95 @@
     </w:lvl>
   </w:abstractNum>
   <w:abstractNum w:abstractNumId="4" w15:restartNumberingAfterBreak="0">
+    <w:nsid w:val="41617A93"/>
+    <w:multiLevelType w:val="hybridMultilevel"/>
+    <w:tmpl w:val="0BC846FA"/>
+    <w:lvl w:ilvl="0" w:tplc="98B86AF0">
+      <w:start w:val="1"/>
+      <w:numFmt w:val="decimal"/>
+      <w:lvlText w:val="%1."/>
+      <w:lvlJc w:val="left"/>
+      <w:pPr>
+        <w:ind w:left="1080" w:hanging="360"/>
+      </w:pPr>
+      <w:rPr>
+        <w:rFonts w:hint="default"/>
+      </w:rPr>
+    </w:lvl>
+    <w:lvl w:ilvl="1" w:tplc="040C0019" w:tentative="1">
+      <w:start w:val="1"/>
+      <w:numFmt w:val="lowerLetter"/>
+      <w:lvlText w:val="%2."/>
+      <w:lvlJc w:val="left"/>
+      <w:pPr>
+        <w:ind w:left="1800" w:hanging="360"/>
+      </w:pPr>
+    </w:lvl>
+    <w:lvl w:ilvl="2" w:tplc="040C001B" w:tentative="1">
+      <w:start w:val="1"/>
+      <w:numFmt w:val="lowerRoman"/>
+      <w:lvlText w:val="%3."/>
+      <w:lvlJc w:val="right"/>
+      <w:pPr>
+        <w:ind w:left="2520" w:hanging="180"/>
+      </w:pPr>
+    </w:lvl>
+    <w:lvl w:ilvl="3" w:tplc="040C000F" w:tentative="1">
+      <w:start w:val="1"/>
+      <w:numFmt w:val="decimal"/>
+      <w:lvlText w:val="%4."/>
+      <w:lvlJc w:val="left"/>
+      <w:pPr>
+        <w:ind w:left="3240" w:hanging="360"/>
+      </w:pPr>
+    </w:lvl>
+    <w:lvl w:ilvl="4" w:tplc="040C0019" w:tentative="1">
+      <w:start w:val="1"/>
+      <w:numFmt w:val="lowerLetter"/>
+      <w:lvlText w:val="%5."/>
+      <w:lvlJc w:val="left"/>
+      <w:pPr>
+        <w:ind w:left="3960" w:hanging="360"/>
+      </w:pPr>
+    </w:lvl>
+    <w:lvl w:ilvl="5" w:tplc="040C001B" w:tentative="1">
+      <w:start w:val="1"/>
+      <w:numFmt w:val="lowerRoman"/>
+      <w:lvlText w:val="%6."/>
+      <w:lvlJc w:val="right"/>
+      <w:pPr>
+        <w:ind w:left="4680" w:hanging="180"/>
+      </w:pPr>
+    </w:lvl>
+    <w:lvl w:ilvl="6" w:tplc="040C000F" w:tentative="1">
+      <w:start w:val="1"/>
+      <w:numFmt w:val="decimal"/>
+      <w:lvlText w:val="%7."/>
+      <w:lvlJc w:val="left"/>
+      <w:pPr>
+        <w:ind w:left="5400" w:hanging="360"/>
+      </w:pPr>
+    </w:lvl>
+    <w:lvl w:ilvl="7" w:tplc="040C0019" w:tentative="1">
+      <w:start w:val="1"/>
+      <w:numFmt w:val="lowerLetter"/>
+      <w:lvlText w:val="%8."/>
+      <w:lvlJc w:val="left"/>
+      <w:pPr>
+        <w:ind w:left="6120" w:hanging="360"/>
+      </w:pPr>
+    </w:lvl>
+    <w:lvl w:ilvl="8" w:tplc="040C001B" w:tentative="1">
+      <w:start w:val="1"/>
+      <w:numFmt w:val="lowerRoman"/>
+      <w:lvlText w:val="%9."/>
+      <w:lvlJc w:val="right"/>
+      <w:pPr>
+        <w:ind w:left="6840" w:hanging="180"/>
+      </w:pPr>
+    </w:lvl>
+  </w:abstractNum>
+  <w:abstractNum w:abstractNumId="5" w15:restartNumberingAfterBreak="0">
     <w:nsid w:val="52BE1110"/>
     <w:multiLevelType w:val="multilevel"/>
     <w:tmpl w:val="93885040"/>
@@ -6040,7 +6852,7 @@
       </w:rPr>
     </w:lvl>
   </w:abstractNum>
-  <w:abstractNum w:abstractNumId="5" w15:restartNumberingAfterBreak="0">
+  <w:abstractNum w:abstractNumId="6" w15:restartNumberingAfterBreak="0">
     <w:nsid w:val="5E605FA3"/>
     <w:multiLevelType w:val="multilevel"/>
     <w:tmpl w:val="708893A4"/>
@@ -6157,19 +6969,22 @@
     <w:abstractNumId w:val="1"/>
   </w:num>
   <w:num w:numId="2" w16cid:durableId="2146000851">
-    <w:abstractNumId w:val="5"/>
+    <w:abstractNumId w:val="6"/>
   </w:num>
   <w:num w:numId="3" w16cid:durableId="1915778276">
     <w:abstractNumId w:val="0"/>
   </w:num>
   <w:num w:numId="4" w16cid:durableId="1478376922">
-    <w:abstractNumId w:val="4"/>
+    <w:abstractNumId w:val="5"/>
   </w:num>
   <w:num w:numId="5" w16cid:durableId="1460297080">
     <w:abstractNumId w:val="2"/>
   </w:num>
   <w:num w:numId="6" w16cid:durableId="1829706996">
     <w:abstractNumId w:val="3"/>
+  </w:num>
+  <w:num w:numId="7" w16cid:durableId="2042046274">
+    <w:abstractNumId w:val="4"/>
   </w:num>
 </w:numbering>
 </file>
@@ -6802,6 +7617,17 @@
       <w:u w:val="single"/>
     </w:rPr>
   </w:style>
+  <w:style w:type="paragraph" w:styleId="NormalWeb">
+    <w:name w:val="Normal (Web)"/>
+    <w:basedOn w:val="Normal"/>
+    <w:uiPriority w:val="99"/>
+    <w:semiHidden/>
+    <w:unhideWhenUsed/>
+    <w:rsid w:val="005D046D"/>
+    <w:rPr>
+      <w:rFonts w:ascii="Times New Roman" w:hAnsi="Times New Roman" w:cs="Times New Roman"/>
+    </w:rPr>
+  </w:style>
 </w:styles>
 </file>
 
@@ -7126,28 +7952,28 @@
 </file>
 
 <file path=customXml/item1.xml><?xml version="1.0" encoding="utf-8"?>
+<b:Sources xmlns:b="http://schemas.openxmlformats.org/officeDocument/2006/bibliography" xmlns="http://schemas.openxmlformats.org/officeDocument/2006/bibliography" SelectedStyle="\APASixthEditionOfficeOnline.xsl" StyleName="APA" Version="6"/>
+</file>
+
+<file path=customXml/item2.xml><?xml version="1.0" encoding="utf-8"?>
 <go:gDocsCustomXmlDataStorage xmlns:go="http://customooxmlschemas.google.com/" xmlns:r="http://schemas.openxmlformats.org/officeDocument/2006/relationships" uri="GoogleDocsCustomDataVersion2">
   <go:docsCustomData xmlns:go="http://customooxmlschemas.google.com/" roundtripDataSignature="AMtx7mj2CGwHzHEgnVcdQBZ0ITa1ZidfvA==">CgMxLjA4AHIhMWo4OEh0eFdyQjJxY2haSG9tZHlxeG9ZYzJiWWlvc21O</go:docsCustomData>
 </go:gDocsCustomXmlDataStorage>
 </file>
 
-<file path=customXml/item2.xml><?xml version="1.0" encoding="utf-8"?>
-<b:Sources xmlns:b="http://schemas.openxmlformats.org/officeDocument/2006/bibliography" xmlns="http://schemas.openxmlformats.org/officeDocument/2006/bibliography" SelectedStyle="\APASixthEditionOfficeOnline.xsl" StyleName="APA" Version="6"/>
+<file path=customXml/itemProps1.xml><?xml version="1.0" encoding="utf-8"?>
+<ds:datastoreItem xmlns:ds="http://schemas.openxmlformats.org/officeDocument/2006/customXml" ds:itemID="{F5AA1419-4FE0-46B6-8D43-42B07B94EEE7}">
+  <ds:schemaRefs>
+    <ds:schemaRef ds:uri="http://schemas.openxmlformats.org/officeDocument/2006/bibliography"/>
+  </ds:schemaRefs>
+</ds:datastoreItem>
 </file>
 
-<file path=customXml/itemProps1.xml><?xml version="1.0" encoding="utf-8"?>
+<file path=customXml/itemProps2.xml><?xml version="1.0" encoding="utf-8"?>
 <ds:datastoreItem xmlns:ds="http://schemas.openxmlformats.org/officeDocument/2006/customXml" ds:itemID="{11111111-1234-1234-1234-123412341234}">
   <ds:schemaRefs>
     <ds:schemaRef ds:uri="http://customooxmlschemas.google.com/"/>
     <ds:schemaRef ds:uri="http://schemas.openxmlformats.org/officeDocument/2006/relationships"/>
   </ds:schemaRefs>
 </ds:datastoreItem>
-</file>
-
-<file path=customXml/itemProps2.xml><?xml version="1.0" encoding="utf-8"?>
-<ds:datastoreItem xmlns:ds="http://schemas.openxmlformats.org/officeDocument/2006/customXml" ds:itemID="{F5AA1419-4FE0-46B6-8D43-42B07B94EEE7}">
-  <ds:schemaRefs>
-    <ds:schemaRef ds:uri="http://schemas.openxmlformats.org/officeDocument/2006/bibliography"/>
-  </ds:schemaRefs>
-</ds:datastoreItem>
 </file>
--- a/compte_rendu.docx
+++ b/compte_rendu.docx
@@ -613,7 +613,7 @@
           </mc:Choice>
           <mc:Fallback>
             <w:pict>
-              <v:rect w14:anchorId="418471E3" id="Rectangle 1" o:spid="_x0000_s1026" style="width:25pt;height:25pt;visibility:visible;mso-wrap-style:square;mso-left-percent:-10001;mso-top-percent:-10001;mso-position-horizontal:absolute;mso-position-horizontal-relative:char;mso-position-vertical:absolute;mso-position-vertical-relative:line;mso-left-percent:-10001;mso-top-percent:-10001;v-text-anchor:middle" o:gfxdata="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" filled="f" stroked="f">
+              <v:rect w14:anchorId="418471E3" id="Rectangle 1" o:spid="_x0000_s1026" style="width:25pt;height:25pt;visibility:visible;mso-wrap-style:square;mso-left-percent:-10001;mso-top-percent:-10001;mso-position-horizontal:absolute;mso-position-horizontal-relative:char;mso-position-vertical:absolute;mso-position-vertical-relative:line;mso-left-percent:-10001;mso-top-percent:-10001;v-text-anchor:middle" o:gfxdata="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" filled="f" stroked="f">
                 <v:textbox inset="2.53958mm,2.53958mm,2.53958mm,2.53958mm">
                   <w:txbxContent>
                     <w:p>
@@ -990,7 +990,69 @@
           <w:sz w:val="28"/>
           <w:szCs w:val="28"/>
         </w:rPr>
-        <w:t xml:space="preserve">, nom, </w:t>
+        <w:t>, nom, prenom)</w:t>
+      </w:r>
+    </w:p>
+    <w:p>
+      <w:pPr>
+        <w:spacing w:line="276" w:lineRule="auto"/>
+        <w:rPr>
+          <w:sz w:val="28"/>
+          <w:szCs w:val="28"/>
+        </w:rPr>
+      </w:pPr>
+      <w:r>
+        <w:rPr>
+          <w:sz w:val="28"/>
+          <w:szCs w:val="28"/>
+        </w:rPr>
+        <w:t>Employe (</w:t>
+      </w:r>
+      <w:r>
+        <w:rPr>
+          <w:sz w:val="28"/>
+          <w:szCs w:val="28"/>
+          <w:u w:val="single"/>
+        </w:rPr>
+        <w:t>Matricule</w:t>
+      </w:r>
+      <w:r>
+        <w:rPr>
+          <w:sz w:val="28"/>
+          <w:szCs w:val="28"/>
+        </w:rPr>
+        <w:t>, nom, prenom, lieu_de_travail)</w:t>
+      </w:r>
+    </w:p>
+    <w:p>
+      <w:pPr>
+        <w:spacing w:line="276" w:lineRule="auto"/>
+        <w:rPr>
+          <w:sz w:val="28"/>
+          <w:szCs w:val="28"/>
+        </w:rPr>
+      </w:pPr>
+      <w:r>
+        <w:rPr>
+          <w:sz w:val="28"/>
+          <w:szCs w:val="28"/>
+        </w:rPr>
+        <w:t>Poste (</w:t>
+      </w:r>
+      <w:r>
+        <w:rPr>
+          <w:sz w:val="28"/>
+          <w:szCs w:val="28"/>
+          <w:u w:val="single"/>
+        </w:rPr>
+        <w:t>Fonction</w:t>
+      </w:r>
+      <w:r>
+        <w:rPr>
+          <w:sz w:val="28"/>
+          <w:szCs w:val="28"/>
+        </w:rPr>
+        <w:t xml:space="preserve">, </w:t>
       </w:r>
       <w:proofErr w:type="spellStart"/>
       <w:r>
@@ -998,7 +1060,7 @@
           <w:sz w:val="28"/>
           <w:szCs w:val="28"/>
         </w:rPr>
-        <w:t>prenom</w:t>
+        <w:t>base_salariale</w:t>
       </w:r>
       <w:proofErr w:type="spellEnd"/>
       <w:r>
@@ -1006,6 +1068,231 @@
           <w:sz w:val="28"/>
           <w:szCs w:val="28"/>
         </w:rPr>
+        <w:t>, pourcentage_par_vente)</w:t>
+      </w:r>
+    </w:p>
+    <w:p>
+      <w:pPr>
+        <w:spacing w:line="276" w:lineRule="auto"/>
+        <w:rPr>
+          <w:sz w:val="28"/>
+          <w:szCs w:val="28"/>
+        </w:rPr>
+      </w:pPr>
+      <w:r>
+        <w:rPr>
+          <w:sz w:val="28"/>
+          <w:szCs w:val="28"/>
+        </w:rPr>
+        <w:t>Occupe (</w:t>
+      </w:r>
+      <w:r>
+        <w:rPr>
+          <w:sz w:val="28"/>
+          <w:szCs w:val="28"/>
+          <w:u w:val="single"/>
+        </w:rPr>
+        <w:t>Fonction</w:t>
+      </w:r>
+      <w:r>
+        <w:rPr>
+          <w:sz w:val="28"/>
+          <w:szCs w:val="28"/>
+        </w:rPr>
+        <w:t xml:space="preserve">, </w:t>
+      </w:r>
+      <w:r>
+        <w:rPr>
+          <w:sz w:val="28"/>
+          <w:szCs w:val="28"/>
+          <w:u w:val="single"/>
+        </w:rPr>
+        <w:t>matricule</w:t>
+      </w:r>
+      <w:r>
+        <w:rPr>
+          <w:sz w:val="28"/>
+          <w:szCs w:val="28"/>
+        </w:rPr>
+        <w:t xml:space="preserve">, </w:t>
+      </w:r>
+      <w:r>
+        <w:rPr>
+          <w:sz w:val="28"/>
+          <w:szCs w:val="28"/>
+          <w:u w:val="single"/>
+        </w:rPr>
+        <w:t>Début</w:t>
+      </w:r>
+      <w:r>
+        <w:rPr>
+          <w:sz w:val="28"/>
+          <w:szCs w:val="28"/>
+        </w:rPr>
+        <w:t>, Fin)</w:t>
+      </w:r>
+    </w:p>
+    <w:p>
+      <w:pPr>
+        <w:spacing w:line="276" w:lineRule="auto"/>
+        <w:rPr>
+          <w:sz w:val="28"/>
+          <w:szCs w:val="28"/>
+        </w:rPr>
+      </w:pPr>
+      <w:r>
+        <w:rPr>
+          <w:sz w:val="28"/>
+          <w:szCs w:val="28"/>
+        </w:rPr>
+        <w:t>Concessionnaire (</w:t>
+      </w:r>
+      <w:r>
+        <w:rPr>
+          <w:sz w:val="28"/>
+          <w:szCs w:val="28"/>
+          <w:u w:val="single"/>
+        </w:rPr>
+        <w:t>Adresse</w:t>
+      </w:r>
+      <w:r>
+        <w:rPr>
+          <w:sz w:val="28"/>
+          <w:szCs w:val="28"/>
+        </w:rPr>
+        <w:t>, taille_stockage, mat_responsable)</w:t>
+      </w:r>
+    </w:p>
+    <w:p>
+      <w:pPr>
+        <w:spacing w:line="276" w:lineRule="auto"/>
+        <w:rPr>
+          <w:sz w:val="28"/>
+          <w:szCs w:val="28"/>
+        </w:rPr>
+      </w:pPr>
+      <w:r>
+        <w:rPr>
+          <w:sz w:val="28"/>
+          <w:szCs w:val="28"/>
+        </w:rPr>
+        <w:t>Voiture (</w:t>
+      </w:r>
+      <w:r>
+        <w:rPr>
+          <w:sz w:val="28"/>
+          <w:szCs w:val="28"/>
+          <w:u w:val="single"/>
+        </w:rPr>
+        <w:t>id_voiture</w:t>
+      </w:r>
+      <w:r>
+        <w:rPr>
+          <w:sz w:val="28"/>
+          <w:szCs w:val="28"/>
+        </w:rPr>
+        <w:t xml:space="preserve">, immatriculation, modèle, type_vehicule, kilometrage, prix, motorisation, sellerie, couleur, </w:t>
+      </w:r>
+      <w:proofErr w:type="spellStart"/>
+      <w:r>
+        <w:rPr>
+          <w:sz w:val="28"/>
+          <w:szCs w:val="28"/>
+        </w:rPr>
+        <w:t>annee_frabication</w:t>
+      </w:r>
+      <w:proofErr w:type="spellEnd"/>
+      <w:r>
+        <w:rPr>
+          <w:sz w:val="28"/>
+          <w:szCs w:val="28"/>
+        </w:rPr>
+        <w:t>, carburant)</w:t>
+      </w:r>
+    </w:p>
+    <w:p>
+      <w:pPr>
+        <w:spacing w:line="276" w:lineRule="auto"/>
+        <w:rPr>
+          <w:sz w:val="28"/>
+          <w:szCs w:val="28"/>
+        </w:rPr>
+      </w:pPr>
+      <w:r>
+        <w:rPr>
+          <w:sz w:val="28"/>
+          <w:szCs w:val="28"/>
+        </w:rPr>
+        <w:t>Vente (</w:t>
+      </w:r>
+      <w:r>
+        <w:rPr>
+          <w:sz w:val="28"/>
+          <w:szCs w:val="28"/>
+          <w:u w:val="single"/>
+        </w:rPr>
+        <w:t>id _client</w:t>
+      </w:r>
+      <w:r>
+        <w:rPr>
+          <w:sz w:val="28"/>
+          <w:szCs w:val="28"/>
+        </w:rPr>
+        <w:t>,</w:t>
+      </w:r>
+      <w:r>
+        <w:rPr>
+          <w:sz w:val="28"/>
+          <w:szCs w:val="28"/>
+          <w:u w:val="single"/>
+        </w:rPr>
+        <w:t xml:space="preserve"> mat_vendeur</w:t>
+      </w:r>
+      <w:r>
+        <w:rPr>
+          <w:sz w:val="28"/>
+          <w:szCs w:val="28"/>
+        </w:rPr>
+        <w:t>,</w:t>
+      </w:r>
+      <w:r>
+        <w:rPr>
+          <w:sz w:val="28"/>
+          <w:szCs w:val="28"/>
+          <w:u w:val="single"/>
+        </w:rPr>
+        <w:t xml:space="preserve"> id_vehicule</w:t>
+      </w:r>
+      <w:r>
+        <w:rPr>
+          <w:sz w:val="28"/>
+          <w:szCs w:val="28"/>
+        </w:rPr>
+        <w:t xml:space="preserve">, </w:t>
+      </w:r>
+      <w:proofErr w:type="spellStart"/>
+      <w:r>
+        <w:rPr>
+          <w:sz w:val="28"/>
+          <w:szCs w:val="28"/>
+          <w:u w:val="single"/>
+        </w:rPr>
+        <w:t>date_achat</w:t>
+      </w:r>
+      <w:proofErr w:type="spellEnd"/>
+      <w:r>
+        <w:rPr>
+          <w:sz w:val="28"/>
+          <w:szCs w:val="28"/>
+          <w:u w:val="single"/>
+        </w:rPr>
+        <w:t>, prix d’achat</w:t>
+      </w:r>
+      <w:r>
+        <w:rPr>
+          <w:sz w:val="28"/>
+          <w:szCs w:val="28"/>
+        </w:rPr>
         <w:t>)</w:t>
       </w:r>
     </w:p>
@@ -1022,7 +1309,7 @@
           <w:sz w:val="28"/>
           <w:szCs w:val="28"/>
         </w:rPr>
-        <w:t>Employe (</w:t>
+        <w:t>Reprise (</w:t>
       </w:r>
       <w:r>
         <w:rPr>
@@ -1030,14 +1317,61 @@
           <w:szCs w:val="28"/>
           <w:u w:val="single"/>
         </w:rPr>
-        <w:t>Matricule</w:t>
-      </w:r>
-      <w:r>
-        <w:rPr>
-          <w:sz w:val="28"/>
-          <w:szCs w:val="28"/>
-        </w:rPr>
-        <w:t>, nom, prenom, lieu_de_travail)</w:t>
+        <w:t>id _client</w:t>
+      </w:r>
+      <w:r>
+        <w:rPr>
+          <w:sz w:val="28"/>
+          <w:szCs w:val="28"/>
+        </w:rPr>
+        <w:t xml:space="preserve">, </w:t>
+      </w:r>
+      <w:r>
+        <w:rPr>
+          <w:sz w:val="28"/>
+          <w:szCs w:val="28"/>
+          <w:u w:val="single"/>
+        </w:rPr>
+        <w:t>Mat_vendeur</w:t>
+      </w:r>
+      <w:r>
+        <w:rPr>
+          <w:sz w:val="28"/>
+          <w:szCs w:val="28"/>
+        </w:rPr>
+        <w:t xml:space="preserve">, </w:t>
+      </w:r>
+      <w:r>
+        <w:rPr>
+          <w:sz w:val="28"/>
+          <w:szCs w:val="28"/>
+          <w:u w:val="single"/>
+        </w:rPr>
+        <w:t>id_vehicule</w:t>
+      </w:r>
+      <w:r>
+        <w:rPr>
+          <w:sz w:val="28"/>
+          <w:szCs w:val="28"/>
+        </w:rPr>
+        <w:t xml:space="preserve">, </w:t>
+      </w:r>
+      <w:proofErr w:type="spellStart"/>
+      <w:r>
+        <w:rPr>
+          <w:sz w:val="28"/>
+          <w:szCs w:val="28"/>
+          <w:u w:val="single"/>
+        </w:rPr>
+        <w:t>date_reprise</w:t>
+      </w:r>
+      <w:proofErr w:type="spellEnd"/>
+      <w:r>
+        <w:rPr>
+          <w:sz w:val="28"/>
+          <w:szCs w:val="28"/>
+        </w:rPr>
+        <w:t>, estimation)</w:t>
       </w:r>
     </w:p>
     <w:p>
@@ -1046,22 +1380,23 @@
         <w:rPr>
           <w:sz w:val="28"/>
           <w:szCs w:val="28"/>
-        </w:rPr>
-      </w:pPr>
-      <w:r>
-        <w:rPr>
-          <w:sz w:val="28"/>
-          <w:szCs w:val="28"/>
-        </w:rPr>
-        <w:t>Poste (</w:t>
-      </w:r>
-      <w:r>
-        <w:rPr>
-          <w:sz w:val="28"/>
-          <w:szCs w:val="28"/>
           <w:u w:val="single"/>
         </w:rPr>
-        <w:t>Fonction</w:t>
+      </w:pPr>
+      <w:r>
+        <w:rPr>
+          <w:sz w:val="28"/>
+          <w:szCs w:val="28"/>
+        </w:rPr>
+        <w:t>Stockage (</w:t>
+      </w:r>
+      <w:r>
+        <w:rPr>
+          <w:sz w:val="28"/>
+          <w:szCs w:val="28"/>
+          <w:u w:val="single"/>
+        </w:rPr>
+        <w:t>Id_vehicule</w:t>
       </w:r>
       <w:r>
         <w:rPr>
@@ -1070,13 +1405,43 @@
         </w:rPr>
         <w:t xml:space="preserve">, </w:t>
       </w:r>
+      <w:r>
+        <w:rPr>
+          <w:sz w:val="28"/>
+          <w:szCs w:val="28"/>
+          <w:u w:val="single"/>
+        </w:rPr>
+        <w:t>adr_concessionnaire</w:t>
+      </w:r>
+      <w:r>
+        <w:rPr>
+          <w:sz w:val="28"/>
+          <w:szCs w:val="28"/>
+        </w:rPr>
+        <w:t xml:space="preserve">, </w:t>
+      </w:r>
+      <w:r>
+        <w:rPr>
+          <w:sz w:val="28"/>
+          <w:szCs w:val="28"/>
+          <w:u w:val="single"/>
+        </w:rPr>
+        <w:t>date_exe</w:t>
+      </w:r>
+      <w:r>
+        <w:rPr>
+          <w:sz w:val="28"/>
+          <w:szCs w:val="28"/>
+        </w:rPr>
+        <w:t xml:space="preserve">, </w:t>
+      </w:r>
       <w:proofErr w:type="spellStart"/>
       <w:r>
         <w:rPr>
           <w:sz w:val="28"/>
           <w:szCs w:val="28"/>
         </w:rPr>
-        <w:t>base_salariale</w:t>
+        <w:t>date_retrait</w:t>
       </w:r>
       <w:proofErr w:type="spellEnd"/>
       <w:r>
@@ -1084,15 +1449,48 @@
           <w:sz w:val="28"/>
           <w:szCs w:val="28"/>
         </w:rPr>
-        <w:t xml:space="preserve">, </w:t>
-      </w:r>
+        <w:t>)</w:t>
+      </w:r>
+    </w:p>
+    <w:p>
+      <w:pPr>
+        <w:rPr>
+          <w:sz w:val="28"/>
+          <w:szCs w:val="28"/>
+        </w:rPr>
+      </w:pPr>
+    </w:p>
+    <w:p>
+      <w:pPr>
+        <w:rPr>
+          <w:sz w:val="28"/>
+          <w:szCs w:val="28"/>
+        </w:rPr>
+      </w:pPr>
+      <w:r>
+        <w:rPr>
+          <w:b/>
+          <w:sz w:val="28"/>
+          <w:szCs w:val="28"/>
+        </w:rPr>
+        <w:t>Nous déclarons les clés étrangères ci-dessous.</w:t>
+      </w:r>
+    </w:p>
+    <w:p>
+      <w:pPr>
+        <w:spacing w:before="120"/>
+        <w:rPr>
+          <w:sz w:val="28"/>
+          <w:szCs w:val="28"/>
+        </w:rPr>
+      </w:pPr>
       <w:proofErr w:type="spellStart"/>
       <w:r>
         <w:rPr>
           <w:sz w:val="28"/>
           <w:szCs w:val="28"/>
         </w:rPr>
-        <w:t>pourcentage_par_vente</w:t>
+        <w:t>Employe.lieu_de_travail</w:t>
       </w:r>
       <w:proofErr w:type="spellEnd"/>
       <w:r>
@@ -1100,8 +1498,360 @@
           <w:sz w:val="28"/>
           <w:szCs w:val="28"/>
         </w:rPr>
-        <w:t>)</w:t>
-      </w:r>
+        <w:t xml:space="preserve"> référence </w:t>
+      </w:r>
+      <w:proofErr w:type="spellStart"/>
+      <w:r>
+        <w:rPr>
+          <w:sz w:val="28"/>
+          <w:szCs w:val="28"/>
+        </w:rPr>
+        <w:t>concessionaire.Adresse</w:t>
+      </w:r>
+      <w:proofErr w:type="spellEnd"/>
+    </w:p>
+    <w:p>
+      <w:pPr>
+        <w:spacing w:before="120"/>
+        <w:rPr>
+          <w:sz w:val="28"/>
+          <w:szCs w:val="28"/>
+        </w:rPr>
+      </w:pPr>
+      <w:proofErr w:type="spellStart"/>
+      <w:r>
+        <w:rPr>
+          <w:sz w:val="28"/>
+          <w:szCs w:val="28"/>
+        </w:rPr>
+        <w:t>Concessionnaire.mat_responsable</w:t>
+      </w:r>
+      <w:proofErr w:type="spellEnd"/>
+      <w:r>
+        <w:rPr>
+          <w:sz w:val="28"/>
+          <w:szCs w:val="28"/>
+        </w:rPr>
+        <w:t xml:space="preserve"> référence </w:t>
+      </w:r>
+      <w:proofErr w:type="spellStart"/>
+      <w:r>
+        <w:rPr>
+          <w:sz w:val="28"/>
+          <w:szCs w:val="28"/>
+        </w:rPr>
+        <w:t>Employe.Matricule</w:t>
+      </w:r>
+      <w:proofErr w:type="spellEnd"/>
+    </w:p>
+    <w:p>
+      <w:pPr>
+        <w:spacing w:before="120"/>
+        <w:rPr>
+          <w:sz w:val="28"/>
+          <w:szCs w:val="28"/>
+        </w:rPr>
+      </w:pPr>
+      <w:proofErr w:type="spellStart"/>
+      <w:r>
+        <w:rPr>
+          <w:sz w:val="28"/>
+          <w:szCs w:val="28"/>
+        </w:rPr>
+        <w:t>Occupe.fonction</w:t>
+      </w:r>
+      <w:proofErr w:type="spellEnd"/>
+      <w:r>
+        <w:rPr>
+          <w:sz w:val="28"/>
+          <w:szCs w:val="28"/>
+        </w:rPr>
+        <w:t xml:space="preserve"> </w:t>
+      </w:r>
+      <w:proofErr w:type="spellStart"/>
+      <w:r>
+        <w:rPr>
+          <w:sz w:val="28"/>
+          <w:szCs w:val="28"/>
+        </w:rPr>
+        <w:t>reference</w:t>
+      </w:r>
+      <w:proofErr w:type="spellEnd"/>
+      <w:r>
+        <w:rPr>
+          <w:sz w:val="28"/>
+          <w:szCs w:val="28"/>
+        </w:rPr>
+        <w:t xml:space="preserve"> </w:t>
+      </w:r>
+      <w:proofErr w:type="spellStart"/>
+      <w:r>
+        <w:rPr>
+          <w:sz w:val="28"/>
+          <w:szCs w:val="28"/>
+        </w:rPr>
+        <w:t>Poste.fonction</w:t>
+      </w:r>
+      <w:proofErr w:type="spellEnd"/>
+    </w:p>
+    <w:p>
+      <w:pPr>
+        <w:spacing w:before="120"/>
+        <w:rPr>
+          <w:sz w:val="28"/>
+          <w:szCs w:val="28"/>
+        </w:rPr>
+      </w:pPr>
+      <w:proofErr w:type="spellStart"/>
+      <w:r>
+        <w:rPr>
+          <w:sz w:val="28"/>
+          <w:szCs w:val="28"/>
+        </w:rPr>
+        <w:t>Occupe.matricule</w:t>
+      </w:r>
+      <w:proofErr w:type="spellEnd"/>
+      <w:r>
+        <w:rPr>
+          <w:sz w:val="28"/>
+          <w:szCs w:val="28"/>
+        </w:rPr>
+        <w:t xml:space="preserve"> référence </w:t>
+      </w:r>
+      <w:proofErr w:type="spellStart"/>
+      <w:r>
+        <w:rPr>
+          <w:sz w:val="28"/>
+          <w:szCs w:val="28"/>
+        </w:rPr>
+        <w:t>Employe.Matricule</w:t>
+      </w:r>
+      <w:proofErr w:type="spellEnd"/>
+    </w:p>
+    <w:p>
+      <w:pPr>
+        <w:spacing w:before="120"/>
+        <w:rPr>
+          <w:sz w:val="28"/>
+          <w:szCs w:val="28"/>
+        </w:rPr>
+      </w:pPr>
+      <w:proofErr w:type="spellStart"/>
+      <w:r>
+        <w:rPr>
+          <w:sz w:val="28"/>
+          <w:szCs w:val="28"/>
+        </w:rPr>
+        <w:t>Vente.id_client</w:t>
+      </w:r>
+      <w:proofErr w:type="spellEnd"/>
+      <w:r>
+        <w:rPr>
+          <w:sz w:val="28"/>
+          <w:szCs w:val="28"/>
+        </w:rPr>
+        <w:t xml:space="preserve"> référence Client.id </w:t>
+      </w:r>
+    </w:p>
+    <w:p>
+      <w:pPr>
+        <w:spacing w:before="120"/>
+        <w:rPr>
+          <w:sz w:val="28"/>
+          <w:szCs w:val="28"/>
+        </w:rPr>
+      </w:pPr>
+      <w:proofErr w:type="spellStart"/>
+      <w:r>
+        <w:rPr>
+          <w:sz w:val="28"/>
+          <w:szCs w:val="28"/>
+        </w:rPr>
+        <w:t>Vente.mat_vendeur</w:t>
+      </w:r>
+      <w:proofErr w:type="spellEnd"/>
+      <w:r>
+        <w:rPr>
+          <w:sz w:val="28"/>
+          <w:szCs w:val="28"/>
+        </w:rPr>
+        <w:t xml:space="preserve"> référence </w:t>
+      </w:r>
+      <w:proofErr w:type="spellStart"/>
+      <w:r>
+        <w:rPr>
+          <w:sz w:val="28"/>
+          <w:szCs w:val="28"/>
+        </w:rPr>
+        <w:t>Employe.Matricule</w:t>
+      </w:r>
+      <w:proofErr w:type="spellEnd"/>
+    </w:p>
+    <w:p>
+      <w:pPr>
+        <w:spacing w:before="120"/>
+        <w:rPr>
+          <w:sz w:val="28"/>
+          <w:szCs w:val="28"/>
+        </w:rPr>
+      </w:pPr>
+      <w:proofErr w:type="spellStart"/>
+      <w:r>
+        <w:rPr>
+          <w:sz w:val="28"/>
+          <w:szCs w:val="28"/>
+        </w:rPr>
+        <w:t>Vente.id_vehicule</w:t>
+      </w:r>
+      <w:proofErr w:type="spellEnd"/>
+      <w:r>
+        <w:rPr>
+          <w:sz w:val="28"/>
+          <w:szCs w:val="28"/>
+        </w:rPr>
+        <w:t xml:space="preserve"> référence </w:t>
+      </w:r>
+      <w:proofErr w:type="spellStart"/>
+      <w:r>
+        <w:rPr>
+          <w:sz w:val="28"/>
+          <w:szCs w:val="28"/>
+        </w:rPr>
+        <w:t>Voiture.id_voiture</w:t>
+      </w:r>
+      <w:proofErr w:type="spellEnd"/>
+    </w:p>
+    <w:p>
+      <w:pPr>
+        <w:spacing w:before="120"/>
+        <w:rPr>
+          <w:sz w:val="28"/>
+          <w:szCs w:val="28"/>
+        </w:rPr>
+      </w:pPr>
+      <w:proofErr w:type="spellStart"/>
+      <w:r>
+        <w:rPr>
+          <w:sz w:val="28"/>
+          <w:szCs w:val="28"/>
+        </w:rPr>
+        <w:t>Reprise.id_client</w:t>
+      </w:r>
+      <w:proofErr w:type="spellEnd"/>
+      <w:r>
+        <w:rPr>
+          <w:sz w:val="28"/>
+          <w:szCs w:val="28"/>
+        </w:rPr>
+        <w:t xml:space="preserve"> référence Client.id </w:t>
+      </w:r>
+    </w:p>
+    <w:p>
+      <w:pPr>
+        <w:spacing w:before="120"/>
+        <w:rPr>
+          <w:sz w:val="28"/>
+          <w:szCs w:val="28"/>
+        </w:rPr>
+      </w:pPr>
+      <w:proofErr w:type="spellStart"/>
+      <w:r>
+        <w:rPr>
+          <w:sz w:val="28"/>
+          <w:szCs w:val="28"/>
+        </w:rPr>
+        <w:t>Reprise.mat_vendeur</w:t>
+      </w:r>
+      <w:proofErr w:type="spellEnd"/>
+      <w:r>
+        <w:rPr>
+          <w:sz w:val="28"/>
+          <w:szCs w:val="28"/>
+        </w:rPr>
+        <w:t xml:space="preserve"> référence </w:t>
+      </w:r>
+      <w:proofErr w:type="spellStart"/>
+      <w:r>
+        <w:rPr>
+          <w:sz w:val="28"/>
+          <w:szCs w:val="28"/>
+        </w:rPr>
+        <w:t>Employe.Matricule</w:t>
+      </w:r>
+      <w:proofErr w:type="spellEnd"/>
+    </w:p>
+    <w:p>
+      <w:pPr>
+        <w:spacing w:before="120"/>
+        <w:rPr>
+          <w:sz w:val="28"/>
+          <w:szCs w:val="28"/>
+        </w:rPr>
+      </w:pPr>
+      <w:proofErr w:type="spellStart"/>
+      <w:r>
+        <w:rPr>
+          <w:sz w:val="28"/>
+          <w:szCs w:val="28"/>
+        </w:rPr>
+        <w:t>Reprise.id_vehicule</w:t>
+      </w:r>
+      <w:proofErr w:type="spellEnd"/>
+      <w:r>
+        <w:rPr>
+          <w:sz w:val="28"/>
+          <w:szCs w:val="28"/>
+        </w:rPr>
+        <w:t xml:space="preserve"> référence </w:t>
+      </w:r>
+      <w:proofErr w:type="spellStart"/>
+      <w:r>
+        <w:rPr>
+          <w:sz w:val="28"/>
+          <w:szCs w:val="28"/>
+        </w:rPr>
+        <w:t>Voiture.id_voiture</w:t>
+      </w:r>
+      <w:proofErr w:type="spellEnd"/>
+    </w:p>
+    <w:p>
+      <w:pPr>
+        <w:rPr>
+          <w:sz w:val="28"/>
+          <w:szCs w:val="28"/>
+        </w:rPr>
+      </w:pPr>
+    </w:p>
+    <w:p>
+      <w:pPr>
+        <w:rPr>
+          <w:sz w:val="28"/>
+          <w:szCs w:val="28"/>
+        </w:rPr>
+      </w:pPr>
+    </w:p>
+    <w:p>
+      <w:pPr>
+        <w:rPr>
+          <w:sz w:val="28"/>
+          <w:szCs w:val="28"/>
+        </w:rPr>
+      </w:pPr>
+      <w:r>
+        <w:rPr>
+          <w:sz w:val="28"/>
+          <w:szCs w:val="28"/>
+        </w:rPr>
+        <w:t>Pour garder la logiques et l’exactitude de notre Base de données nous avons décidé d’ajouter des contraintes d’intégrité sur les attributs des entités. Celle-ci seront effectuées lors de l’implémentation en PL/SQL, mais nous les exprimons ci-dessous en langages naturel.</w:t>
+      </w:r>
+    </w:p>
+    <w:p>
+      <w:pPr>
+        <w:rPr>
+          <w:sz w:val="28"/>
+          <w:szCs w:val="28"/>
+        </w:rPr>
+      </w:pPr>
     </w:p>
     <w:p>
       <w:pPr>
@@ -1111,129 +1861,13 @@
           <w:szCs w:val="28"/>
         </w:rPr>
       </w:pPr>
-      <w:proofErr w:type="gramStart"/>
-      <w:r>
-        <w:rPr>
-          <w:sz w:val="28"/>
-          <w:szCs w:val="28"/>
-        </w:rPr>
-        <w:t>Occupe(</w:t>
-      </w:r>
-      <w:proofErr w:type="gramEnd"/>
-      <w:r>
-        <w:rPr>
-          <w:sz w:val="28"/>
-          <w:szCs w:val="28"/>
-          <w:u w:val="single"/>
-        </w:rPr>
-        <w:t>Fonction</w:t>
-      </w:r>
-      <w:r>
-        <w:rPr>
-          <w:sz w:val="28"/>
-          <w:szCs w:val="28"/>
-        </w:rPr>
-        <w:t xml:space="preserve">, </w:t>
-      </w:r>
-      <w:r>
-        <w:rPr>
-          <w:sz w:val="28"/>
-          <w:szCs w:val="28"/>
-          <w:u w:val="single"/>
-        </w:rPr>
-        <w:t>matricule</w:t>
-      </w:r>
-      <w:r>
-        <w:rPr>
-          <w:sz w:val="28"/>
-          <w:szCs w:val="28"/>
-        </w:rPr>
-        <w:t xml:space="preserve">, </w:t>
-      </w:r>
-      <w:r>
-        <w:rPr>
-          <w:sz w:val="28"/>
-          <w:szCs w:val="28"/>
-          <w:u w:val="single"/>
-        </w:rPr>
-        <w:t>Début</w:t>
-      </w:r>
-      <w:r>
-        <w:rPr>
-          <w:sz w:val="28"/>
-          <w:szCs w:val="28"/>
-        </w:rPr>
-        <w:t>, Fin )</w:t>
-      </w:r>
-    </w:p>
-    <w:p>
-      <w:pPr>
-        <w:spacing w:line="276" w:lineRule="auto"/>
-        <w:rPr>
-          <w:sz w:val="28"/>
-          <w:szCs w:val="28"/>
-        </w:rPr>
-      </w:pPr>
-      <w:r>
-        <w:rPr>
-          <w:sz w:val="28"/>
-          <w:szCs w:val="28"/>
-        </w:rPr>
-        <w:t>Concessionnaire (</w:t>
-      </w:r>
-      <w:r>
-        <w:rPr>
-          <w:sz w:val="28"/>
-          <w:szCs w:val="28"/>
-          <w:u w:val="single"/>
-        </w:rPr>
-        <w:t>Adresse</w:t>
-      </w:r>
-      <w:r>
-        <w:rPr>
-          <w:sz w:val="28"/>
-          <w:szCs w:val="28"/>
-        </w:rPr>
-        <w:t>, taille_stockage, mat_responsable)</w:t>
-      </w:r>
-    </w:p>
-    <w:p>
-      <w:pPr>
-        <w:spacing w:line="276" w:lineRule="auto"/>
-        <w:rPr>
-          <w:sz w:val="28"/>
-          <w:szCs w:val="28"/>
-        </w:rPr>
-      </w:pPr>
-      <w:r>
-        <w:rPr>
-          <w:sz w:val="28"/>
-          <w:szCs w:val="28"/>
-        </w:rPr>
-        <w:t>Voiture (</w:t>
-      </w:r>
-      <w:r>
-        <w:rPr>
-          <w:sz w:val="28"/>
-          <w:szCs w:val="28"/>
-          <w:u w:val="single"/>
-        </w:rPr>
-        <w:t>id_voiture</w:t>
-      </w:r>
-      <w:r>
-        <w:rPr>
-          <w:sz w:val="28"/>
-          <w:szCs w:val="28"/>
-        </w:rPr>
-        <w:t xml:space="preserve">, immatriculation, modèle, type_vehicule, kilometrage, prix, motorisation, sellerie, couleur, </w:t>
-      </w:r>
       <w:proofErr w:type="spellStart"/>
       <w:r>
         <w:rPr>
           <w:sz w:val="28"/>
           <w:szCs w:val="28"/>
         </w:rPr>
-        <w:t>annee_frabication</w:t>
+        <w:t>Clients.e_mail</w:t>
       </w:r>
       <w:proofErr w:type="spellEnd"/>
       <w:r>
@@ -1241,723 +1875,7 @@
           <w:sz w:val="28"/>
           <w:szCs w:val="28"/>
         </w:rPr>
-        <w:t>, carburant)</w:t>
-      </w:r>
-    </w:p>
-    <w:p>
-      <w:pPr>
-        <w:spacing w:line="276" w:lineRule="auto"/>
-        <w:rPr>
-          <w:sz w:val="28"/>
-          <w:szCs w:val="28"/>
-        </w:rPr>
-      </w:pPr>
-      <w:r>
-        <w:rPr>
-          <w:sz w:val="28"/>
-          <w:szCs w:val="28"/>
-        </w:rPr>
-        <w:t>Vente (</w:t>
-      </w:r>
-      <w:r>
-        <w:rPr>
-          <w:sz w:val="28"/>
-          <w:szCs w:val="28"/>
-          <w:u w:val="single"/>
-        </w:rPr>
-        <w:t>id _client</w:t>
-      </w:r>
-      <w:r>
-        <w:rPr>
-          <w:sz w:val="28"/>
-          <w:szCs w:val="28"/>
-        </w:rPr>
-        <w:t>,</w:t>
-      </w:r>
-      <w:r>
-        <w:rPr>
-          <w:sz w:val="28"/>
-          <w:szCs w:val="28"/>
-          <w:u w:val="single"/>
-        </w:rPr>
-        <w:t xml:space="preserve"> </w:t>
-      </w:r>
-      <w:proofErr w:type="spellStart"/>
-      <w:r>
-        <w:rPr>
-          <w:sz w:val="28"/>
-          <w:szCs w:val="28"/>
-          <w:u w:val="single"/>
-        </w:rPr>
-        <w:t>mat_vendeur</w:t>
-      </w:r>
-      <w:proofErr w:type="spellEnd"/>
-      <w:r>
-        <w:rPr>
-          <w:sz w:val="28"/>
-          <w:szCs w:val="28"/>
-        </w:rPr>
-        <w:t>,</w:t>
-      </w:r>
-      <w:r>
-        <w:rPr>
-          <w:sz w:val="28"/>
-          <w:szCs w:val="28"/>
-          <w:u w:val="single"/>
-        </w:rPr>
-        <w:t xml:space="preserve"> </w:t>
-      </w:r>
-      <w:proofErr w:type="spellStart"/>
-      <w:r>
-        <w:rPr>
-          <w:sz w:val="28"/>
-          <w:szCs w:val="28"/>
-          <w:u w:val="single"/>
-        </w:rPr>
-        <w:t>id_vehicule</w:t>
-      </w:r>
-      <w:proofErr w:type="spellEnd"/>
-      <w:r>
-        <w:rPr>
-          <w:sz w:val="28"/>
-          <w:szCs w:val="28"/>
-        </w:rPr>
-        <w:t xml:space="preserve">, </w:t>
-      </w:r>
-      <w:proofErr w:type="spellStart"/>
-      <w:r>
-        <w:rPr>
-          <w:sz w:val="28"/>
-          <w:szCs w:val="28"/>
-          <w:u w:val="single"/>
-        </w:rPr>
-        <w:t>date_achat</w:t>
-      </w:r>
-      <w:proofErr w:type="spellEnd"/>
-      <w:r>
-        <w:rPr>
-          <w:sz w:val="28"/>
-          <w:szCs w:val="28"/>
-          <w:u w:val="single"/>
-        </w:rPr>
-        <w:t>, prix d’achat</w:t>
-      </w:r>
-      <w:r>
-        <w:rPr>
-          <w:sz w:val="28"/>
-          <w:szCs w:val="28"/>
-        </w:rPr>
-        <w:t>)</w:t>
-      </w:r>
-    </w:p>
-    <w:p>
-      <w:pPr>
-        <w:spacing w:line="276" w:lineRule="auto"/>
-        <w:rPr>
-          <w:sz w:val="28"/>
-          <w:szCs w:val="28"/>
-        </w:rPr>
-      </w:pPr>
-      <w:r>
-        <w:rPr>
-          <w:sz w:val="28"/>
-          <w:szCs w:val="28"/>
-        </w:rPr>
-        <w:t>Reprise (</w:t>
-      </w:r>
-      <w:r>
-        <w:rPr>
-          <w:sz w:val="28"/>
-          <w:szCs w:val="28"/>
-          <w:u w:val="single"/>
-        </w:rPr>
-        <w:t>id _client</w:t>
-      </w:r>
-      <w:r>
-        <w:rPr>
-          <w:sz w:val="28"/>
-          <w:szCs w:val="28"/>
-        </w:rPr>
-        <w:t xml:space="preserve">, </w:t>
-      </w:r>
-      <w:proofErr w:type="spellStart"/>
-      <w:r>
-        <w:rPr>
-          <w:sz w:val="28"/>
-          <w:szCs w:val="28"/>
-          <w:u w:val="single"/>
-        </w:rPr>
-        <w:t>Mat_vendeur</w:t>
-      </w:r>
-      <w:proofErr w:type="spellEnd"/>
-      <w:r>
-        <w:rPr>
-          <w:sz w:val="28"/>
-          <w:szCs w:val="28"/>
-        </w:rPr>
-        <w:t xml:space="preserve">, </w:t>
-      </w:r>
-      <w:proofErr w:type="spellStart"/>
-      <w:r>
-        <w:rPr>
-          <w:sz w:val="28"/>
-          <w:szCs w:val="28"/>
-          <w:u w:val="single"/>
-        </w:rPr>
-        <w:t>id_vehicule</w:t>
-      </w:r>
-      <w:proofErr w:type="spellEnd"/>
-      <w:r>
-        <w:rPr>
-          <w:sz w:val="28"/>
-          <w:szCs w:val="28"/>
-        </w:rPr>
-        <w:t xml:space="preserve">, </w:t>
-      </w:r>
-      <w:proofErr w:type="spellStart"/>
-      <w:r>
-        <w:rPr>
-          <w:sz w:val="28"/>
-          <w:szCs w:val="28"/>
-          <w:u w:val="single"/>
-        </w:rPr>
-        <w:t>date_reprise</w:t>
-      </w:r>
-      <w:proofErr w:type="spellEnd"/>
-      <w:r>
-        <w:rPr>
-          <w:sz w:val="28"/>
-          <w:szCs w:val="28"/>
-        </w:rPr>
-        <w:t>, estimation)</w:t>
-      </w:r>
-    </w:p>
-    <w:p>
-      <w:pPr>
-        <w:spacing w:line="276" w:lineRule="auto"/>
-        <w:rPr>
-          <w:sz w:val="28"/>
-          <w:szCs w:val="28"/>
-          <w:u w:val="single"/>
-        </w:rPr>
-      </w:pPr>
-      <w:r>
-        <w:rPr>
-          <w:sz w:val="28"/>
-          <w:szCs w:val="28"/>
-        </w:rPr>
-        <w:t>Stockage (</w:t>
-      </w:r>
-      <w:proofErr w:type="spellStart"/>
-      <w:r>
-        <w:rPr>
-          <w:sz w:val="28"/>
-          <w:szCs w:val="28"/>
-          <w:u w:val="single"/>
-        </w:rPr>
-        <w:t>Id_vehicule</w:t>
-      </w:r>
-      <w:proofErr w:type="spellEnd"/>
-      <w:r>
-        <w:rPr>
-          <w:sz w:val="28"/>
-          <w:szCs w:val="28"/>
-        </w:rPr>
-        <w:t xml:space="preserve">, </w:t>
-      </w:r>
-      <w:proofErr w:type="spellStart"/>
-      <w:r>
-        <w:rPr>
-          <w:sz w:val="28"/>
-          <w:szCs w:val="28"/>
-          <w:u w:val="single"/>
-        </w:rPr>
-        <w:t>adr_concessionnaire</w:t>
-      </w:r>
-      <w:proofErr w:type="spellEnd"/>
-      <w:r>
-        <w:rPr>
-          <w:sz w:val="28"/>
-          <w:szCs w:val="28"/>
-        </w:rPr>
-        <w:t xml:space="preserve">, </w:t>
-      </w:r>
-      <w:proofErr w:type="spellStart"/>
-      <w:r>
-        <w:rPr>
-          <w:sz w:val="28"/>
-          <w:szCs w:val="28"/>
-          <w:u w:val="single"/>
-        </w:rPr>
-        <w:t>date_exe</w:t>
-      </w:r>
-      <w:proofErr w:type="spellEnd"/>
-      <w:r>
-        <w:rPr>
-          <w:sz w:val="28"/>
-          <w:szCs w:val="28"/>
-        </w:rPr>
-        <w:t xml:space="preserve">, </w:t>
-      </w:r>
-      <w:proofErr w:type="spellStart"/>
-      <w:r>
-        <w:rPr>
-          <w:sz w:val="28"/>
-          <w:szCs w:val="28"/>
-        </w:rPr>
-        <w:t>date_retrait</w:t>
-      </w:r>
-      <w:proofErr w:type="spellEnd"/>
-      <w:r>
-        <w:rPr>
-          <w:sz w:val="28"/>
-          <w:szCs w:val="28"/>
-        </w:rPr>
-        <w:t>)</w:t>
-      </w:r>
-    </w:p>
-    <w:p>
-      <w:pPr>
-        <w:rPr>
-          <w:sz w:val="28"/>
-          <w:szCs w:val="28"/>
-        </w:rPr>
-      </w:pPr>
-    </w:p>
-    <w:p>
-      <w:pPr>
-        <w:rPr>
-          <w:sz w:val="28"/>
-          <w:szCs w:val="28"/>
-        </w:rPr>
-      </w:pPr>
-      <w:r>
-        <w:rPr>
-          <w:b/>
-          <w:sz w:val="28"/>
-          <w:szCs w:val="28"/>
-        </w:rPr>
-        <w:t>Nous déclarons les clés étrangères ci-dessous.</w:t>
-      </w:r>
-    </w:p>
-    <w:p>
-      <w:pPr>
-        <w:spacing w:before="120"/>
-        <w:rPr>
-          <w:sz w:val="28"/>
-          <w:szCs w:val="28"/>
-        </w:rPr>
-      </w:pPr>
-      <w:proofErr w:type="spellStart"/>
-      <w:r>
-        <w:rPr>
-          <w:sz w:val="28"/>
-          <w:szCs w:val="28"/>
-        </w:rPr>
-        <w:t>Employe.lieu_de_travail</w:t>
-      </w:r>
-      <w:proofErr w:type="spellEnd"/>
-      <w:r>
-        <w:rPr>
-          <w:sz w:val="28"/>
-          <w:szCs w:val="28"/>
-        </w:rPr>
-        <w:t xml:space="preserve"> référence </w:t>
-      </w:r>
-      <w:proofErr w:type="spellStart"/>
-      <w:proofErr w:type="gramStart"/>
-      <w:r>
-        <w:rPr>
-          <w:sz w:val="28"/>
-          <w:szCs w:val="28"/>
-        </w:rPr>
-        <w:t>concessionaire.Adresse</w:t>
-      </w:r>
-      <w:proofErr w:type="spellEnd"/>
-      <w:proofErr w:type="gramEnd"/>
-    </w:p>
-    <w:p>
-      <w:pPr>
-        <w:spacing w:before="120"/>
-        <w:rPr>
-          <w:sz w:val="28"/>
-          <w:szCs w:val="28"/>
-        </w:rPr>
-      </w:pPr>
-      <w:proofErr w:type="spellStart"/>
-      <w:r>
-        <w:rPr>
-          <w:sz w:val="28"/>
-          <w:szCs w:val="28"/>
-        </w:rPr>
-        <w:t>Concessionnaire.mat_responsable</w:t>
-      </w:r>
-      <w:proofErr w:type="spellEnd"/>
-      <w:r>
-        <w:rPr>
-          <w:sz w:val="28"/>
-          <w:szCs w:val="28"/>
-        </w:rPr>
-        <w:t xml:space="preserve"> référence </w:t>
-      </w:r>
-      <w:proofErr w:type="spellStart"/>
-      <w:r>
-        <w:rPr>
-          <w:sz w:val="28"/>
-          <w:szCs w:val="28"/>
-        </w:rPr>
-        <w:t>Employe.Matricule</w:t>
-      </w:r>
-      <w:proofErr w:type="spellEnd"/>
-    </w:p>
-    <w:p>
-      <w:pPr>
-        <w:spacing w:before="120"/>
-        <w:rPr>
-          <w:sz w:val="28"/>
-          <w:szCs w:val="28"/>
-        </w:rPr>
-      </w:pPr>
-      <w:proofErr w:type="spellStart"/>
-      <w:r>
-        <w:rPr>
-          <w:sz w:val="28"/>
-          <w:szCs w:val="28"/>
-        </w:rPr>
-        <w:t>Occupe.fonction</w:t>
-      </w:r>
-      <w:proofErr w:type="spellEnd"/>
-      <w:r>
-        <w:rPr>
-          <w:sz w:val="28"/>
-          <w:szCs w:val="28"/>
-        </w:rPr>
-        <w:t xml:space="preserve"> </w:t>
-      </w:r>
-      <w:proofErr w:type="spellStart"/>
-      <w:r>
-        <w:rPr>
-          <w:sz w:val="28"/>
-          <w:szCs w:val="28"/>
-        </w:rPr>
-        <w:t>reference</w:t>
-      </w:r>
-      <w:proofErr w:type="spellEnd"/>
-      <w:r>
-        <w:rPr>
-          <w:sz w:val="28"/>
-          <w:szCs w:val="28"/>
-        </w:rPr>
-        <w:t xml:space="preserve"> </w:t>
-      </w:r>
-      <w:proofErr w:type="spellStart"/>
-      <w:r>
-        <w:rPr>
-          <w:sz w:val="28"/>
-          <w:szCs w:val="28"/>
-        </w:rPr>
-        <w:t>Poste.fonction</w:t>
-      </w:r>
-      <w:proofErr w:type="spellEnd"/>
-    </w:p>
-    <w:p>
-      <w:pPr>
-        <w:spacing w:before="120"/>
-        <w:rPr>
-          <w:sz w:val="28"/>
-          <w:szCs w:val="28"/>
-        </w:rPr>
-      </w:pPr>
-      <w:proofErr w:type="spellStart"/>
-      <w:r>
-        <w:rPr>
-          <w:sz w:val="28"/>
-          <w:szCs w:val="28"/>
-        </w:rPr>
-        <w:t>Occupe.matricule</w:t>
-      </w:r>
-      <w:proofErr w:type="spellEnd"/>
-      <w:r>
-        <w:rPr>
-          <w:sz w:val="28"/>
-          <w:szCs w:val="28"/>
-        </w:rPr>
-        <w:t xml:space="preserve"> référence </w:t>
-      </w:r>
-      <w:proofErr w:type="spellStart"/>
-      <w:r>
-        <w:rPr>
-          <w:sz w:val="28"/>
-          <w:szCs w:val="28"/>
-        </w:rPr>
-        <w:t>Employe.Matricule</w:t>
-      </w:r>
-      <w:proofErr w:type="spellEnd"/>
-    </w:p>
-    <w:p>
-      <w:pPr>
-        <w:spacing w:before="120"/>
-        <w:rPr>
-          <w:sz w:val="28"/>
-          <w:szCs w:val="28"/>
-        </w:rPr>
-      </w:pPr>
-      <w:proofErr w:type="spellStart"/>
-      <w:r>
-        <w:rPr>
-          <w:sz w:val="28"/>
-          <w:szCs w:val="28"/>
-        </w:rPr>
-        <w:t>Vente.id_client</w:t>
-      </w:r>
-      <w:proofErr w:type="spellEnd"/>
-      <w:r>
-        <w:rPr>
-          <w:sz w:val="28"/>
-          <w:szCs w:val="28"/>
-        </w:rPr>
-        <w:t xml:space="preserve"> référence Client.id </w:t>
-      </w:r>
-    </w:p>
-    <w:p>
-      <w:pPr>
-        <w:spacing w:before="120"/>
-        <w:rPr>
-          <w:sz w:val="28"/>
-          <w:szCs w:val="28"/>
-        </w:rPr>
-      </w:pPr>
-      <w:proofErr w:type="spellStart"/>
-      <w:r>
-        <w:rPr>
-          <w:sz w:val="28"/>
-          <w:szCs w:val="28"/>
-        </w:rPr>
-        <w:t>Vente.mat_vendeur</w:t>
-      </w:r>
-      <w:proofErr w:type="spellEnd"/>
-      <w:r>
-        <w:rPr>
-          <w:sz w:val="28"/>
-          <w:szCs w:val="28"/>
-        </w:rPr>
-        <w:t xml:space="preserve"> référence </w:t>
-      </w:r>
-      <w:proofErr w:type="spellStart"/>
-      <w:r>
-        <w:rPr>
-          <w:sz w:val="28"/>
-          <w:szCs w:val="28"/>
-        </w:rPr>
-        <w:t>Employe.Matricule</w:t>
-      </w:r>
-      <w:proofErr w:type="spellEnd"/>
-    </w:p>
-    <w:p>
-      <w:pPr>
-        <w:spacing w:before="120"/>
-        <w:rPr>
-          <w:sz w:val="28"/>
-          <w:szCs w:val="28"/>
-        </w:rPr>
-      </w:pPr>
-      <w:proofErr w:type="spellStart"/>
-      <w:r>
-        <w:rPr>
-          <w:sz w:val="28"/>
-          <w:szCs w:val="28"/>
-        </w:rPr>
-        <w:t>Vente.id_vehicule</w:t>
-      </w:r>
-      <w:proofErr w:type="spellEnd"/>
-      <w:r>
-        <w:rPr>
-          <w:sz w:val="28"/>
-          <w:szCs w:val="28"/>
-        </w:rPr>
-        <w:t xml:space="preserve"> référence </w:t>
-      </w:r>
-      <w:proofErr w:type="spellStart"/>
-      <w:r>
-        <w:rPr>
-          <w:sz w:val="28"/>
-          <w:szCs w:val="28"/>
-        </w:rPr>
-        <w:t>Voiture.id_voiture</w:t>
-      </w:r>
-      <w:proofErr w:type="spellEnd"/>
-    </w:p>
-    <w:p>
-      <w:pPr>
-        <w:spacing w:before="120"/>
-        <w:rPr>
-          <w:sz w:val="28"/>
-          <w:szCs w:val="28"/>
-        </w:rPr>
-      </w:pPr>
-      <w:proofErr w:type="spellStart"/>
-      <w:r>
-        <w:rPr>
-          <w:sz w:val="28"/>
-          <w:szCs w:val="28"/>
-        </w:rPr>
-        <w:t>Reprise.id_client</w:t>
-      </w:r>
-      <w:proofErr w:type="spellEnd"/>
-      <w:r>
-        <w:rPr>
-          <w:sz w:val="28"/>
-          <w:szCs w:val="28"/>
-        </w:rPr>
-        <w:t xml:space="preserve"> référence Client.id </w:t>
-      </w:r>
-    </w:p>
-    <w:p>
-      <w:pPr>
-        <w:spacing w:before="120"/>
-        <w:rPr>
-          <w:sz w:val="28"/>
-          <w:szCs w:val="28"/>
-        </w:rPr>
-      </w:pPr>
-      <w:proofErr w:type="spellStart"/>
-      <w:r>
-        <w:rPr>
-          <w:sz w:val="28"/>
-          <w:szCs w:val="28"/>
-        </w:rPr>
-        <w:t>Reprise.mat_vendeur</w:t>
-      </w:r>
-      <w:proofErr w:type="spellEnd"/>
-      <w:r>
-        <w:rPr>
-          <w:sz w:val="28"/>
-          <w:szCs w:val="28"/>
-        </w:rPr>
-        <w:t xml:space="preserve"> référence </w:t>
-      </w:r>
-      <w:proofErr w:type="spellStart"/>
-      <w:r>
-        <w:rPr>
-          <w:sz w:val="28"/>
-          <w:szCs w:val="28"/>
-        </w:rPr>
-        <w:t>Employe.Matricule</w:t>
-      </w:r>
-      <w:proofErr w:type="spellEnd"/>
-    </w:p>
-    <w:p>
-      <w:pPr>
-        <w:spacing w:before="120"/>
-        <w:rPr>
-          <w:sz w:val="28"/>
-          <w:szCs w:val="28"/>
-        </w:rPr>
-      </w:pPr>
-      <w:proofErr w:type="spellStart"/>
-      <w:r>
-        <w:rPr>
-          <w:sz w:val="28"/>
-          <w:szCs w:val="28"/>
-        </w:rPr>
-        <w:t>Reprise.id_vehicule</w:t>
-      </w:r>
-      <w:proofErr w:type="spellEnd"/>
-      <w:r>
-        <w:rPr>
-          <w:sz w:val="28"/>
-          <w:szCs w:val="28"/>
-        </w:rPr>
-        <w:t xml:space="preserve"> référence </w:t>
-      </w:r>
-      <w:proofErr w:type="spellStart"/>
-      <w:r>
-        <w:rPr>
-          <w:sz w:val="28"/>
-          <w:szCs w:val="28"/>
-        </w:rPr>
-        <w:t>Voiture.id_voiture</w:t>
-      </w:r>
-      <w:proofErr w:type="spellEnd"/>
-    </w:p>
-    <w:p>
-      <w:pPr>
-        <w:rPr>
-          <w:sz w:val="28"/>
-          <w:szCs w:val="28"/>
-        </w:rPr>
-      </w:pPr>
-    </w:p>
-    <w:p>
-      <w:pPr>
-        <w:rPr>
-          <w:sz w:val="28"/>
-          <w:szCs w:val="28"/>
-        </w:rPr>
-      </w:pPr>
-    </w:p>
-    <w:p>
-      <w:pPr>
-        <w:rPr>
-          <w:sz w:val="28"/>
-          <w:szCs w:val="28"/>
-        </w:rPr>
-      </w:pPr>
-      <w:r>
-        <w:rPr>
-          <w:sz w:val="28"/>
-          <w:szCs w:val="28"/>
-        </w:rPr>
-        <w:t>Pour garder la logiques et l’exactitude de notre Base de données nous avons décidé d’ajouter des contraintes d’intégrité sur les attributs des entités. Celle-ci seront effectuées lors de l’implémentation en PL/SQL, mais nous les exprimons ci-dessous en langages naturel.</w:t>
-      </w:r>
-    </w:p>
-    <w:p>
-      <w:pPr>
-        <w:rPr>
-          <w:sz w:val="28"/>
-          <w:szCs w:val="28"/>
-        </w:rPr>
-      </w:pPr>
-    </w:p>
-    <w:p>
-      <w:pPr>
-        <w:spacing w:line="276" w:lineRule="auto"/>
-        <w:rPr>
-          <w:sz w:val="28"/>
-          <w:szCs w:val="28"/>
-        </w:rPr>
-      </w:pPr>
-      <w:proofErr w:type="spellStart"/>
-      <w:r>
-        <w:rPr>
-          <w:sz w:val="28"/>
-          <w:szCs w:val="28"/>
-        </w:rPr>
-        <w:t>Clients.e_mail</w:t>
-      </w:r>
-      <w:proofErr w:type="spellEnd"/>
-      <w:r>
-        <w:rPr>
-          <w:sz w:val="28"/>
-          <w:szCs w:val="28"/>
-        </w:rPr>
-        <w:t xml:space="preserve"> doit être </w:t>
-      </w:r>
-      <w:proofErr w:type="gramStart"/>
-      <w:r>
-        <w:rPr>
-          <w:sz w:val="28"/>
-          <w:szCs w:val="28"/>
-        </w:rPr>
-        <w:t>une email valide</w:t>
-      </w:r>
-      <w:proofErr w:type="gramEnd"/>
-      <w:r>
-        <w:rPr>
-          <w:sz w:val="28"/>
-          <w:szCs w:val="28"/>
-        </w:rPr>
-        <w:t xml:space="preserve"> (ex : </w:t>
+        <w:t xml:space="preserve"> doit être une email valide (ex : </w:t>
       </w:r>
       <w:hyperlink r:id="rId8">
         <w:r>
@@ -1975,7 +1893,7 @@
           <w:sz w:val="28"/>
           <w:szCs w:val="28"/>
         </w:rPr>
-        <w:t>) (check)</w:t>
+        <w:t xml:space="preserve">) </w:t>
       </w:r>
     </w:p>
     <w:p>
@@ -2000,7 +1918,7 @@
           <w:sz w:val="28"/>
           <w:szCs w:val="28"/>
         </w:rPr>
-        <w:t xml:space="preserve"> doit être supérieur ou égal à 1400 (check)</w:t>
+        <w:t xml:space="preserve"> doit être supérieur ou égal à 1400 </w:t>
       </w:r>
     </w:p>
     <w:p>
@@ -2012,7 +1930,6 @@
         </w:rPr>
       </w:pPr>
       <w:proofErr w:type="spellStart"/>
-      <w:proofErr w:type="gramStart"/>
       <w:r>
         <w:rPr>
           <w:sz w:val="28"/>
@@ -2021,7 +1938,6 @@
         <w:t>occupe.debut</w:t>
       </w:r>
       <w:proofErr w:type="spellEnd"/>
-      <w:proofErr w:type="gramEnd"/>
       <w:r>
         <w:rPr>
           <w:sz w:val="28"/>
@@ -2114,7 +2030,7 @@
           <w:sz w:val="28"/>
           <w:szCs w:val="28"/>
         </w:rPr>
-        <w:t xml:space="preserve"> (check)</w:t>
+        <w:t xml:space="preserve"> </w:t>
       </w:r>
     </w:p>
     <w:p>
@@ -2139,7 +2055,7 @@
           <w:sz w:val="28"/>
           <w:szCs w:val="28"/>
         </w:rPr>
-        <w:t xml:space="preserve"> doit être supérieur ou égal à 0 (check)</w:t>
+        <w:t xml:space="preserve"> doit être supérieur ou égal à 0 </w:t>
       </w:r>
     </w:p>
     <w:p>
@@ -2164,7 +2080,7 @@
           <w:sz w:val="28"/>
           <w:szCs w:val="28"/>
         </w:rPr>
-        <w:t xml:space="preserve"> doit être supérieur à 0 (check)</w:t>
+        <w:t xml:space="preserve"> doit être supérieur à 0 </w:t>
       </w:r>
     </w:p>
     <w:p>
@@ -2189,7 +2105,7 @@
           <w:sz w:val="28"/>
           <w:szCs w:val="28"/>
         </w:rPr>
-        <w:t xml:space="preserve"> est par défaut la date actuelle (default)</w:t>
+        <w:t xml:space="preserve"> est par défaut la date actuelle </w:t>
       </w:r>
     </w:p>
     <w:p>
@@ -2215,21 +2131,37 @@
           <w:sz w:val="28"/>
           <w:szCs w:val="28"/>
         </w:rPr>
-        <w:t xml:space="preserve"> doit être le matricule d’un employé ayant la fonction </w:t>
-      </w:r>
-      <w:r>
-        <w:rPr>
-          <w:sz w:val="28"/>
-          <w:szCs w:val="28"/>
-        </w:rPr>
-        <w:t>vendeur (</w:t>
-      </w:r>
-      <w:r>
-        <w:rPr>
-          <w:sz w:val="28"/>
-          <w:szCs w:val="28"/>
-        </w:rPr>
-        <w:t>Triggers)</w:t>
+        <w:t>(</w:t>
+      </w:r>
+      <w:proofErr w:type="spellStart"/>
+      <w:r>
+        <w:rPr>
+          <w:sz w:val="28"/>
+          <w:szCs w:val="28"/>
+        </w:rPr>
+        <w:t>reprise.mat_vendeur</w:t>
+      </w:r>
+      <w:proofErr w:type="spellEnd"/>
+      <w:r>
+        <w:rPr>
+          <w:sz w:val="28"/>
+          <w:szCs w:val="28"/>
+        </w:rPr>
+        <w:t>)</w:t>
+      </w:r>
+      <w:r>
+        <w:rPr>
+          <w:sz w:val="28"/>
+          <w:szCs w:val="28"/>
+        </w:rPr>
+        <w:t xml:space="preserve">doit être le matricule d’un employé ayant la fonction </w:t>
+      </w:r>
+      <w:r>
+        <w:rPr>
+          <w:sz w:val="28"/>
+          <w:szCs w:val="28"/>
+        </w:rPr>
+        <w:t xml:space="preserve">vendeur </w:t>
       </w:r>
     </w:p>
     <w:p>
@@ -2245,7 +2177,7 @@
           <w:sz w:val="28"/>
           <w:szCs w:val="28"/>
         </w:rPr>
-        <w:t>Reprise.date_reprise est par défaut la date actuelle (default)</w:t>
+        <w:t>Une fois la vente (reprise) effectuer la date de retrait( exécution) dans la table stockage doit être mis à jour</w:t>
       </w:r>
     </w:p>
     <w:p>
@@ -2256,6 +2188,22 @@
           <w:szCs w:val="28"/>
         </w:rPr>
       </w:pPr>
+      <w:r>
+        <w:rPr>
+          <w:sz w:val="28"/>
+          <w:szCs w:val="28"/>
+        </w:rPr>
+        <w:t>Reprise.date_reprise est par défaut la date actuelle</w:t>
+      </w:r>
+    </w:p>
+    <w:p>
+      <w:pPr>
+        <w:spacing w:line="276" w:lineRule="auto"/>
+        <w:rPr>
+          <w:sz w:val="28"/>
+          <w:szCs w:val="28"/>
+        </w:rPr>
+      </w:pPr>
       <w:proofErr w:type="spellStart"/>
       <w:r>
         <w:rPr>
@@ -2270,7 +2218,7 @@
           <w:sz w:val="28"/>
           <w:szCs w:val="28"/>
         </w:rPr>
-        <w:t xml:space="preserve"> est par défaut la date actuelle (default)</w:t>
+        <w:t xml:space="preserve"> est par défaut la date actuelle </w:t>
       </w:r>
     </w:p>
     <w:p>
@@ -2295,32 +2243,7 @@
           <w:sz w:val="28"/>
           <w:szCs w:val="28"/>
         </w:rPr>
-        <w:t xml:space="preserve"> doit être un employé avec au moins 4 ans d’ancienneté(triggers)</w:t>
-      </w:r>
-    </w:p>
-    <w:p>
-      <w:pPr>
-        <w:spacing w:line="276" w:lineRule="auto"/>
-        <w:rPr>
-          <w:sz w:val="28"/>
-          <w:szCs w:val="28"/>
-        </w:rPr>
-      </w:pPr>
-      <w:proofErr w:type="gramStart"/>
-      <w:r>
-        <w:rPr>
-          <w:sz w:val="28"/>
-          <w:szCs w:val="28"/>
-        </w:rPr>
-        <w:t>lors</w:t>
-      </w:r>
-      <w:proofErr w:type="gramEnd"/>
-      <w:r>
-        <w:rPr>
-          <w:sz w:val="28"/>
-          <w:szCs w:val="28"/>
-        </w:rPr>
-        <w:t xml:space="preserve"> de la reprise d’un véhicule, son kilométrage(on le divise par 50€ et on le soustrait au prix initial ) et l’année de sortie du modèle(-150€ pour chaque année sur le prix initial) influent sur l’estimation(triggers)</w:t>
+        <w:t xml:space="preserve"> doit être un employé avec au moins 4 ans d’ancienneté</w:t>
       </w:r>
     </w:p>
     <w:p>
@@ -2879,23 +2802,13 @@
         <w:tab/>
       </w:r>
       <w:hyperlink r:id="rId9" w:history="1">
-        <w:proofErr w:type="gramStart"/>
         <w:r>
           <w:rPr>
             <w:rStyle w:val="Lienhypertexte"/>
             <w:sz w:val="28"/>
             <w:szCs w:val="28"/>
           </w:rPr>
-          <w:t>générateur</w:t>
-        </w:r>
-        <w:proofErr w:type="gramEnd"/>
-        <w:r>
-          <w:rPr>
-            <w:rStyle w:val="Lienhypertexte"/>
-            <w:sz w:val="28"/>
-            <w:szCs w:val="28"/>
-          </w:rPr>
-          <w:t xml:space="preserve"> table et contraintes</w:t>
+          <w:t>générateur table et contraintes</w:t>
         </w:r>
       </w:hyperlink>
     </w:p>
@@ -3150,7 +3063,6 @@
         <w:t xml:space="preserve"> tous les fichiers </w:t>
       </w:r>
       <w:proofErr w:type="spellStart"/>
-      <w:proofErr w:type="gramStart"/>
       <w:r>
         <w:rPr>
           <w:rStyle w:val="Lienhypertexte"/>
@@ -3162,7 +3074,6 @@
         <w:t>a</w:t>
       </w:r>
       <w:proofErr w:type="spellEnd"/>
-      <w:proofErr w:type="gramEnd"/>
       <w:r>
         <w:rPr>
           <w:rStyle w:val="Lienhypertexte"/>
@@ -3226,23 +3137,13 @@
         </w:rPr>
       </w:pPr>
       <w:hyperlink r:id="rId12" w:history="1">
-        <w:proofErr w:type="gramStart"/>
         <w:r>
           <w:rPr>
             <w:rStyle w:val="Lienhypertexte"/>
             <w:sz w:val="28"/>
             <w:szCs w:val="28"/>
           </w:rPr>
-          <w:t>dossier</w:t>
-        </w:r>
-        <w:proofErr w:type="gramEnd"/>
-        <w:r>
-          <w:rPr>
-            <w:rStyle w:val="Lienhypertexte"/>
-            <w:sz w:val="28"/>
-            <w:szCs w:val="28"/>
-          </w:rPr>
-          <w:t xml:space="preserve"> </w:t>
+          <w:t xml:space="preserve">dossier </w:t>
         </w:r>
         <w:proofErr w:type="spellStart"/>
         <w:r>
@@ -3396,6 +3297,7 @@
           <w:sz w:val="28"/>
           <w:szCs w:val="28"/>
         </w:rPr>
+        <w:lastRenderedPageBreak/>
         <w:drawing>
           <wp:inline distT="0" distB="0" distL="0" distR="0" wp14:anchorId="7AC5339C" wp14:editId="7A59DCEE">
             <wp:extent cx="3391373" cy="1200318"/>
@@ -4073,7 +3975,6 @@
         <w:rPr>
           <w:noProof/>
         </w:rPr>
-        <w:lastRenderedPageBreak/>
         <w:drawing>
           <wp:inline distT="0" distB="0" distL="0" distR="0" wp14:anchorId="762F0EC2" wp14:editId="6C62D02C">
             <wp:extent cx="6654800" cy="860425"/>
@@ -4138,6 +4039,7 @@
           <w:sz w:val="28"/>
           <w:szCs w:val="28"/>
         </w:rPr>
+        <w:lastRenderedPageBreak/>
         <w:drawing>
           <wp:anchor distT="0" distB="0" distL="114300" distR="114300" simplePos="0" relativeHeight="251658240" behindDoc="0" locked="0" layoutInCell="1" allowOverlap="1" wp14:anchorId="2513DC44" wp14:editId="5F6D31F4">
             <wp:simplePos x="0" y="0"/>
@@ -4650,6 +4552,78 @@
           </wp:inline>
         </w:drawing>
       </w:r>
+    </w:p>
+    <w:p>
+      <w:pPr>
+        <w:pBdr>
+          <w:top w:val="nil"/>
+          <w:left w:val="nil"/>
+          <w:bottom w:val="nil"/>
+          <w:right w:val="nil"/>
+          <w:between w:val="nil"/>
+        </w:pBdr>
+        <w:rPr>
+          <w:b/>
+          <w:bCs/>
+          <w:color w:val="000000"/>
+          <w:sz w:val="28"/>
+          <w:szCs w:val="28"/>
+        </w:rPr>
+      </w:pPr>
+    </w:p>
+    <w:p>
+      <w:pPr>
+        <w:pBdr>
+          <w:top w:val="nil"/>
+          <w:left w:val="nil"/>
+          <w:bottom w:val="nil"/>
+          <w:right w:val="nil"/>
+          <w:between w:val="nil"/>
+        </w:pBdr>
+        <w:rPr>
+          <w:b/>
+          <w:bCs/>
+          <w:color w:val="000000"/>
+          <w:sz w:val="28"/>
+          <w:szCs w:val="28"/>
+        </w:rPr>
+      </w:pPr>
+    </w:p>
+    <w:p>
+      <w:pPr>
+        <w:pBdr>
+          <w:top w:val="nil"/>
+          <w:left w:val="nil"/>
+          <w:bottom w:val="nil"/>
+          <w:right w:val="nil"/>
+          <w:between w:val="nil"/>
+        </w:pBdr>
+        <w:rPr>
+          <w:b/>
+          <w:bCs/>
+          <w:color w:val="000000"/>
+          <w:sz w:val="28"/>
+          <w:szCs w:val="28"/>
+        </w:rPr>
+      </w:pPr>
+    </w:p>
+    <w:p>
+      <w:pPr>
+        <w:pBdr>
+          <w:top w:val="nil"/>
+          <w:left w:val="nil"/>
+          <w:bottom w:val="nil"/>
+          <w:right w:val="nil"/>
+          <w:between w:val="nil"/>
+        </w:pBdr>
+        <w:rPr>
+          <w:b/>
+          <w:bCs/>
+          <w:color w:val="000000"/>
+          <w:sz w:val="28"/>
+          <w:szCs w:val="28"/>
+        </w:rPr>
+      </w:pPr>
     </w:p>
     <w:p>
       <w:pPr>
@@ -5888,23 +5862,6 @@
           <w:right w:val="nil"/>
           <w:between w:val="nil"/>
         </w:pBdr>
-        <w:ind w:left="720"/>
-        <w:rPr>
-          <w:color w:val="000000"/>
-          <w:sz w:val="28"/>
-          <w:szCs w:val="28"/>
-        </w:rPr>
-      </w:pPr>
-    </w:p>
-    <w:p>
-      <w:pPr>
-        <w:pBdr>
-          <w:top w:val="nil"/>
-          <w:left w:val="nil"/>
-          <w:bottom w:val="nil"/>
-          <w:right w:val="nil"/>
-          <w:between w:val="nil"/>
-        </w:pBdr>
         <w:rPr>
           <w:b/>
           <w:bCs/>
@@ -5913,7 +5870,16 @@
           <w:szCs w:val="28"/>
         </w:rPr>
       </w:pPr>
-      <w:r>
+    </w:p>
+    <w:p>
+      <w:pPr>
+        <w:pBdr>
+          <w:top w:val="nil"/>
+          <w:left w:val="nil"/>
+          <w:bottom w:val="nil"/>
+          <w:right w:val="nil"/>
+          <w:between w:val="nil"/>
+        </w:pBdr>
         <w:rPr>
           <w:b/>
           <w:bCs/>
@@ -5921,9 +5887,7 @@
           <w:sz w:val="28"/>
           <w:szCs w:val="28"/>
         </w:rPr>
-        <w:lastRenderedPageBreak/>
-        <w:t>E/ Intégrité́</w:t>
-      </w:r>
+      </w:pPr>
       <w:r>
         <w:rPr>
           <w:b/>
@@ -5932,9 +5896,45 @@
           <w:sz w:val="28"/>
           <w:szCs w:val="28"/>
         </w:rPr>
-        <w:t xml:space="preserve"> des </w:t>
-      </w:r>
-      <w:r>
+        <w:lastRenderedPageBreak/>
+        <w:t xml:space="preserve">E/ Intégrité́ des données : les triggers </w:t>
+      </w:r>
+    </w:p>
+    <w:p>
+      <w:pPr>
+        <w:pBdr>
+          <w:top w:val="nil"/>
+          <w:left w:val="nil"/>
+          <w:bottom w:val="nil"/>
+          <w:right w:val="nil"/>
+          <w:between w:val="nil"/>
+        </w:pBdr>
+        <w:ind w:left="720"/>
+        <w:rPr>
+          <w:color w:val="000000"/>
+          <w:sz w:val="28"/>
+          <w:szCs w:val="28"/>
+        </w:rPr>
+      </w:pPr>
+      <w:r>
+        <w:rPr>
+          <w:color w:val="000000"/>
+          <w:sz w:val="28"/>
+          <w:szCs w:val="28"/>
+        </w:rPr>
+        <w:t xml:space="preserve">Mettre à jour la date de retrait du stock lorsqu'un véhicule est vendu </w:t>
+      </w:r>
+    </w:p>
+    <w:p>
+      <w:pPr>
+        <w:pBdr>
+          <w:top w:val="nil"/>
+          <w:left w:val="nil"/>
+          <w:bottom w:val="nil"/>
+          <w:right w:val="nil"/>
+          <w:between w:val="nil"/>
+        </w:pBdr>
+        <w:ind w:left="720"/>
         <w:rPr>
           <w:b/>
           <w:bCs/>
@@ -5942,18 +5942,496 @@
           <w:sz w:val="28"/>
           <w:szCs w:val="28"/>
         </w:rPr>
-        <w:t>données</w:t>
-      </w:r>
+      </w:pPr>
       <w:r>
         <w:rPr>
           <w:b/>
           <w:bCs/>
-          <w:color w:val="000000"/>
-          <w:sz w:val="28"/>
-          <w:szCs w:val="28"/>
-        </w:rPr>
-        <w:t xml:space="preserve"> : les triggers </w:t>
-      </w:r>
+          <w:noProof/>
+          <w:color w:val="000000"/>
+          <w:sz w:val="28"/>
+          <w:szCs w:val="28"/>
+        </w:rPr>
+        <w:drawing>
+          <wp:inline distT="0" distB="0" distL="0" distR="0" wp14:anchorId="650669BA" wp14:editId="4212EDD8">
+            <wp:extent cx="6411220" cy="1314633"/>
+            <wp:effectExtent l="0" t="0" r="8890" b="0"/>
+            <wp:docPr id="12" name="Image 12"/>
+            <wp:cNvGraphicFramePr>
+              <a:graphicFrameLocks xmlns:a="http://schemas.openxmlformats.org/drawingml/2006/main" noChangeAspect="1"/>
+            </wp:cNvGraphicFramePr>
+            <a:graphic xmlns:a="http://schemas.openxmlformats.org/drawingml/2006/main">
+              <a:graphicData uri="http://schemas.openxmlformats.org/drawingml/2006/picture">
+                <pic:pic xmlns:pic="http://schemas.openxmlformats.org/drawingml/2006/picture">
+                  <pic:nvPicPr>
+                    <pic:cNvPr id="1" name=""/>
+                    <pic:cNvPicPr/>
+                  </pic:nvPicPr>
+                  <pic:blipFill>
+                    <a:blip r:embed="rId40"/>
+                    <a:stretch>
+                      <a:fillRect/>
+                    </a:stretch>
+                  </pic:blipFill>
+                  <pic:spPr>
+                    <a:xfrm>
+                      <a:off x="0" y="0"/>
+                      <a:ext cx="6411220" cy="1314633"/>
+                    </a:xfrm>
+                    <a:prstGeom prst="rect">
+                      <a:avLst/>
+                    </a:prstGeom>
+                  </pic:spPr>
+                </pic:pic>
+              </a:graphicData>
+            </a:graphic>
+          </wp:inline>
+        </w:drawing>
+      </w:r>
+    </w:p>
+    <w:p>
+      <w:pPr>
+        <w:pBdr>
+          <w:top w:val="nil"/>
+          <w:left w:val="nil"/>
+          <w:bottom w:val="nil"/>
+          <w:right w:val="nil"/>
+          <w:between w:val="nil"/>
+        </w:pBdr>
+        <w:ind w:left="720"/>
+        <w:rPr>
+          <w:color w:val="000000"/>
+          <w:sz w:val="28"/>
+          <w:szCs w:val="28"/>
+        </w:rPr>
+      </w:pPr>
+      <w:r>
+        <w:rPr>
+          <w:color w:val="000000"/>
+          <w:sz w:val="28"/>
+          <w:szCs w:val="28"/>
+        </w:rPr>
+        <w:t xml:space="preserve">Mettre à jour la date </w:t>
+      </w:r>
+      <w:r>
+        <w:rPr>
+          <w:color w:val="000000"/>
+          <w:sz w:val="28"/>
+          <w:szCs w:val="28"/>
+        </w:rPr>
+        <w:t xml:space="preserve">d’exécution </w:t>
+      </w:r>
+      <w:r>
+        <w:rPr>
+          <w:color w:val="000000"/>
+          <w:sz w:val="28"/>
+          <w:szCs w:val="28"/>
+        </w:rPr>
+        <w:t xml:space="preserve">du stock lorsqu'un véhicule est </w:t>
+      </w:r>
+      <w:r>
+        <w:rPr>
+          <w:color w:val="000000"/>
+          <w:sz w:val="28"/>
+          <w:szCs w:val="28"/>
+        </w:rPr>
+        <w:t>repris</w:t>
+      </w:r>
+      <w:r>
+        <w:rPr>
+          <w:color w:val="000000"/>
+          <w:sz w:val="28"/>
+          <w:szCs w:val="28"/>
+        </w:rPr>
+        <w:t xml:space="preserve"> </w:t>
+      </w:r>
+    </w:p>
+    <w:p>
+      <w:pPr>
+        <w:pBdr>
+          <w:top w:val="nil"/>
+          <w:left w:val="nil"/>
+          <w:bottom w:val="nil"/>
+          <w:right w:val="nil"/>
+          <w:between w:val="nil"/>
+        </w:pBdr>
+        <w:ind w:left="720"/>
+        <w:rPr>
+          <w:color w:val="000000"/>
+          <w:sz w:val="28"/>
+          <w:szCs w:val="28"/>
+        </w:rPr>
+      </w:pPr>
+      <w:r>
+        <w:rPr>
+          <w:noProof/>
+          <w:color w:val="000000"/>
+          <w:sz w:val="28"/>
+          <w:szCs w:val="28"/>
+        </w:rPr>
+        <w:drawing>
+          <wp:inline distT="0" distB="0" distL="0" distR="0" wp14:anchorId="6844BB53" wp14:editId="2FD35DDB">
+            <wp:extent cx="5868219" cy="1333686"/>
+            <wp:effectExtent l="0" t="0" r="0" b="0"/>
+            <wp:docPr id="23" name="Image 23"/>
+            <wp:cNvGraphicFramePr>
+              <a:graphicFrameLocks xmlns:a="http://schemas.openxmlformats.org/drawingml/2006/main" noChangeAspect="1"/>
+            </wp:cNvGraphicFramePr>
+            <a:graphic xmlns:a="http://schemas.openxmlformats.org/drawingml/2006/main">
+              <a:graphicData uri="http://schemas.openxmlformats.org/drawingml/2006/picture">
+                <pic:pic xmlns:pic="http://schemas.openxmlformats.org/drawingml/2006/picture">
+                  <pic:nvPicPr>
+                    <pic:cNvPr id="1" name=""/>
+                    <pic:cNvPicPr/>
+                  </pic:nvPicPr>
+                  <pic:blipFill>
+                    <a:blip r:embed="rId41"/>
+                    <a:stretch>
+                      <a:fillRect/>
+                    </a:stretch>
+                  </pic:blipFill>
+                  <pic:spPr>
+                    <a:xfrm>
+                      <a:off x="0" y="0"/>
+                      <a:ext cx="5868219" cy="1333686"/>
+                    </a:xfrm>
+                    <a:prstGeom prst="rect">
+                      <a:avLst/>
+                    </a:prstGeom>
+                  </pic:spPr>
+                </pic:pic>
+              </a:graphicData>
+            </a:graphic>
+          </wp:inline>
+        </w:drawing>
+      </w:r>
+    </w:p>
+    <w:p>
+      <w:pPr>
+        <w:pBdr>
+          <w:top w:val="nil"/>
+          <w:left w:val="nil"/>
+          <w:bottom w:val="nil"/>
+          <w:right w:val="nil"/>
+          <w:between w:val="nil"/>
+        </w:pBdr>
+        <w:ind w:left="720"/>
+        <w:rPr>
+          <w:color w:val="000000"/>
+          <w:sz w:val="28"/>
+          <w:szCs w:val="28"/>
+        </w:rPr>
+      </w:pPr>
+      <w:r>
+        <w:rPr>
+          <w:color w:val="000000"/>
+          <w:sz w:val="28"/>
+          <w:szCs w:val="28"/>
+        </w:rPr>
+        <w:t>Vérifier si lors d’une vente l’employé l’exécutant soit bien un Vendeur</w:t>
+      </w:r>
+    </w:p>
+    <w:p>
+      <w:pPr>
+        <w:pBdr>
+          <w:top w:val="nil"/>
+          <w:left w:val="nil"/>
+          <w:bottom w:val="nil"/>
+          <w:right w:val="nil"/>
+          <w:between w:val="nil"/>
+        </w:pBdr>
+        <w:ind w:left="720"/>
+        <w:rPr>
+          <w:color w:val="000000"/>
+          <w:sz w:val="28"/>
+          <w:szCs w:val="28"/>
+        </w:rPr>
+      </w:pPr>
+      <w:r>
+        <w:rPr>
+          <w:noProof/>
+          <w:color w:val="000000"/>
+          <w:sz w:val="28"/>
+          <w:szCs w:val="28"/>
+        </w:rPr>
+        <w:drawing>
+          <wp:inline distT="0" distB="0" distL="0" distR="0" wp14:anchorId="078933AB" wp14:editId="4F5F425C">
+            <wp:extent cx="6654800" cy="2213610"/>
+            <wp:effectExtent l="0" t="0" r="0" b="0"/>
+            <wp:docPr id="25" name="Image 25"/>
+            <wp:cNvGraphicFramePr>
+              <a:graphicFrameLocks xmlns:a="http://schemas.openxmlformats.org/drawingml/2006/main" noChangeAspect="1"/>
+            </wp:cNvGraphicFramePr>
+            <a:graphic xmlns:a="http://schemas.openxmlformats.org/drawingml/2006/main">
+              <a:graphicData uri="http://schemas.openxmlformats.org/drawingml/2006/picture">
+                <pic:pic xmlns:pic="http://schemas.openxmlformats.org/drawingml/2006/picture">
+                  <pic:nvPicPr>
+                    <pic:cNvPr id="1" name=""/>
+                    <pic:cNvPicPr/>
+                  </pic:nvPicPr>
+                  <pic:blipFill>
+                    <a:blip r:embed="rId42"/>
+                    <a:stretch>
+                      <a:fillRect/>
+                    </a:stretch>
+                  </pic:blipFill>
+                  <pic:spPr>
+                    <a:xfrm>
+                      <a:off x="0" y="0"/>
+                      <a:ext cx="6654800" cy="2213610"/>
+                    </a:xfrm>
+                    <a:prstGeom prst="rect">
+                      <a:avLst/>
+                    </a:prstGeom>
+                  </pic:spPr>
+                </pic:pic>
+              </a:graphicData>
+            </a:graphic>
+          </wp:inline>
+        </w:drawing>
+      </w:r>
+    </w:p>
+    <w:p>
+      <w:pPr>
+        <w:pBdr>
+          <w:top w:val="nil"/>
+          <w:left w:val="nil"/>
+          <w:bottom w:val="nil"/>
+          <w:right w:val="nil"/>
+          <w:between w:val="nil"/>
+        </w:pBdr>
+        <w:ind w:left="720"/>
+        <w:rPr>
+          <w:color w:val="000000"/>
+          <w:sz w:val="28"/>
+          <w:szCs w:val="28"/>
+        </w:rPr>
+      </w:pPr>
+      <w:r>
+        <w:rPr>
+          <w:color w:val="000000"/>
+          <w:sz w:val="28"/>
+          <w:szCs w:val="28"/>
+        </w:rPr>
+        <w:t>Vérifier si lors d’une reprise l’employé l’exécutant soit bien un Vendeur</w:t>
+      </w:r>
+    </w:p>
+    <w:p>
+      <w:pPr>
+        <w:pBdr>
+          <w:top w:val="nil"/>
+          <w:left w:val="nil"/>
+          <w:bottom w:val="nil"/>
+          <w:right w:val="nil"/>
+          <w:between w:val="nil"/>
+        </w:pBdr>
+        <w:ind w:left="720"/>
+        <w:rPr>
+          <w:color w:val="000000"/>
+          <w:sz w:val="28"/>
+          <w:szCs w:val="28"/>
+        </w:rPr>
+      </w:pPr>
+      <w:r>
+        <w:rPr>
+          <w:noProof/>
+          <w:color w:val="000000"/>
+          <w:sz w:val="28"/>
+          <w:szCs w:val="28"/>
+        </w:rPr>
+        <w:drawing>
+          <wp:inline distT="0" distB="0" distL="0" distR="0" wp14:anchorId="7B4AF6AB" wp14:editId="0CABF40C">
+            <wp:extent cx="6654800" cy="2213610"/>
+            <wp:effectExtent l="0" t="0" r="0" b="0"/>
+            <wp:docPr id="29" name="Image 29"/>
+            <wp:cNvGraphicFramePr>
+              <a:graphicFrameLocks xmlns:a="http://schemas.openxmlformats.org/drawingml/2006/main" noChangeAspect="1"/>
+            </wp:cNvGraphicFramePr>
+            <a:graphic xmlns:a="http://schemas.openxmlformats.org/drawingml/2006/main">
+              <a:graphicData uri="http://schemas.openxmlformats.org/drawingml/2006/picture">
+                <pic:pic xmlns:pic="http://schemas.openxmlformats.org/drawingml/2006/picture">
+                  <pic:nvPicPr>
+                    <pic:cNvPr id="1" name=""/>
+                    <pic:cNvPicPr/>
+                  </pic:nvPicPr>
+                  <pic:blipFill>
+                    <a:blip r:embed="rId43"/>
+                    <a:stretch>
+                      <a:fillRect/>
+                    </a:stretch>
+                  </pic:blipFill>
+                  <pic:spPr>
+                    <a:xfrm>
+                      <a:off x="0" y="0"/>
+                      <a:ext cx="6654800" cy="2213610"/>
+                    </a:xfrm>
+                    <a:prstGeom prst="rect">
+                      <a:avLst/>
+                    </a:prstGeom>
+                  </pic:spPr>
+                </pic:pic>
+              </a:graphicData>
+            </a:graphic>
+          </wp:inline>
+        </w:drawing>
+      </w:r>
+    </w:p>
+    <w:p>
+      <w:pPr>
+        <w:pBdr>
+          <w:top w:val="nil"/>
+          <w:left w:val="nil"/>
+          <w:bottom w:val="nil"/>
+          <w:right w:val="nil"/>
+          <w:between w:val="nil"/>
+        </w:pBdr>
+        <w:ind w:left="720"/>
+        <w:rPr>
+          <w:color w:val="000000"/>
+          <w:sz w:val="28"/>
+          <w:szCs w:val="28"/>
+        </w:rPr>
+      </w:pPr>
+      <w:r>
+        <w:rPr>
+          <w:color w:val="000000"/>
+          <w:sz w:val="28"/>
+          <w:szCs w:val="28"/>
+        </w:rPr>
+        <w:t xml:space="preserve">Vérifier si la personne </w:t>
+      </w:r>
+      <w:proofErr w:type="spellStart"/>
+      <w:r>
+        <w:rPr>
+          <w:color w:val="000000"/>
+          <w:sz w:val="28"/>
+          <w:szCs w:val="28"/>
+        </w:rPr>
+        <w:t>a</w:t>
+      </w:r>
+      <w:proofErr w:type="spellEnd"/>
+      <w:r>
+        <w:rPr>
+          <w:color w:val="000000"/>
+          <w:sz w:val="28"/>
+          <w:szCs w:val="28"/>
+        </w:rPr>
+        <w:t xml:space="preserve"> placer en responsable a  une ancienneté &gt;= a 4 ans</w:t>
+      </w:r>
+    </w:p>
+    <w:p>
+      <w:pPr>
+        <w:pBdr>
+          <w:top w:val="nil"/>
+          <w:left w:val="nil"/>
+          <w:bottom w:val="nil"/>
+          <w:right w:val="nil"/>
+          <w:between w:val="nil"/>
+        </w:pBdr>
+        <w:ind w:left="720"/>
+        <w:rPr>
+          <w:color w:val="000000"/>
+          <w:sz w:val="28"/>
+          <w:szCs w:val="28"/>
+        </w:rPr>
+      </w:pPr>
+      <w:r>
+        <w:rPr>
+          <w:noProof/>
+          <w:color w:val="000000"/>
+          <w:sz w:val="28"/>
+          <w:szCs w:val="28"/>
+        </w:rPr>
+        <w:drawing>
+          <wp:anchor distT="0" distB="0" distL="114300" distR="114300" simplePos="0" relativeHeight="251660288" behindDoc="0" locked="0" layoutInCell="1" allowOverlap="1" wp14:anchorId="044F7C2F" wp14:editId="46E957DB">
+            <wp:simplePos x="0" y="0"/>
+            <wp:positionH relativeFrom="margin">
+              <wp:align>center</wp:align>
+            </wp:positionH>
+            <wp:positionV relativeFrom="paragraph">
+              <wp:posOffset>6350</wp:posOffset>
+            </wp:positionV>
+            <wp:extent cx="5753100" cy="1622177"/>
+            <wp:effectExtent l="0" t="0" r="0" b="0"/>
+            <wp:wrapNone/>
+            <wp:docPr id="33" name="Image 33"/>
+            <wp:cNvGraphicFramePr>
+              <a:graphicFrameLocks xmlns:a="http://schemas.openxmlformats.org/drawingml/2006/main" noChangeAspect="1"/>
+            </wp:cNvGraphicFramePr>
+            <a:graphic xmlns:a="http://schemas.openxmlformats.org/drawingml/2006/main">
+              <a:graphicData uri="http://schemas.openxmlformats.org/drawingml/2006/picture">
+                <pic:pic xmlns:pic="http://schemas.openxmlformats.org/drawingml/2006/picture">
+                  <pic:nvPicPr>
+                    <pic:cNvPr id="1" name=""/>
+                    <pic:cNvPicPr/>
+                  </pic:nvPicPr>
+                  <pic:blipFill>
+                    <a:blip r:embed="rId44">
+                      <a:extLst>
+                        <a:ext uri="{28A0092B-C50C-407E-A947-70E740481C1C}">
+                          <a14:useLocalDpi xmlns:a14="http://schemas.microsoft.com/office/drawing/2010/main" val="0"/>
+                        </a:ext>
+                      </a:extLst>
+                    </a:blip>
+                    <a:stretch>
+                      <a:fillRect/>
+                    </a:stretch>
+                  </pic:blipFill>
+                  <pic:spPr>
+                    <a:xfrm>
+                      <a:off x="0" y="0"/>
+                      <a:ext cx="5753100" cy="1622177"/>
+                    </a:xfrm>
+                    <a:prstGeom prst="rect">
+                      <a:avLst/>
+                    </a:prstGeom>
+                  </pic:spPr>
+                </pic:pic>
+              </a:graphicData>
+            </a:graphic>
+            <wp14:sizeRelH relativeFrom="page">
+              <wp14:pctWidth>0</wp14:pctWidth>
+            </wp14:sizeRelH>
+            <wp14:sizeRelV relativeFrom="page">
+              <wp14:pctHeight>0</wp14:pctHeight>
+            </wp14:sizeRelV>
+          </wp:anchor>
+        </w:drawing>
+      </w:r>
+    </w:p>
+    <w:p>
+      <w:pPr>
+        <w:pBdr>
+          <w:top w:val="nil"/>
+          <w:left w:val="nil"/>
+          <w:bottom w:val="nil"/>
+          <w:right w:val="nil"/>
+          <w:between w:val="nil"/>
+        </w:pBdr>
+        <w:ind w:left="720"/>
+        <w:rPr>
+          <w:color w:val="000000"/>
+          <w:sz w:val="28"/>
+          <w:szCs w:val="28"/>
+        </w:rPr>
+      </w:pPr>
+    </w:p>
+    <w:p>
+      <w:pPr>
+        <w:pBdr>
+          <w:top w:val="nil"/>
+          <w:left w:val="nil"/>
+          <w:bottom w:val="nil"/>
+          <w:right w:val="nil"/>
+          <w:between w:val="nil"/>
+        </w:pBdr>
+        <w:ind w:left="720"/>
+        <w:rPr>
+          <w:color w:val="000000"/>
+          <w:sz w:val="28"/>
+          <w:szCs w:val="28"/>
+        </w:rPr>
+      </w:pPr>
     </w:p>
     <w:p>
       <w:pPr>
@@ -5990,7 +6468,16 @@
           <w:szCs w:val="28"/>
         </w:rPr>
       </w:pPr>
-      <w:r>
+    </w:p>
+    <w:p>
+      <w:pPr>
+        <w:pBdr>
+          <w:top w:val="nil"/>
+          <w:left w:val="nil"/>
+          <w:bottom w:val="nil"/>
+          <w:right w:val="nil"/>
+          <w:between w:val="nil"/>
+        </w:pBdr>
         <w:rPr>
           <w:b/>
           <w:bCs/>
@@ -5998,7 +6485,92 @@
           <w:sz w:val="28"/>
           <w:szCs w:val="28"/>
         </w:rPr>
-        <w:t>F/ meta-données :</w:t>
+      </w:pPr>
+    </w:p>
+    <w:p>
+      <w:pPr>
+        <w:pBdr>
+          <w:top w:val="nil"/>
+          <w:left w:val="nil"/>
+          <w:bottom w:val="nil"/>
+          <w:right w:val="nil"/>
+          <w:between w:val="nil"/>
+        </w:pBdr>
+        <w:rPr>
+          <w:b/>
+          <w:bCs/>
+          <w:color w:val="000000"/>
+          <w:sz w:val="28"/>
+          <w:szCs w:val="28"/>
+        </w:rPr>
+      </w:pPr>
+    </w:p>
+    <w:p>
+      <w:pPr>
+        <w:pBdr>
+          <w:top w:val="nil"/>
+          <w:left w:val="nil"/>
+          <w:bottom w:val="nil"/>
+          <w:right w:val="nil"/>
+          <w:between w:val="nil"/>
+        </w:pBdr>
+        <w:rPr>
+          <w:b/>
+          <w:bCs/>
+          <w:color w:val="000000"/>
+          <w:sz w:val="28"/>
+          <w:szCs w:val="28"/>
+        </w:rPr>
+      </w:pPr>
+    </w:p>
+    <w:p>
+      <w:pPr>
+        <w:pBdr>
+          <w:top w:val="nil"/>
+          <w:left w:val="nil"/>
+          <w:bottom w:val="nil"/>
+          <w:right w:val="nil"/>
+          <w:between w:val="nil"/>
+        </w:pBdr>
+        <w:rPr>
+          <w:b/>
+          <w:bCs/>
+          <w:color w:val="000000"/>
+          <w:sz w:val="28"/>
+          <w:szCs w:val="28"/>
+        </w:rPr>
+      </w:pPr>
+      <w:r>
+        <w:rPr>
+          <w:b/>
+          <w:bCs/>
+          <w:color w:val="000000"/>
+          <w:sz w:val="28"/>
+          <w:szCs w:val="28"/>
+        </w:rPr>
+        <w:t xml:space="preserve">F/ </w:t>
+      </w:r>
+      <w:proofErr w:type="spellStart"/>
+      <w:r>
+        <w:rPr>
+          <w:b/>
+          <w:bCs/>
+          <w:color w:val="000000"/>
+          <w:sz w:val="28"/>
+          <w:szCs w:val="28"/>
+        </w:rPr>
+        <w:t>meta-données</w:t>
+      </w:r>
+      <w:proofErr w:type="spellEnd"/>
+      <w:r>
+        <w:rPr>
+          <w:b/>
+          <w:bCs/>
+          <w:color w:val="000000"/>
+          <w:sz w:val="28"/>
+          <w:szCs w:val="28"/>
+        </w:rPr>
+        <w:t> :</w:t>
       </w:r>
     </w:p>
     <w:p>
@@ -6044,6 +6616,7 @@
       </w:pPr>
       <w:r>
         <w:rPr>
+          <w:noProof/>
           <w:color w:val="000000"/>
           <w:sz w:val="28"/>
           <w:szCs w:val="28"/>
@@ -6064,7 +6637,7 @@
                     <pic:cNvPicPr/>
                   </pic:nvPicPr>
                   <pic:blipFill>
-                    <a:blip r:embed="rId40"/>
+                    <a:blip r:embed="rId45"/>
                     <a:stretch>
                       <a:fillRect/>
                     </a:stretch>
@@ -6109,23 +6682,13 @@
         <w:tab/>
       </w:r>
       <w:proofErr w:type="spellStart"/>
-      <w:proofErr w:type="gramStart"/>
-      <w:r>
-        <w:rPr>
-          <w:color w:val="000000"/>
-          <w:sz w:val="28"/>
-          <w:szCs w:val="28"/>
-        </w:rPr>
-        <w:t>liste</w:t>
-      </w:r>
-      <w:proofErr w:type="gramEnd"/>
-      <w:r>
-        <w:rPr>
-          <w:color w:val="000000"/>
-          <w:sz w:val="28"/>
-          <w:szCs w:val="28"/>
-        </w:rPr>
-        <w:t>_ora_triggers</w:t>
+      <w:r>
+        <w:rPr>
+          <w:color w:val="000000"/>
+          <w:sz w:val="28"/>
+          <w:szCs w:val="28"/>
+        </w:rPr>
+        <w:t>liste_ora_triggers</w:t>
       </w:r>
       <w:proofErr w:type="spellEnd"/>
       <w:r>
@@ -6154,9 +6717,15 @@
           <w:right w:val="nil"/>
           <w:between w:val="nil"/>
         </w:pBdr>
-      </w:pPr>
-      <w:r>
-        <w:rPr>
+        <w:rPr>
+          <w:color w:val="000000"/>
+          <w:sz w:val="28"/>
+          <w:szCs w:val="28"/>
+        </w:rPr>
+      </w:pPr>
+      <w:r>
+        <w:rPr>
+          <w:noProof/>
           <w:color w:val="000000"/>
           <w:sz w:val="28"/>
           <w:szCs w:val="28"/>
@@ -6185,7 +6754,7 @@
                     <pic:cNvPicPr/>
                   </pic:nvPicPr>
                   <pic:blipFill>
-                    <a:blip r:embed="rId41" cstate="print">
+                    <a:blip r:embed="rId46" cstate="print">
                       <a:extLst>
                         <a:ext uri="{28A0092B-C50C-407E-A947-70E740481C1C}">
                           <a14:useLocalDpi xmlns:a14="http://schemas.microsoft.com/office/drawing/2010/main" val="0"/>
@@ -6232,6 +6801,425 @@
           <w:szCs w:val="28"/>
         </w:rPr>
         <w:tab/>
+      </w:r>
+    </w:p>
+    <w:p>
+      <w:pPr>
+        <w:pBdr>
+          <w:top w:val="nil"/>
+          <w:left w:val="nil"/>
+          <w:bottom w:val="nil"/>
+          <w:right w:val="nil"/>
+          <w:between w:val="nil"/>
+        </w:pBdr>
+        <w:rPr>
+          <w:color w:val="000000"/>
+          <w:sz w:val="28"/>
+          <w:szCs w:val="28"/>
+        </w:rPr>
+      </w:pPr>
+    </w:p>
+    <w:p>
+      <w:pPr>
+        <w:pBdr>
+          <w:top w:val="nil"/>
+          <w:left w:val="nil"/>
+          <w:bottom w:val="nil"/>
+          <w:right w:val="nil"/>
+          <w:between w:val="nil"/>
+        </w:pBdr>
+        <w:rPr>
+          <w:color w:val="000000"/>
+          <w:sz w:val="28"/>
+          <w:szCs w:val="28"/>
+        </w:rPr>
+      </w:pPr>
+    </w:p>
+    <w:p>
+      <w:pPr>
+        <w:pBdr>
+          <w:top w:val="nil"/>
+          <w:left w:val="nil"/>
+          <w:bottom w:val="nil"/>
+          <w:right w:val="nil"/>
+          <w:between w:val="nil"/>
+        </w:pBdr>
+        <w:rPr>
+          <w:color w:val="000000"/>
+          <w:sz w:val="28"/>
+          <w:szCs w:val="28"/>
+        </w:rPr>
+      </w:pPr>
+    </w:p>
+    <w:p>
+      <w:pPr>
+        <w:pBdr>
+          <w:top w:val="nil"/>
+          <w:left w:val="nil"/>
+          <w:bottom w:val="nil"/>
+          <w:right w:val="nil"/>
+          <w:between w:val="nil"/>
+        </w:pBdr>
+        <w:rPr>
+          <w:color w:val="000000"/>
+          <w:sz w:val="28"/>
+          <w:szCs w:val="28"/>
+        </w:rPr>
+      </w:pPr>
+    </w:p>
+    <w:p>
+      <w:pPr>
+        <w:pBdr>
+          <w:top w:val="nil"/>
+          <w:left w:val="nil"/>
+          <w:bottom w:val="nil"/>
+          <w:right w:val="nil"/>
+          <w:between w:val="nil"/>
+        </w:pBdr>
+        <w:rPr>
+          <w:color w:val="000000"/>
+          <w:sz w:val="28"/>
+          <w:szCs w:val="28"/>
+        </w:rPr>
+      </w:pPr>
+    </w:p>
+    <w:p>
+      <w:pPr>
+        <w:pBdr>
+          <w:top w:val="nil"/>
+          <w:left w:val="nil"/>
+          <w:bottom w:val="nil"/>
+          <w:right w:val="nil"/>
+          <w:between w:val="nil"/>
+        </w:pBdr>
+        <w:rPr>
+          <w:color w:val="000000"/>
+          <w:sz w:val="28"/>
+          <w:szCs w:val="28"/>
+        </w:rPr>
+      </w:pPr>
+    </w:p>
+    <w:p>
+      <w:pPr>
+        <w:pBdr>
+          <w:top w:val="nil"/>
+          <w:left w:val="nil"/>
+          <w:bottom w:val="nil"/>
+          <w:right w:val="nil"/>
+          <w:between w:val="nil"/>
+        </w:pBdr>
+        <w:rPr>
+          <w:color w:val="000000"/>
+          <w:sz w:val="28"/>
+          <w:szCs w:val="28"/>
+        </w:rPr>
+      </w:pPr>
+    </w:p>
+    <w:p>
+      <w:pPr>
+        <w:pBdr>
+          <w:top w:val="nil"/>
+          <w:left w:val="nil"/>
+          <w:bottom w:val="nil"/>
+          <w:right w:val="nil"/>
+          <w:between w:val="nil"/>
+        </w:pBdr>
+        <w:rPr>
+          <w:color w:val="000000"/>
+          <w:sz w:val="28"/>
+          <w:szCs w:val="28"/>
+        </w:rPr>
+      </w:pPr>
+    </w:p>
+    <w:p>
+      <w:pPr>
+        <w:pBdr>
+          <w:top w:val="nil"/>
+          <w:left w:val="nil"/>
+          <w:bottom w:val="nil"/>
+          <w:right w:val="nil"/>
+          <w:between w:val="nil"/>
+        </w:pBdr>
+        <w:rPr>
+          <w:color w:val="000000"/>
+          <w:sz w:val="28"/>
+          <w:szCs w:val="28"/>
+        </w:rPr>
+      </w:pPr>
+    </w:p>
+    <w:p>
+      <w:pPr>
+        <w:pBdr>
+          <w:top w:val="nil"/>
+          <w:left w:val="nil"/>
+          <w:bottom w:val="nil"/>
+          <w:right w:val="nil"/>
+          <w:between w:val="nil"/>
+        </w:pBdr>
+        <w:rPr>
+          <w:color w:val="000000"/>
+          <w:sz w:val="28"/>
+          <w:szCs w:val="28"/>
+        </w:rPr>
+      </w:pPr>
+    </w:p>
+    <w:p>
+      <w:pPr>
+        <w:pBdr>
+          <w:top w:val="nil"/>
+          <w:left w:val="nil"/>
+          <w:bottom w:val="nil"/>
+          <w:right w:val="nil"/>
+          <w:between w:val="nil"/>
+        </w:pBdr>
+        <w:rPr>
+          <w:color w:val="000000"/>
+          <w:sz w:val="28"/>
+          <w:szCs w:val="28"/>
+        </w:rPr>
+      </w:pPr>
+    </w:p>
+    <w:p>
+      <w:pPr>
+        <w:pBdr>
+          <w:top w:val="nil"/>
+          <w:left w:val="nil"/>
+          <w:bottom w:val="nil"/>
+          <w:right w:val="nil"/>
+          <w:between w:val="nil"/>
+        </w:pBdr>
+        <w:rPr>
+          <w:color w:val="000000"/>
+          <w:sz w:val="28"/>
+          <w:szCs w:val="28"/>
+        </w:rPr>
+      </w:pPr>
+    </w:p>
+    <w:p>
+      <w:pPr>
+        <w:pBdr>
+          <w:top w:val="nil"/>
+          <w:left w:val="nil"/>
+          <w:bottom w:val="nil"/>
+          <w:right w:val="nil"/>
+          <w:between w:val="nil"/>
+        </w:pBdr>
+        <w:rPr>
+          <w:color w:val="000000"/>
+          <w:sz w:val="28"/>
+          <w:szCs w:val="28"/>
+        </w:rPr>
+      </w:pPr>
+    </w:p>
+    <w:p>
+      <w:pPr>
+        <w:pBdr>
+          <w:top w:val="nil"/>
+          <w:left w:val="nil"/>
+          <w:bottom w:val="nil"/>
+          <w:right w:val="nil"/>
+          <w:between w:val="nil"/>
+        </w:pBdr>
+        <w:rPr>
+          <w:color w:val="000000"/>
+          <w:sz w:val="28"/>
+          <w:szCs w:val="28"/>
+        </w:rPr>
+      </w:pPr>
+    </w:p>
+    <w:p>
+      <w:pPr>
+        <w:pBdr>
+          <w:top w:val="nil"/>
+          <w:left w:val="nil"/>
+          <w:bottom w:val="nil"/>
+          <w:right w:val="nil"/>
+          <w:between w:val="nil"/>
+        </w:pBdr>
+        <w:rPr>
+          <w:color w:val="000000"/>
+          <w:sz w:val="28"/>
+          <w:szCs w:val="28"/>
+        </w:rPr>
+      </w:pPr>
+      <w:r>
+        <w:rPr>
+          <w:color w:val="000000"/>
+          <w:sz w:val="28"/>
+          <w:szCs w:val="28"/>
+        </w:rPr>
+        <w:tab/>
+      </w:r>
+    </w:p>
+    <w:p>
+      <w:pPr>
+        <w:pBdr>
+          <w:top w:val="nil"/>
+          <w:left w:val="nil"/>
+          <w:bottom w:val="nil"/>
+          <w:right w:val="nil"/>
+          <w:between w:val="nil"/>
+        </w:pBdr>
+        <w:ind w:firstLine="720"/>
+        <w:rPr>
+          <w:color w:val="000000"/>
+          <w:sz w:val="28"/>
+          <w:szCs w:val="28"/>
+        </w:rPr>
+      </w:pPr>
+      <w:r>
+        <w:rPr>
+          <w:color w:val="000000"/>
+          <w:sz w:val="28"/>
+          <w:szCs w:val="28"/>
+        </w:rPr>
+        <w:t>Liste des colonnes avec leur type par table</w:t>
+      </w:r>
+      <w:r>
+        <w:rPr>
+          <w:color w:val="000000"/>
+          <w:sz w:val="28"/>
+          <w:szCs w:val="28"/>
+        </w:rPr>
+        <w:t> :</w:t>
+      </w:r>
+    </w:p>
+    <w:p>
+      <w:pPr>
+        <w:pBdr>
+          <w:top w:val="nil"/>
+          <w:left w:val="nil"/>
+          <w:bottom w:val="nil"/>
+          <w:right w:val="nil"/>
+          <w:between w:val="nil"/>
+        </w:pBdr>
+        <w:rPr>
+          <w:color w:val="000000"/>
+          <w:sz w:val="28"/>
+          <w:szCs w:val="28"/>
+        </w:rPr>
+      </w:pPr>
+      <w:r>
+        <w:rPr>
+          <w:color w:val="000000"/>
+          <w:sz w:val="28"/>
+          <w:szCs w:val="28"/>
+        </w:rPr>
+        <w:tab/>
+      </w:r>
+      <w:r>
+        <w:rPr>
+          <w:noProof/>
+          <w:color w:val="000000"/>
+          <w:sz w:val="28"/>
+          <w:szCs w:val="28"/>
+        </w:rPr>
+        <w:drawing>
+          <wp:inline distT="0" distB="0" distL="0" distR="0" wp14:anchorId="778EE75A" wp14:editId="404E5C0F">
+            <wp:extent cx="3400900" cy="581106"/>
+            <wp:effectExtent l="0" t="0" r="9525" b="9525"/>
+            <wp:docPr id="34" name="Image 34"/>
+            <wp:cNvGraphicFramePr>
+              <a:graphicFrameLocks xmlns:a="http://schemas.openxmlformats.org/drawingml/2006/main" noChangeAspect="1"/>
+            </wp:cNvGraphicFramePr>
+            <a:graphic xmlns:a="http://schemas.openxmlformats.org/drawingml/2006/main">
+              <a:graphicData uri="http://schemas.openxmlformats.org/drawingml/2006/picture">
+                <pic:pic xmlns:pic="http://schemas.openxmlformats.org/drawingml/2006/picture">
+                  <pic:nvPicPr>
+                    <pic:cNvPr id="1" name=""/>
+                    <pic:cNvPicPr/>
+                  </pic:nvPicPr>
+                  <pic:blipFill>
+                    <a:blip r:embed="rId47"/>
+                    <a:stretch>
+                      <a:fillRect/>
+                    </a:stretch>
+                  </pic:blipFill>
+                  <pic:spPr>
+                    <a:xfrm>
+                      <a:off x="0" y="0"/>
+                      <a:ext cx="3400900" cy="581106"/>
+                    </a:xfrm>
+                    <a:prstGeom prst="rect">
+                      <a:avLst/>
+                    </a:prstGeom>
+                  </pic:spPr>
+                </pic:pic>
+              </a:graphicData>
+            </a:graphic>
+          </wp:inline>
+        </w:drawing>
+      </w:r>
+    </w:p>
+    <w:p>
+      <w:pPr>
+        <w:pBdr>
+          <w:top w:val="nil"/>
+          <w:left w:val="nil"/>
+          <w:bottom w:val="nil"/>
+          <w:right w:val="nil"/>
+          <w:between w:val="nil"/>
+        </w:pBdr>
+      </w:pPr>
+      <w:r>
+        <w:tab/>
+      </w:r>
+      <w:r>
+        <w:t>Liste des index par table :</w:t>
+      </w:r>
+    </w:p>
+    <w:p>
+      <w:pPr>
+        <w:pBdr>
+          <w:top w:val="nil"/>
+          <w:left w:val="nil"/>
+          <w:bottom w:val="nil"/>
+          <w:right w:val="nil"/>
+          <w:between w:val="nil"/>
+        </w:pBdr>
+      </w:pPr>
+      <w:r>
+        <w:tab/>
+      </w:r>
+      <w:r>
+        <w:rPr>
+          <w:noProof/>
+        </w:rPr>
+        <w:drawing>
+          <wp:inline distT="0" distB="0" distL="0" distR="0" wp14:anchorId="3B1E1B47" wp14:editId="0D093CD3">
+            <wp:extent cx="3114286" cy="600000"/>
+            <wp:effectExtent l="0" t="0" r="0" b="0"/>
+            <wp:docPr id="35" name="Image 35"/>
+            <wp:cNvGraphicFramePr>
+              <a:graphicFrameLocks xmlns:a="http://schemas.openxmlformats.org/drawingml/2006/main" noChangeAspect="1"/>
+            </wp:cNvGraphicFramePr>
+            <a:graphic xmlns:a="http://schemas.openxmlformats.org/drawingml/2006/main">
+              <a:graphicData uri="http://schemas.openxmlformats.org/drawingml/2006/picture">
+                <pic:pic xmlns:pic="http://schemas.openxmlformats.org/drawingml/2006/picture">
+                  <pic:nvPicPr>
+                    <pic:cNvPr id="1" name=""/>
+                    <pic:cNvPicPr/>
+                  </pic:nvPicPr>
+                  <pic:blipFill>
+                    <a:blip r:embed="rId48"/>
+                    <a:stretch>
+                      <a:fillRect/>
+                    </a:stretch>
+                  </pic:blipFill>
+                  <pic:spPr>
+                    <a:xfrm>
+                      <a:off x="0" y="0"/>
+                      <a:ext cx="3114286" cy="600000"/>
+                    </a:xfrm>
+                    <a:prstGeom prst="rect">
+                      <a:avLst/>
+                    </a:prstGeom>
+                  </pic:spPr>
+                </pic:pic>
+              </a:graphicData>
+            </a:graphic>
+          </wp:inline>
+        </w:drawing>
       </w:r>
     </w:p>
     <w:sectPr>
@@ -7383,6 +8371,7 @@
   <w:style w:type="paragraph" w:default="1" w:styleId="Normal">
     <w:name w:val="Normal"/>
     <w:qFormat/>
+    <w:rsid w:val="005F5865"/>
   </w:style>
   <w:style w:type="paragraph" w:styleId="Titre1">
     <w:name w:val="heading 1"/>
@@ -7501,6 +8490,7 @@
   <w:style w:type="character" w:default="1" w:styleId="Policepardfaut">
     <w:name w:val="Default Paragraph Font"/>
     <w:uiPriority w:val="1"/>
+    <w:semiHidden/>
     <w:unhideWhenUsed/>
   </w:style>
   <w:style w:type="table" w:default="1" w:styleId="TableauNormal">
